--- a/Technical Writing/Final Paper.docx
+++ b/Technical Writing/Final Paper.docx
@@ -107,7 +107,6 @@
         </w:rPr>
         <w:t xml:space="preserve">- </w:t>
       </w:r>
-      <w:proofErr w:type="gramStart"/>
       <w:r>
         <w:rPr>
           <w:rFonts w:ascii="Noto Sans" w:hAnsi="Noto Sans" w:cs="Noto Sans"/>
@@ -124,7 +123,6 @@
         </w:rPr>
         <w:t xml:space="preserve"> ]</w:t>
       </w:r>
-      <w:proofErr w:type="gramEnd"/>
     </w:p>
     <w:p>
       <w:pPr>
@@ -133,21 +131,12 @@
           <w:szCs w:val="28"/>
         </w:rPr>
       </w:pPr>
-      <w:proofErr w:type="gramStart"/>
       <w:r>
         <w:rPr>
           <w:sz w:val="24"/>
           <w:szCs w:val="28"/>
         </w:rPr>
-        <w:t>Topic :</w:t>
-      </w:r>
-      <w:proofErr w:type="gramEnd"/>
-      <w:r>
-        <w:rPr>
-          <w:sz w:val="24"/>
-          <w:szCs w:val="28"/>
-        </w:rPr>
-        <w:t xml:space="preserve"> </w:t>
+        <w:t xml:space="preserve">Topic : </w:t>
       </w:r>
       <w:r>
         <w:rPr>
@@ -310,14 +299,21 @@
           <w:b/>
           <w:bCs/>
         </w:rPr>
-        <w:t>B</w:t>
-      </w:r>
-      <w:r>
-        <w:rPr>
-          <w:b/>
-          <w:bCs/>
-        </w:rPr>
-        <w:t>ody</w:t>
+        <w:t>C</w:t>
+      </w:r>
+      <w:r>
+        <w:rPr>
+          <w:b/>
+          <w:bCs/>
+        </w:rPr>
+        <w:t>onvolution</w:t>
+      </w:r>
+      <w:r>
+        <w:rPr>
+          <w:b/>
+          <w:bCs/>
+        </w:rPr>
+        <w:t>al Neural Network</w:t>
       </w:r>
     </w:p>
     <w:p>
@@ -640,9 +636,9 @@
         <w:pStyle w:val="a3"/>
         <w:numPr>
           <w:ilvl w:val="0"/>
-          <w:numId w:val="2"/>
+          <w:numId w:val="5"/>
         </w:numPr>
-        <w:ind w:leftChars="0" w:left="360"/>
+        <w:ind w:leftChars="0"/>
         <w:rPr>
           <w:b/>
           <w:bCs/>
@@ -655,159 +651,25 @@
           <w:bCs/>
         </w:rPr>
         <w:lastRenderedPageBreak/>
-        <w:t>I</w:t>
-      </w:r>
-      <w:r>
-        <w:rPr>
-          <w:b/>
-          <w:bCs/>
-        </w:rPr>
-        <w:t>ntroduction</w:t>
-      </w:r>
-    </w:p>
-    <w:p>
-      <w:pPr>
-        <w:ind w:firstLineChars="100" w:firstLine="200"/>
-      </w:pPr>
-      <w:r>
+        <w:t>A</w:t>
+      </w:r>
+      <w:r>
+        <w:rPr>
+          <w:b/>
+          <w:bCs/>
+        </w:rPr>
+        <w:t xml:space="preserve">bstract </w:t>
+      </w:r>
+    </w:p>
+    <w:p>
+      <w:pPr>
+        <w:pStyle w:val="a3"/>
+        <w:ind w:leftChars="0" w:left="0"/>
         <w:rPr>
           <w:rFonts w:hint="eastAsia"/>
-        </w:rPr>
-        <w:t>C</w:t>
-      </w:r>
-      <w:r>
-        <w:t>omputer vision has become increasingly important and effective in recent years due to its wide-ranging applications in areas as diverse as smart surveillance and monitoring, health and medicine, sports and recreation, robotics, drones, and self-driving cars. Visual recognition tasks, such as image classification, localization, and detection, are the core building blocks of many of these applications, and recent developments in Convolutional Neural Networks (CNNs) have led to outstanding performance in these state-of-the-art visual recognition tasks and systems. As a result, CNNs now form the crux of deep learning algorithms in computer vision.</w:t>
-      </w:r>
-      <w:r>
-        <w:t>[0]</w:t>
-      </w:r>
-    </w:p>
-    <w:p>
-      <w:pPr>
-        <w:ind w:firstLineChars="100" w:firstLine="200"/>
-      </w:pPr>
-      <w:r>
-        <w:t xml:space="preserve">CNN is useful in </w:t>
-      </w:r>
-      <w:r>
-        <w:t xml:space="preserve">many </w:t>
-      </w:r>
-      <w:r>
-        <w:t>applications, especially in image related tasks. Applications of CNN include image classification, image semantic segmentation, 2 object detection in images, etc.</w:t>
-      </w:r>
-      <w:r>
-        <w:t xml:space="preserve"> </w:t>
-      </w:r>
-      <w:r>
-        <w:rPr>
-          <w:rFonts w:hint="eastAsia"/>
-        </w:rPr>
-        <w:t>I</w:t>
-      </w:r>
-      <w:r>
-        <w:t>mage classification plays an important role in computer vision</w:t>
-      </w:r>
-      <w:r>
-        <w:t>.</w:t>
-      </w:r>
-      <w:r>
-        <w:t xml:space="preserve"> We will focus on image classification (or categorization) in this paper. In image categorization, every image has a major object which occupies a large portion of the image. An image is classified into one of the classes based on the identity of its main object, e.g., dog, airplane, bird, etc. One key ingredient of deep learning in image classification is the use of Convolutional architectures</w:t>
-      </w:r>
-    </w:p>
-    <w:p>
-      <w:pPr>
-        <w:ind w:firstLineChars="100" w:firstLine="200"/>
-      </w:pPr>
-      <w:r>
-        <w:t>Convolutional neural network design inspiration comes from the mammalian visual system structure</w:t>
-      </w:r>
-      <w:r>
-        <w:t xml:space="preserve"> </w:t>
-      </w:r>
-      <w:r>
-        <w:t xml:space="preserve">[1]. </w:t>
-      </w:r>
-      <w:r>
-        <w:t xml:space="preserve">Convolutional neural network is first introduced by </w:t>
-      </w:r>
-      <w:proofErr w:type="spellStart"/>
-      <w:r>
-        <w:t>LeCun</w:t>
-      </w:r>
-      <w:proofErr w:type="spellEnd"/>
-      <w:r>
-        <w:t xml:space="preserve"> in [1]. Since 2006, many methods have been developed to overcome the difficulties encountered in training deep neural networks. Krizhevsky propose a classic CNN architecture Alexnet [2] and show significant improvement upon previous methods on the image classification task. With the success of Alexnet [2], several works are proposed to improve its performance. ZFNet [3], VGGNet [4], </w:t>
-      </w:r>
-      <w:proofErr w:type="spellStart"/>
-      <w:r>
-        <w:t>GoogleNet</w:t>
-      </w:r>
-      <w:proofErr w:type="spellEnd"/>
-      <w:r>
-        <w:t xml:space="preserve"> [5] and ResNet [6] are proposed.</w:t>
-      </w:r>
-      <w:r>
-        <w:t xml:space="preserve"> </w:t>
-      </w:r>
-      <w:r>
-        <w:t>I</w:t>
-      </w:r>
-      <w:r>
-        <w:t xml:space="preserve"> will</w:t>
-      </w:r>
-      <w:r>
-        <w:t xml:space="preserve"> review about</w:t>
-      </w:r>
-      <w:r>
-        <w:t xml:space="preserve"> the architecture and training methods of </w:t>
-      </w:r>
-      <w:r>
-        <w:t>Convolution</w:t>
-      </w:r>
-      <w:r>
-        <w:t>al</w:t>
-      </w:r>
-      <w:r>
-        <w:t xml:space="preserve"> neural</w:t>
-      </w:r>
-      <w:r>
-        <w:t xml:space="preserve"> networks, specifically </w:t>
-      </w:r>
-      <w:proofErr w:type="spellStart"/>
-      <w:proofErr w:type="gramStart"/>
-      <w:r>
-        <w:t>Alexnet</w:t>
-      </w:r>
-      <w:proofErr w:type="spellEnd"/>
-      <w:r>
-        <w:t>[</w:t>
-      </w:r>
-      <w:proofErr w:type="gramEnd"/>
-      <w:r>
-        <w:t>2]</w:t>
-      </w:r>
-      <w:r>
-        <w:t>, V</w:t>
-      </w:r>
-      <w:r>
-        <w:t>GGNet[4]</w:t>
-      </w:r>
-      <w:r>
-        <w:t xml:space="preserve"> and </w:t>
-      </w:r>
-      <w:r>
-        <w:t>ResNet</w:t>
-      </w:r>
-      <w:r>
-        <w:t>[6]</w:t>
-      </w:r>
-      <w:r>
-        <w:t>.</w:t>
-      </w:r>
-    </w:p>
-    <w:p>
-      <w:pPr>
-        <w:ind w:firstLineChars="100" w:firstLine="200"/>
+          <w:b/>
+          <w:bCs/>
+        </w:rPr>
       </w:pPr>
     </w:p>
     <w:p>
@@ -815,9 +677,9 @@
         <w:pStyle w:val="a3"/>
         <w:numPr>
           <w:ilvl w:val="0"/>
-          <w:numId w:val="2"/>
+          <w:numId w:val="4"/>
         </w:numPr>
-        <w:ind w:leftChars="0" w:left="360"/>
+        <w:ind w:leftChars="0"/>
         <w:rPr>
           <w:b/>
           <w:bCs/>
@@ -829,14 +691,265 @@
           <w:b/>
           <w:bCs/>
         </w:rPr>
-        <w:t>B</w:t>
-      </w:r>
-      <w:r>
-        <w:rPr>
-          <w:b/>
-          <w:bCs/>
-        </w:rPr>
-        <w:t>ody</w:t>
+        <w:t>I</w:t>
+      </w:r>
+      <w:r>
+        <w:rPr>
+          <w:b/>
+          <w:bCs/>
+        </w:rPr>
+        <w:t>ntroduction</w:t>
+      </w:r>
+    </w:p>
+    <w:p>
+      <w:pPr>
+        <w:ind w:firstLineChars="100" w:firstLine="200"/>
+      </w:pPr>
+      <w:r>
+        <w:rPr>
+          <w:rFonts w:hint="eastAsia"/>
+        </w:rPr>
+        <w:t>C</w:t>
+      </w:r>
+      <w:r>
+        <w:t>omputer vision has become increasingly important and effective in recent years due to its wide-ranging applications in areas as diverse as smart surveillance and monitoring, health and medicine, sports and recreation, robotics, drones, and self-driving cars. Visual recognition tasks, such as image classification, localization, and detection, are the core building blocks of many of these applications, and recent developments in Convolutional Neural Networks (CNNs) have led to outstanding performance in these state-of-the-art visual recognition tasks and systems. As a result, CNNs now form the crux of deep learning algorithms in computer vision.</w:t>
+      </w:r>
+      <w:r>
+        <w:t>[</w:t>
+      </w:r>
+      <w:r>
+        <w:t>1</w:t>
+      </w:r>
+      <w:r>
+        <w:t>]</w:t>
+      </w:r>
+    </w:p>
+    <w:p>
+      <w:pPr>
+        <w:ind w:firstLineChars="100" w:firstLine="200"/>
+      </w:pPr>
+      <w:r>
+        <w:t xml:space="preserve">CNN is useful in </w:t>
+      </w:r>
+      <w:r>
+        <w:t xml:space="preserve">many </w:t>
+      </w:r>
+      <w:r>
+        <w:t>applications, especially in image related tasks. Applications of CNN include image classification, image semantic segmentation, 2 object detection in images, etc.</w:t>
+      </w:r>
+      <w:r>
+        <w:t xml:space="preserve"> </w:t>
+      </w:r>
+      <w:r>
+        <w:rPr>
+          <w:rFonts w:hint="eastAsia"/>
+        </w:rPr>
+        <w:t>I</w:t>
+      </w:r>
+      <w:r>
+        <w:t>mage classification plays an important role in computer vision</w:t>
+      </w:r>
+      <w:r>
+        <w:t>.</w:t>
+      </w:r>
+      <w:r>
+        <w:t xml:space="preserve"> We will focus on image classification (or categorization) in this paper. In image categorization, every image has a major object which occupies a large portion of the image. An image is classified into one of the classes based on the identity of its main object, e.g., dog, airplane, bird, etc. One key ingredient of deep learning in image classification is the use of Convolutional architectures</w:t>
+      </w:r>
+    </w:p>
+    <w:p>
+      <w:pPr>
+        <w:ind w:firstLineChars="100" w:firstLine="200"/>
+      </w:pPr>
+      <w:r>
+        <w:t>Convolutional neural network design inspiration comes from the mammalian visual system structure</w:t>
+      </w:r>
+      <w:r>
+        <w:t xml:space="preserve"> </w:t>
+      </w:r>
+      <w:r>
+        <w:t>[</w:t>
+      </w:r>
+      <w:r>
+        <w:t>2</w:t>
+      </w:r>
+      <w:r>
+        <w:t xml:space="preserve">]. </w:t>
+      </w:r>
+      <w:r>
+        <w:t xml:space="preserve">Convolutional neural network is first introduced by </w:t>
+      </w:r>
+      <w:proofErr w:type="spellStart"/>
+      <w:r>
+        <w:t>LeCun</w:t>
+      </w:r>
+      <w:proofErr w:type="spellEnd"/>
+      <w:r>
+        <w:t xml:space="preserve"> in [</w:t>
+      </w:r>
+      <w:r>
+        <w:t>2</w:t>
+      </w:r>
+      <w:r>
+        <w:t xml:space="preserve">]. Since 2006, many methods have been developed to overcome the difficulties encountered in training deep neural networks. Krizhevsky propose a classic CNN architecture </w:t>
+      </w:r>
+      <w:proofErr w:type="spellStart"/>
+      <w:r>
+        <w:t>Alexnet</w:t>
+      </w:r>
+      <w:proofErr w:type="spellEnd"/>
+      <w:r>
+        <w:t xml:space="preserve"> [</w:t>
+      </w:r>
+      <w:r>
+        <w:t>3</w:t>
+      </w:r>
+      <w:r>
+        <w:t xml:space="preserve">] and show significant improvement upon previous methods on the image classification task. With the success of </w:t>
+      </w:r>
+      <w:proofErr w:type="spellStart"/>
+      <w:r>
+        <w:t>Alexnet</w:t>
+      </w:r>
+      <w:proofErr w:type="spellEnd"/>
+      <w:r>
+        <w:t xml:space="preserve"> [</w:t>
+      </w:r>
+      <w:r>
+        <w:t>3</w:t>
+      </w:r>
+      <w:r>
+        <w:t>], several works are proposed to improve its performance. ZFNet [</w:t>
+      </w:r>
+      <w:r>
+        <w:t>4</w:t>
+      </w:r>
+      <w:r>
+        <w:t>], VGGNet [</w:t>
+      </w:r>
+      <w:r>
+        <w:t>5</w:t>
+      </w:r>
+      <w:r>
+        <w:t xml:space="preserve">], </w:t>
+      </w:r>
+      <w:proofErr w:type="spellStart"/>
+      <w:r>
+        <w:t>GoogleNet</w:t>
+      </w:r>
+      <w:proofErr w:type="spellEnd"/>
+      <w:r>
+        <w:t xml:space="preserve"> [</w:t>
+      </w:r>
+      <w:r>
+        <w:t>6</w:t>
+      </w:r>
+      <w:r>
+        <w:t>] and ResNet [</w:t>
+      </w:r>
+      <w:r>
+        <w:t>7</w:t>
+      </w:r>
+      <w:r>
+        <w:t>] are proposed.</w:t>
+      </w:r>
+      <w:r>
+        <w:t xml:space="preserve"> </w:t>
+      </w:r>
+      <w:r>
+        <w:t xml:space="preserve">In this work, </w:t>
+      </w:r>
+      <w:r>
+        <w:t xml:space="preserve">the architecture and training methods of </w:t>
+      </w:r>
+      <w:r>
+        <w:t>Convolution</w:t>
+      </w:r>
+      <w:r>
+        <w:t>al</w:t>
+      </w:r>
+      <w:r>
+        <w:t xml:space="preserve"> neural</w:t>
+      </w:r>
+      <w:r>
+        <w:t xml:space="preserve"> networks, specifically </w:t>
+      </w:r>
+      <w:proofErr w:type="spellStart"/>
+      <w:r>
+        <w:t>Alexnet</w:t>
+      </w:r>
+      <w:proofErr w:type="spellEnd"/>
+      <w:r>
+        <w:t>[</w:t>
+      </w:r>
+      <w:r>
+        <w:t>3</w:t>
+      </w:r>
+      <w:r>
+        <w:t>]</w:t>
+      </w:r>
+      <w:r>
+        <w:t>, V</w:t>
+      </w:r>
+      <w:r>
+        <w:t>GGNet[</w:t>
+      </w:r>
+      <w:r>
+        <w:t>5</w:t>
+      </w:r>
+      <w:r>
+        <w:t>]</w:t>
+      </w:r>
+      <w:r>
+        <w:t xml:space="preserve"> and </w:t>
+      </w:r>
+      <w:r>
+        <w:t>ResNet</w:t>
+      </w:r>
+      <w:r>
+        <w:t>[</w:t>
+      </w:r>
+      <w:r>
+        <w:t>7</w:t>
+      </w:r>
+      <w:r>
+        <w:t>]</w:t>
+      </w:r>
+      <w:r>
+        <w:t xml:space="preserve"> will be </w:t>
+      </w:r>
+      <w:r>
+        <w:t>introduced</w:t>
+      </w:r>
+      <w:r>
+        <w:t>.</w:t>
+      </w:r>
+    </w:p>
+    <w:p>
+      <w:pPr>
+        <w:ind w:firstLineChars="100" w:firstLine="200"/>
+      </w:pPr>
+    </w:p>
+    <w:p>
+      <w:pPr>
+        <w:pStyle w:val="a3"/>
+        <w:numPr>
+          <w:ilvl w:val="0"/>
+          <w:numId w:val="4"/>
+        </w:numPr>
+        <w:ind w:leftChars="0" w:left="357" w:hanging="357"/>
+        <w:jc w:val="left"/>
+        <w:rPr>
+          <w:rFonts w:hint="eastAsia"/>
+          <w:b/>
+          <w:bCs/>
+        </w:rPr>
+      </w:pPr>
+      <w:r>
+        <w:rPr>
+          <w:b/>
+          <w:bCs/>
+        </w:rPr>
+        <w:t>Convolutional Neural Network</w:t>
       </w:r>
     </w:p>
     <w:p>
@@ -865,7 +978,16 @@
         <w:ind w:firstLineChars="100" w:firstLine="200"/>
       </w:pPr>
       <w:r>
-        <w:t>Convolutional neural network layer types mainly include three types, namely Convolutional layer, pooling layer and fully-connected layer. When these layers are stacked, a CNN architecture has been formed. A simplified CNN architecture for MNIST classification is illustrated in Figure 1.</w:t>
+        <w:t>Convolutional neural network layer types mainly include three types, namely Convolutional layer, pooling layer and fully-connected layer. When these layers are stacked, a CNN architecture has been formed. A simplified CNN architecture for MNIST classification is illustrated in Figure 1</w:t>
+      </w:r>
+      <w:r>
+        <w:t>[</w:t>
+      </w:r>
+      <w:r>
+        <w:t>9</w:t>
+      </w:r>
+      <w:r>
+        <w:t>].</w:t>
       </w:r>
     </w:p>
     <w:p>
@@ -1010,7 +1132,21 @@
           <w:b w:val="0"/>
           <w:bCs w:val="0"/>
         </w:rPr>
-        <w:t xml:space="preserve"> [8]</w:t>
+        <w:t xml:space="preserve"> [</w:t>
+      </w:r>
+      <w:r>
+        <w:rPr>
+          <w:b w:val="0"/>
+          <w:bCs w:val="0"/>
+        </w:rPr>
+        <w:t>9</w:t>
+      </w:r>
+      <w:r>
+        <w:rPr>
+          <w:b w:val="0"/>
+          <w:bCs w:val="0"/>
+        </w:rPr>
+        <w:t>]</w:t>
       </w:r>
     </w:p>
     <w:p>
@@ -1045,7 +1181,13 @@
         <w:t>ing</w:t>
       </w:r>
       <w:r>
-        <w:t xml:space="preserve"> of several feature maps. Each neuron of the same feature map is used to extract local characteristics of different positions in the former layer, but for single neurons, its extraction is local characteristics of same positions in former different feature map. In order to obtain a new feature, the input feature maps are first convolved with a learned kernel and then the results are passed into a nonlinear activation function. We will get different feature maps by applying different kernels. </w:t>
+        <w:t xml:space="preserve"> of several feature maps. Each neuron of the same feature map is used to extract local characteristics of different positions in the former layer, but for single neurons, its extraction is local characteristics of same positions in former different feature map. In order to obtain a new feature, the input feature maps are first convolved with a learned kernel and then the results are passed into a nonlinear activation function. We will get different feature maps by applying different kernels.</w:t>
+      </w:r>
+      <w:r>
+        <w:t>[8]</w:t>
+      </w:r>
+      <w:r>
+        <w:t xml:space="preserve"> </w:t>
       </w:r>
       <w:r>
         <w:t>The rectified linear unit (commonly shortened to ReLu) aims to apply</w:t>
@@ -1109,7 +1251,13 @@
         <w:ind w:firstLineChars="100" w:firstLine="200"/>
       </w:pPr>
       <w:r>
-        <w:t>It is important to understand that through using these techniques, we will alter the spatial dimensionality of the convolutional layers output. To calculate this, you can make use of the following formula:</w:t>
+        <w:t>It is important to understand that through using these techniques, we will alter the spatial dimensionality of the convolutional layers output. To calculate this, you can make use of the following formula</w:t>
+      </w:r>
+      <w:r>
+        <w:t>[9]</w:t>
+      </w:r>
+      <w:r>
+        <w:t>:</w:t>
       </w:r>
     </w:p>
     <w:p>
@@ -1182,21 +1330,11 @@
       </w:pPr>
       <w:r>
         <w:lastRenderedPageBreak/>
-        <w:t>Where V represents the input volume size (</w:t>
-      </w:r>
-      <w:proofErr w:type="spellStart"/>
-      <w:r>
-        <w:t>height×width×depth</w:t>
-      </w:r>
-      <w:proofErr w:type="spellEnd"/>
-      <w:r>
-        <w:t xml:space="preserve">), R represents the receptive field size, Z is the amount of zero padding set and S referring to the stride. If the calculated result from this equation is not equal to a whole </w:t>
-      </w:r>
-      <w:proofErr w:type="gramStart"/>
-      <w:r>
-        <w:t>integer</w:t>
-      </w:r>
-      <w:proofErr w:type="gramEnd"/>
+        <w:t xml:space="preserve">Where V represents the input volume size (height×width×depth), R represents the receptive field size, Z is the amount of zero padding set and S referring to the stride. If the calculated result from this equation is not equal to a whole </w:t>
+      </w:r>
+      <w:r>
+        <w:t>integer,</w:t>
+      </w:r>
       <w:r>
         <w:t xml:space="preserve"> then the stride has been incorrectly set, as the neurons will be unable to fit neatly across the given input.</w:t>
       </w:r>
@@ -1228,32 +1366,37 @@
         <w:ind w:leftChars="0" w:left="0" w:firstLineChars="100" w:firstLine="200"/>
       </w:pPr>
       <w:r>
-        <w:t xml:space="preserve">Pooling layers aim to gradually reduce the dimensionality of the representation, and thus further reduce the number of parameters and the computational complexity of the model. </w:t>
-      </w:r>
-      <w:r>
-        <w:t xml:space="preserve">It is usually placed between two Convolutional layers. The size of feature maps in pooling layer is determined according to the moving step of kernels. The typical pooling operations are average </w:t>
-      </w:r>
-      <w:proofErr w:type="gramStart"/>
-      <w:r>
-        <w:t>pooling[</w:t>
-      </w:r>
-      <w:proofErr w:type="gramEnd"/>
-      <w:r>
-        <w:t>16] and max pooling[17].</w:t>
+        <w:t>Pooling layers aim to gradually reduce the dimensionality of the representation, and thus further reduce the number of parameters and the computational complexity of the model.</w:t>
+      </w:r>
+      <w:r>
+        <w:t>[9]</w:t>
       </w:r>
       <w:r>
         <w:t xml:space="preserve"> </w:t>
       </w:r>
       <w:r>
+        <w:t>It is usually placed between two Convolutional layers. The size of feature maps in pooling layer is determined according to the moving step of kernels. The typical pooling operations are average pooling</w:t>
+      </w:r>
+      <w:r>
+        <w:t xml:space="preserve"> </w:t>
+      </w:r>
+      <w:r>
+        <w:t>and max pooling.</w:t>
+      </w:r>
+      <w:r>
+        <w:t xml:space="preserve"> </w:t>
+      </w:r>
+      <w:r>
         <w:t xml:space="preserve">We can extract the </w:t>
       </w:r>
-      <w:proofErr w:type="gramStart"/>
-      <w:r>
-        <w:t>high level</w:t>
-      </w:r>
-      <w:proofErr w:type="gramEnd"/>
+      <w:r>
+        <w:t>high-level</w:t>
+      </w:r>
       <w:r>
         <w:t xml:space="preserve"> characteristics of inputs by stacking several Convolutional layer and pooling layer.</w:t>
+      </w:r>
+      <w:r>
+        <w:t>[8]</w:t>
       </w:r>
     </w:p>
     <w:p>
@@ -1295,6 +1438,9 @@
       </w:r>
       <w:r>
         <w:t>In general, the classifier of Convolutional neural network is one or more fully-connected layers. They take all neurons in the previous layer and connect them to every single neuron of current layer. There is no spatial information preserved in fully-connected layers. The last fully-connected layer is followed by an output layer. For classification tasks, softmax regression is commonly used because of it generating a well-performed probability distribution of the outputs. Another commonly used method is SVM, which can be combined with CNNs to solve different classification tasks.</w:t>
+      </w:r>
+      <w:r>
+        <w:t>[8]</w:t>
       </w:r>
     </w:p>
     <w:p>
@@ -1409,7 +1555,21 @@
           <w:b w:val="0"/>
           <w:bCs w:val="0"/>
         </w:rPr>
-        <w:t xml:space="preserve"> [8]</w:t>
+        <w:t xml:space="preserve"> [</w:t>
+      </w:r>
+      <w:r>
+        <w:rPr>
+          <w:b w:val="0"/>
+          <w:bCs w:val="0"/>
+        </w:rPr>
+        <w:t>9</w:t>
+      </w:r>
+      <w:r>
+        <w:rPr>
+          <w:b w:val="0"/>
+          <w:bCs w:val="0"/>
+        </w:rPr>
+        <w:t>]</w:t>
       </w:r>
     </w:p>
     <w:p/>
@@ -1601,7 +1761,7 @@
         <w:t>Krizhevsky et al. [</w:t>
       </w:r>
       <w:r>
-        <w:t>2</w:t>
+        <w:t>3</w:t>
       </w:r>
       <w:r>
         <w:t>] develop the AlexNet and achieve the best</w:t>
@@ -1648,7 +1808,7 @@
         <w:pStyle w:val="a3"/>
         <w:numPr>
           <w:ilvl w:val="2"/>
-          <w:numId w:val="2"/>
+          <w:numId w:val="4"/>
         </w:numPr>
         <w:ind w:leftChars="100" w:left="600"/>
         <w:rPr>
@@ -1843,15 +2003,7 @@
         <w:t>neurons since</w:t>
       </w:r>
       <w:r>
-        <w:t xml:space="preserve"> a neuron cannot rely on the presence of </w:t>
-      </w:r>
-      <w:proofErr w:type="gramStart"/>
-      <w:r>
-        <w:t>particular other</w:t>
-      </w:r>
-      <w:proofErr w:type="gramEnd"/>
-      <w:r>
-        <w:t xml:space="preserve"> neurons.</w:t>
+        <w:t xml:space="preserve"> a neuron cannot rely on the presence of particular other neurons.</w:t>
       </w:r>
     </w:p>
     <w:p>
@@ -1961,7 +2113,14 @@
           <w:b w:val="0"/>
           <w:bCs w:val="0"/>
         </w:rPr>
-        <w:t xml:space="preserve"> : An illustration of the architecture of AlexNet.</w:t>
+        <w:t xml:space="preserve"> : An illustration of the architecture of AlexNet</w:t>
+      </w:r>
+      <w:r>
+        <w:rPr>
+          <w:b w:val="0"/>
+          <w:bCs w:val="0"/>
+        </w:rPr>
+        <w:t xml:space="preserve"> [3]</w:t>
       </w:r>
     </w:p>
     <w:p>
@@ -1969,7 +2128,7 @@
         <w:pStyle w:val="a3"/>
         <w:numPr>
           <w:ilvl w:val="2"/>
-          <w:numId w:val="2"/>
+          <w:numId w:val="4"/>
         </w:numPr>
         <w:ind w:leftChars="100" w:left="600"/>
         <w:rPr>
@@ -1999,7 +2158,13 @@
       </w:r>
       <w:proofErr w:type="spellEnd"/>
       <w:r>
-        <w:t xml:space="preserve"> et al. [4] address another important aspect of </w:t>
+        <w:t xml:space="preserve"> et al. [</w:t>
+      </w:r>
+      <w:r>
+        <w:t>5</w:t>
+      </w:r>
+      <w:r>
+        <w:t xml:space="preserve">] address another important aspect of </w:t>
       </w:r>
       <w:r>
         <w:t>AlexNet</w:t>
@@ -2029,7 +2194,13 @@
         <w:ind w:leftChars="0" w:left="0" w:firstLineChars="100" w:firstLine="200"/>
       </w:pPr>
       <w:r>
-        <w:t>In general, VGG obtained significant results for localization problems and image classification. While it did not achieve first place in the 2014-ILSVRC competition, it acquired a reputation due to its enlarged depth, homogenous topology, and simplicity. However, VGG’s computational cost was excessive due to its utilization of around 140 million parameters, which represented its main shortcoming. Figure 18 shows the structure of the network.</w:t>
+        <w:t>In general, VGG obtained significant results for localization problems and image classification. While it did not achieve first place in the 2014-ILSVRC competition, it acquired a reputation due to its enlarged depth, homogenous topology, and simplicity. However, VGG’s computational cost was excessive due to its utilization of around 140 million parameters, which represented its main shortcoming. Figure </w:t>
+      </w:r>
+      <w:r>
+        <w:t>5</w:t>
+      </w:r>
+      <w:r>
+        <w:t xml:space="preserve"> shows the structure of the network.</w:t>
       </w:r>
     </w:p>
     <w:p>
@@ -2153,13 +2324,34 @@
         </w:rPr>
         <w:t xml:space="preserve"> : An architecture of VGGNet</w:t>
       </w:r>
+      <w:r>
+        <w:rPr>
+          <w:b w:val="0"/>
+          <w:bCs w:val="0"/>
+        </w:rPr>
+        <w:t xml:space="preserve"> [</w:t>
+      </w:r>
+      <w:r>
+        <w:rPr>
+          <w:b w:val="0"/>
+          <w:bCs w:val="0"/>
+        </w:rPr>
+        <w:t>11</w:t>
+      </w:r>
+      <w:r>
+        <w:rPr>
+          <w:b w:val="0"/>
+          <w:bCs w:val="0"/>
+        </w:rPr>
+        <w:t>]</w:t>
+      </w:r>
     </w:p>
     <w:p>
       <w:pPr>
         <w:pStyle w:val="a3"/>
         <w:numPr>
           <w:ilvl w:val="2"/>
-          <w:numId w:val="2"/>
+          <w:numId w:val="4"/>
         </w:numPr>
         <w:ind w:leftChars="100" w:left="600"/>
         <w:rPr>
@@ -2183,16 +2375,427 @@
         </w:rPr>
         <w:t>esNet</w:t>
       </w:r>
-    </w:p>
-    <w:p>
-      <w:pPr>
-        <w:pStyle w:val="a3"/>
+      <w:r>
+        <w:rPr>
+          <w:b/>
+          <w:bCs/>
+        </w:rPr>
+        <w:t xml:space="preserve"> [7]</w:t>
+      </w:r>
+    </w:p>
+    <w:p>
+      <w:pPr>
+        <w:ind w:firstLineChars="100" w:firstLine="200"/>
+        <w:rPr>
+          <w:rFonts w:hint="eastAsia"/>
+        </w:rPr>
+      </w:pPr>
+      <w:r>
+        <w:t>For conventional deep learning networks, they usually have conv layers then fully connected (FC) layers for classification task like AlexNet</w:t>
+      </w:r>
+      <w:r>
+        <w:t>[3]</w:t>
+      </w:r>
+      <w:r>
+        <w:t>, ZFNet</w:t>
+      </w:r>
+      <w:r>
+        <w:t>[4]</w:t>
+      </w:r>
+      <w:r>
+        <w:t xml:space="preserve"> and VGGNet</w:t>
+      </w:r>
+      <w:r>
+        <w:t>[5]</w:t>
+      </w:r>
+      <w:r>
+        <w:t>, without any skip</w:t>
+      </w:r>
+      <w:r>
+        <w:t xml:space="preserve">, </w:t>
+      </w:r>
+      <w:r>
+        <w:t>shortcut connection, we call them plain networks here. When the plain network is deeper (layers are increased), the problem of vanishing/exploding gradients occurs.</w:t>
+      </w:r>
+      <w:r>
+        <w:t xml:space="preserve"> To solve</w:t>
+      </w:r>
+      <w:r>
+        <w:t xml:space="preserve"> </w:t>
+      </w:r>
+      <w:r>
+        <w:t>the problem of vanishing/exploding gradients, a skip</w:t>
+      </w:r>
+      <w:r>
+        <w:t>/</w:t>
+      </w:r>
+      <w:r>
+        <w:t>shortcut connection is added to add the input x to the output after few weight layers as</w:t>
+      </w:r>
+      <w:r>
+        <w:t xml:space="preserve"> Figure 6</w:t>
+      </w:r>
+      <w:r>
+        <w:t>.</w:t>
+      </w:r>
+      <w:r>
+        <w:rPr>
+          <w:rFonts w:hint="eastAsia"/>
+        </w:rPr>
+        <w:t xml:space="preserve"> </w:t>
+      </w:r>
+      <w:r>
+        <w:rPr>
+          <w:rFonts w:hint="eastAsia"/>
+        </w:rPr>
+        <w:t>E</w:t>
+      </w:r>
+      <w:r>
+        <w:t>ven if there is vanishing gradient for the weight layers, we always still have the identity x to transfer back to earlier layers</w:t>
+      </w:r>
+    </w:p>
+    <w:p>
+      <w:pPr>
+        <w:pStyle w:val="a3"/>
+        <w:keepNext/>
         <w:ind w:leftChars="0" w:left="0"/>
-        <w:rPr>
-          <w:b/>
-          <w:bCs/>
-        </w:rPr>
-      </w:pPr>
+        <w:jc w:val="center"/>
+      </w:pPr>
+      <w:r>
+        <w:rPr>
+          <w:b/>
+          <w:bCs/>
+        </w:rPr>
+        <w:drawing>
+          <wp:inline distT="0" distB="0" distL="0" distR="0" wp14:anchorId="1EFD29D5" wp14:editId="213165B3">
+            <wp:extent cx="2152650" cy="1240308"/>
+            <wp:effectExtent l="0" t="0" r="0" b="0"/>
+            <wp:docPr id="6" name="그림 6"/>
+            <wp:cNvGraphicFramePr>
+              <a:graphicFrameLocks xmlns:a="http://schemas.openxmlformats.org/drawingml/2006/main" noChangeAspect="1"/>
+            </wp:cNvGraphicFramePr>
+            <a:graphic xmlns:a="http://schemas.openxmlformats.org/drawingml/2006/main">
+              <a:graphicData uri="http://schemas.openxmlformats.org/drawingml/2006/picture">
+                <pic:pic xmlns:pic="http://schemas.openxmlformats.org/drawingml/2006/picture">
+                  <pic:nvPicPr>
+                    <pic:cNvPr id="1" name=""/>
+                    <pic:cNvPicPr/>
+                  </pic:nvPicPr>
+                  <pic:blipFill>
+                    <a:blip r:embed="rId13"/>
+                    <a:stretch>
+                      <a:fillRect/>
+                    </a:stretch>
+                  </pic:blipFill>
+                  <pic:spPr>
+                    <a:xfrm>
+                      <a:off x="0" y="0"/>
+                      <a:ext cx="2155858" cy="1242156"/>
+                    </a:xfrm>
+                    <a:prstGeom prst="rect">
+                      <a:avLst/>
+                    </a:prstGeom>
+                  </pic:spPr>
+                </pic:pic>
+              </a:graphicData>
+            </a:graphic>
+          </wp:inline>
+        </w:drawing>
+      </w:r>
+    </w:p>
+    <w:p>
+      <w:pPr>
+        <w:pStyle w:val="a8"/>
+        <w:jc w:val="center"/>
+        <w:rPr>
+          <w:b w:val="0"/>
+          <w:bCs w:val="0"/>
+        </w:rPr>
+      </w:pPr>
+      <w:r>
+        <w:rPr>
+          <w:b w:val="0"/>
+          <w:bCs w:val="0"/>
+        </w:rPr>
+        <w:t xml:space="preserve">Figure </w:t>
+      </w:r>
+      <w:r>
+        <w:rPr>
+          <w:b w:val="0"/>
+          <w:bCs w:val="0"/>
+        </w:rPr>
+        <w:fldChar w:fldCharType="begin"/>
+      </w:r>
+      <w:r>
+        <w:rPr>
+          <w:b w:val="0"/>
+          <w:bCs w:val="0"/>
+        </w:rPr>
+        <w:instrText xml:space="preserve"> SEQ Figure \* ARABIC </w:instrText>
+      </w:r>
+      <w:r>
+        <w:rPr>
+          <w:b w:val="0"/>
+          <w:bCs w:val="0"/>
+        </w:rPr>
+        <w:fldChar w:fldCharType="separate"/>
+      </w:r>
+      <w:r>
+        <w:rPr>
+          <w:b w:val="0"/>
+          <w:bCs w:val="0"/>
+          <w:noProof/>
+        </w:rPr>
+        <w:t>6</w:t>
+      </w:r>
+      <w:r>
+        <w:rPr>
+          <w:b w:val="0"/>
+          <w:bCs w:val="0"/>
+        </w:rPr>
+        <w:fldChar w:fldCharType="end"/>
+      </w:r>
+      <w:r>
+        <w:rPr>
+          <w:b w:val="0"/>
+          <w:bCs w:val="0"/>
+        </w:rPr>
+        <w:t xml:space="preserve"> Residual learning: a building block</w:t>
+      </w:r>
+      <w:r>
+        <w:rPr>
+          <w:b w:val="0"/>
+          <w:bCs w:val="0"/>
+        </w:rPr>
+        <w:t xml:space="preserve"> [7]</w:t>
+      </w:r>
+    </w:p>
+    <w:p>
+      <w:pPr>
+        <w:ind w:firstLineChars="100" w:firstLine="200"/>
+      </w:pPr>
+      <w:r>
+        <w:t>Figure 7</w:t>
+      </w:r>
+      <w:r>
+        <w:t xml:space="preserve"> shows the ResNet architecture.</w:t>
+      </w:r>
+      <w:r>
+        <w:t xml:space="preserve"> </w:t>
+      </w:r>
+      <w:r>
+        <w:t>In Figure 7, t</w:t>
+      </w:r>
+      <w:r>
+        <w:t xml:space="preserve">he VGG-19 [5] (bottom) is a state-of-the-art approach in ILSVRC 2014. </w:t>
+      </w:r>
+      <w:r>
+        <w:t>And 34-layer plain network (middle) is treated as the deeper network of VGG-19. The Resnet, 34-layer residual network (top) is the plain one with addition of skip</w:t>
+      </w:r>
+      <w:r>
+        <w:t xml:space="preserve"> </w:t>
+      </w:r>
+      <w:r>
+        <w:t>connection. There are 3 types of skip</w:t>
+      </w:r>
+      <w:r>
+        <w:t xml:space="preserve"> </w:t>
+      </w:r>
+      <w:r>
+        <w:t>connections when the input dimensions are smalle</w:t>
+      </w:r>
+      <w:r>
+        <w:rPr>
+          <w:rFonts w:hint="eastAsia"/>
+        </w:rPr>
+        <w:t>r</w:t>
+      </w:r>
+      <w:r>
+        <w:t xml:space="preserve"> than the output dimensions. </w:t>
+      </w:r>
+      <w:r>
+        <w:t>In addition, Batch Normalization is used for each conv.</w:t>
+      </w:r>
+    </w:p>
+    <w:p>
+      <w:pPr>
+        <w:ind w:firstLineChars="100" w:firstLine="200"/>
+        <w:rPr>
+          <w:rFonts w:hint="eastAsia"/>
+        </w:rPr>
+      </w:pPr>
+      <w:r>
+        <w:t>Skip connection enables to have deeper network and finally ResNet becomes the Winner of ILSVRC 2015 in image classification, detection, and localization, as well as Winner of MS COCO 2015 detection, and segmentation.</w:t>
+      </w:r>
+      <w:r>
+        <w:t xml:space="preserve"> </w:t>
+      </w:r>
+      <w:r>
+        <w:t>By increasing the network depth to 152 layers, 5.71% top-5 error rate is obtained which is much better than VGG-16</w:t>
+      </w:r>
+      <w:r>
+        <w:t>[5] and</w:t>
+      </w:r>
+      <w:r>
+        <w:t xml:space="preserve"> </w:t>
+      </w:r>
+      <w:proofErr w:type="spellStart"/>
+      <w:r>
+        <w:t>Goog</w:t>
+      </w:r>
+      <w:r>
+        <w:t>l</w:t>
+      </w:r>
+      <w:r>
+        <w:t>eNet</w:t>
+      </w:r>
+      <w:proofErr w:type="spellEnd"/>
+      <w:r>
+        <w:t>[6].</w:t>
+      </w:r>
+    </w:p>
+    <w:p>
+      <w:pPr>
+        <w:pStyle w:val="a3"/>
+        <w:keepNext/>
+        <w:ind w:leftChars="0" w:left="0"/>
+        <w:jc w:val="center"/>
+      </w:pPr>
+      <w:r>
+        <w:rPr>
+          <w:noProof/>
+        </w:rPr>
+        <w:drawing>
+          <wp:inline distT="0" distB="0" distL="0" distR="0" wp14:anchorId="70573FEE" wp14:editId="367CA6C0">
+            <wp:extent cx="4332710" cy="1906181"/>
+            <wp:effectExtent l="0" t="0" r="0" b="0"/>
+            <wp:docPr id="7" name="그림 7"/>
+            <wp:cNvGraphicFramePr>
+              <a:graphicFrameLocks xmlns:a="http://schemas.openxmlformats.org/drawingml/2006/main" noChangeAspect="1"/>
+            </wp:cNvGraphicFramePr>
+            <a:graphic xmlns:a="http://schemas.openxmlformats.org/drawingml/2006/main">
+              <a:graphicData uri="http://schemas.openxmlformats.org/drawingml/2006/picture">
+                <pic:pic xmlns:pic="http://schemas.openxmlformats.org/drawingml/2006/picture">
+                  <pic:nvPicPr>
+                    <pic:cNvPr id="0" name="Picture 1"/>
+                    <pic:cNvPicPr>
+                      <a:picLocks noChangeAspect="1" noChangeArrowheads="1"/>
+                    </pic:cNvPicPr>
+                  </pic:nvPicPr>
+                  <pic:blipFill>
+                    <a:blip r:embed="rId14" cstate="print">
+                      <a:extLst>
+                        <a:ext uri="{28A0092B-C50C-407E-A947-70E740481C1C}">
+                          <a14:useLocalDpi xmlns:a14="http://schemas.microsoft.com/office/drawing/2010/main" val="0"/>
+                        </a:ext>
+                      </a:extLst>
+                    </a:blip>
+                    <a:srcRect/>
+                    <a:stretch>
+                      <a:fillRect/>
+                    </a:stretch>
+                  </pic:blipFill>
+                  <pic:spPr bwMode="auto">
+                    <a:xfrm>
+                      <a:off x="0" y="0"/>
+                      <a:ext cx="4345415" cy="1911771"/>
+                    </a:xfrm>
+                    <a:prstGeom prst="rect">
+                      <a:avLst/>
+                    </a:prstGeom>
+                    <a:noFill/>
+                    <a:ln>
+                      <a:noFill/>
+                    </a:ln>
+                  </pic:spPr>
+                </pic:pic>
+              </a:graphicData>
+            </a:graphic>
+          </wp:inline>
+        </w:drawing>
+      </w:r>
+    </w:p>
+    <w:p>
+      <w:pPr>
+        <w:pStyle w:val="a8"/>
+        <w:jc w:val="center"/>
+        <w:rPr>
+          <w:rFonts w:hint="eastAsia"/>
+          <w:b w:val="0"/>
+          <w:bCs w:val="0"/>
+        </w:rPr>
+      </w:pPr>
+      <w:r>
+        <w:rPr>
+          <w:b w:val="0"/>
+          <w:bCs w:val="0"/>
+        </w:rPr>
+        <w:t xml:space="preserve">Figure </w:t>
+      </w:r>
+      <w:r>
+        <w:rPr>
+          <w:b w:val="0"/>
+          <w:bCs w:val="0"/>
+        </w:rPr>
+        <w:fldChar w:fldCharType="begin"/>
+      </w:r>
+      <w:r>
+        <w:rPr>
+          <w:b w:val="0"/>
+          <w:bCs w:val="0"/>
+        </w:rPr>
+        <w:instrText xml:space="preserve"> SEQ Figure \* ARABIC </w:instrText>
+      </w:r>
+      <w:r>
+        <w:rPr>
+          <w:b w:val="0"/>
+          <w:bCs w:val="0"/>
+        </w:rPr>
+        <w:fldChar w:fldCharType="separate"/>
+      </w:r>
+      <w:r>
+        <w:rPr>
+          <w:b w:val="0"/>
+          <w:bCs w:val="0"/>
+          <w:noProof/>
+        </w:rPr>
+        <w:t>7</w:t>
+      </w:r>
+      <w:r>
+        <w:rPr>
+          <w:b w:val="0"/>
+          <w:bCs w:val="0"/>
+        </w:rPr>
+        <w:fldChar w:fldCharType="end"/>
+      </w:r>
+      <w:r>
+        <w:rPr>
+          <w:b w:val="0"/>
+          <w:bCs w:val="0"/>
+        </w:rPr>
+        <w:t xml:space="preserve"> </w:t>
+      </w:r>
+      <w:r>
+        <w:rPr>
+          <w:b w:val="0"/>
+          <w:bCs w:val="0"/>
+        </w:rPr>
+        <w:t>Example network architecture for ImageNet [7]</w:t>
+      </w:r>
+      <w:r>
+        <w:rPr>
+          <w:b w:val="0"/>
+          <w:bCs w:val="0"/>
+        </w:rPr>
+        <w:t>.</w:t>
+      </w:r>
+      <w:r>
+        <w:rPr>
+          <w:b w:val="0"/>
+          <w:bCs w:val="0"/>
+        </w:rPr>
+        <w:br/>
+      </w:r>
     </w:p>
     <w:p>
       <w:pPr>
@@ -2212,6 +2815,7 @@
           <w:b/>
           <w:bCs/>
         </w:rPr>
+        <w:lastRenderedPageBreak/>
         <w:t>Training Models</w:t>
       </w:r>
     </w:p>
@@ -2251,9 +2855,9 @@
         <w:pStyle w:val="a3"/>
         <w:numPr>
           <w:ilvl w:val="0"/>
-          <w:numId w:val="2"/>
+          <w:numId w:val="4"/>
         </w:numPr>
-        <w:ind w:leftChars="0" w:left="360"/>
+        <w:ind w:leftChars="0"/>
         <w:rPr>
           <w:b/>
           <w:bCs/>
@@ -2272,7 +2876,7 @@
         <w:pStyle w:val="a3"/>
         <w:numPr>
           <w:ilvl w:val="1"/>
-          <w:numId w:val="2"/>
+          <w:numId w:val="4"/>
         </w:numPr>
         <w:ind w:leftChars="100" w:left="600"/>
       </w:pPr>
@@ -2285,7 +2889,7 @@
         <w:pStyle w:val="a3"/>
         <w:numPr>
           <w:ilvl w:val="1"/>
-          <w:numId w:val="2"/>
+          <w:numId w:val="4"/>
         </w:numPr>
         <w:ind w:leftChars="100" w:left="600"/>
       </w:pPr>
@@ -2298,7 +2902,7 @@
         <w:pStyle w:val="a3"/>
         <w:numPr>
           <w:ilvl w:val="1"/>
-          <w:numId w:val="2"/>
+          <w:numId w:val="4"/>
         </w:numPr>
         <w:ind w:leftChars="100" w:left="600"/>
       </w:pPr>
@@ -2323,9 +2927,9 @@
         <w:pStyle w:val="a3"/>
         <w:numPr>
           <w:ilvl w:val="0"/>
-          <w:numId w:val="2"/>
+          <w:numId w:val="4"/>
         </w:numPr>
-        <w:ind w:leftChars="0" w:left="360"/>
+        <w:ind w:leftChars="0"/>
         <w:rPr>
           <w:b/>
           <w:bCs/>
@@ -2371,11 +2975,10 @@
         <w:pStyle w:val="a3"/>
         <w:numPr>
           <w:ilvl w:val="0"/>
-          <w:numId w:val="2"/>
+          <w:numId w:val="4"/>
         </w:numPr>
         <w:ind w:leftChars="0" w:left="0"/>
         <w:rPr>
-          <w:rFonts w:hint="eastAsia"/>
           <w:b/>
           <w:bCs/>
         </w:rPr>
@@ -2398,91 +3001,228 @@
       </w:r>
     </w:p>
     <w:p>
-      <w:pPr>
+      <w:r>
+        <w:t>[</w:t>
+      </w:r>
+      <w:r>
+        <w:t>1</w:t>
+      </w:r>
+      <w:r>
+        <w:t xml:space="preserve">] </w:t>
+      </w:r>
+      <w:r>
+        <w:t>Khan, Salman, et al. "A guide to convolutional neural networks for computer vision." Synthesis Lectures on Computer Vision 8.1 (2018): 1-207.</w:t>
+      </w:r>
+    </w:p>
+    <w:p>
+      <w:r>
+        <w:t>[</w:t>
+      </w:r>
+      <w:r>
+        <w:t>2</w:t>
+      </w:r>
+      <w:r>
+        <w:t xml:space="preserve">] </w:t>
+      </w:r>
+      <w:proofErr w:type="spellStart"/>
+      <w:r>
+        <w:t>LeCun</w:t>
+      </w:r>
+      <w:proofErr w:type="spellEnd"/>
+      <w:r>
+        <w:t>, Yann, et al. "Gradient-based learning applied to document recognition." Proceedings of the IEEE 86.11 (1998): 2278-2324.</w:t>
+      </w:r>
+    </w:p>
+    <w:p>
+      <w:r>
         <w:rPr>
           <w:rFonts w:hint="eastAsia"/>
         </w:rPr>
-      </w:pPr>
-      <w:r>
         <w:t>[</w:t>
       </w:r>
       <w:r>
-        <w:t>0</w:t>
+        <w:t>3</w:t>
       </w:r>
       <w:r>
         <w:t xml:space="preserve">] </w:t>
       </w:r>
-      <w:r>
-        <w:t xml:space="preserve">Salman Khan; Hossein </w:t>
-      </w:r>
       <w:proofErr w:type="spellStart"/>
       <w:r>
-        <w:t>Rahmani</w:t>
+        <w:t>Krizhevsky</w:t>
       </w:r>
       <w:proofErr w:type="spellEnd"/>
       <w:r>
-        <w:t xml:space="preserve">; Syed </w:t>
+        <w:t xml:space="preserve">, Alex, Ilya </w:t>
       </w:r>
       <w:proofErr w:type="spellStart"/>
       <w:r>
-        <w:t>Afaq</w:t>
+        <w:t>Sutskever</w:t>
       </w:r>
       <w:proofErr w:type="spellEnd"/>
       <w:r>
-        <w:t xml:space="preserve"> Ali Shah; Mohammed </w:t>
+        <w:t>, and Geoffrey E. Hinton. "</w:t>
       </w:r>
       <w:proofErr w:type="spellStart"/>
       <w:r>
-        <w:t>Bennamoun</w:t>
+        <w:t>Imagenet</w:t>
       </w:r>
       <w:proofErr w:type="spellEnd"/>
       <w:r>
-        <w:t xml:space="preserve">; Gerard </w:t>
+        <w:t xml:space="preserve"> classification with deep convolutional neural networks." Advances in neural information processing systems 25 (2012).</w:t>
+      </w:r>
+    </w:p>
+    <w:p>
+      <w:r>
+        <w:t>[</w:t>
+      </w:r>
+      <w:r>
+        <w:t>4</w:t>
+      </w:r>
+      <w:r>
+        <w:t xml:space="preserve">] </w:t>
       </w:r>
       <w:proofErr w:type="spellStart"/>
       <w:r>
-        <w:t>Medioni</w:t>
+        <w:t>Zeiler</w:t>
       </w:r>
       <w:proofErr w:type="spellEnd"/>
       <w:r>
-        <w:t xml:space="preserve">; Sven Dickinson, A Guide to Convolutional Neural Networks for Computer </w:t>
-      </w:r>
-      <w:proofErr w:type="gramStart"/>
-      <w:r>
-        <w:t>Vision ,</w:t>
-      </w:r>
-      <w:proofErr w:type="gramEnd"/>
-      <w:r>
-        <w:t xml:space="preserve"> Morgan &amp; Claypool, 2018.</w:t>
-      </w:r>
-    </w:p>
-    <w:p>
-      <w:r>
-        <w:t xml:space="preserve">[1] </w:t>
+        <w:t>, Matthew D., and Rob Fergus. "Visualizing and understanding convolutional networks." European conference on computer vision. Springer, Cham, 2014.</w:t>
+      </w:r>
+      <w:r>
+        <w:t xml:space="preserve"> </w:t>
+      </w:r>
+    </w:p>
+    <w:p>
+      <w:r>
+        <w:t>[</w:t>
+      </w:r>
+      <w:r>
+        <w:t>5</w:t>
+      </w:r>
+      <w:r>
+        <w:t xml:space="preserve">] K. </w:t>
       </w:r>
       <w:proofErr w:type="spellStart"/>
       <w:r>
-        <w:t>LecunY</w:t>
+        <w:t>Simonyan</w:t>
       </w:r>
       <w:proofErr w:type="spellEnd"/>
       <w:r>
-        <w:t xml:space="preserve">, </w:t>
+        <w:t xml:space="preserve"> and A. Zisserman, “Very deep convolutional networks for large-scale image recognition,” in ICLR, 2015. </w:t>
+      </w:r>
+    </w:p>
+    <w:p>
+      <w:r>
+        <w:t>[</w:t>
+      </w:r>
+      <w:r>
+        <w:t>6</w:t>
+      </w:r>
+      <w:r>
+        <w:t xml:space="preserve">] </w:t>
       </w:r>
       <w:proofErr w:type="spellStart"/>
       <w:r>
-        <w:t>Bottou</w:t>
+        <w:t>Szegedy</w:t>
       </w:r>
       <w:proofErr w:type="spellEnd"/>
       <w:r>
-        <w:t xml:space="preserve"> L, </w:t>
+        <w:t>, Christian, et al. "Going deeper with convolutions." Proceedings of the IEEE conference on computer vision and pattern recognition. 2015.</w:t>
+      </w:r>
+    </w:p>
+    <w:p>
+      <w:r>
+        <w:rPr>
+          <w:rFonts w:hint="eastAsia"/>
+        </w:rPr>
+        <w:t>[</w:t>
+      </w:r>
+      <w:r>
+        <w:t>7</w:t>
+      </w:r>
+      <w:r>
+        <w:t xml:space="preserve">] </w:t>
+      </w:r>
+      <w:r>
+        <w:t xml:space="preserve">He, </w:t>
       </w:r>
       <w:proofErr w:type="spellStart"/>
       <w:r>
-        <w:t>Bengio</w:t>
+        <w:t>Kaiming</w:t>
       </w:r>
       <w:proofErr w:type="spellEnd"/>
       <w:r>
-        <w:t xml:space="preserve"> Y, et al. Gradient-based learning applied to document recognition[J]. Proceedings of the IEEE, 1998, 86(11):2278-2324.</w:t>
+        <w:t>, et al. "Deep residual learning for image recognition." Proceedings of the IEEE conference on computer vision and pattern recognition. 2016.</w:t>
+      </w:r>
+      <w:r>
+        <w:t xml:space="preserve"> </w:t>
+      </w:r>
+    </w:p>
+    <w:p>
+      <w:r>
+        <w:t>[</w:t>
+      </w:r>
+      <w:r>
+        <w:t>8</w:t>
+      </w:r>
+      <w:r>
+        <w:t xml:space="preserve">] </w:t>
+      </w:r>
+      <w:r>
+        <w:t xml:space="preserve">Guo, </w:t>
+      </w:r>
+      <w:proofErr w:type="spellStart"/>
+      <w:r>
+        <w:t>Tianmei</w:t>
+      </w:r>
+      <w:proofErr w:type="spellEnd"/>
+      <w:r>
+        <w:t>, et al. "Simple convolutional neural network on image classification." 2017 IEEE 2nd International Conference on Big Data Analysis (ICBDA). IEEE, 2017.</w:t>
+      </w:r>
+    </w:p>
+    <w:p>
+      <w:r>
+        <w:t>[</w:t>
+      </w:r>
+      <w:r>
+        <w:t>9</w:t>
+      </w:r>
+      <w:r>
+        <w:t xml:space="preserve">] </w:t>
+      </w:r>
+      <w:r>
+        <w:t xml:space="preserve">O'Shea, Keiron, and Ryan Nash. "An introduction to convolutional neural networks." </w:t>
+      </w:r>
+      <w:proofErr w:type="spellStart"/>
+      <w:r>
+        <w:t>arXiv</w:t>
+      </w:r>
+      <w:proofErr w:type="spellEnd"/>
+      <w:r>
+        <w:t xml:space="preserve"> preprint arXiv:1511.08458 (2015).</w:t>
+      </w:r>
+    </w:p>
+    <w:p>
+      <w:r>
+        <w:t>[</w:t>
+      </w:r>
+      <w:r>
+        <w:t>10</w:t>
+      </w:r>
+      <w:r>
+        <w:t xml:space="preserve">] </w:t>
+      </w:r>
+      <w:r>
+        <w:t xml:space="preserve">Li, </w:t>
+      </w:r>
+      <w:proofErr w:type="spellStart"/>
+      <w:r>
+        <w:t>Zewen</w:t>
+      </w:r>
+      <w:proofErr w:type="spellEnd"/>
+      <w:r>
+        <w:t>, et al. "A survey of convolutional neural networks: analysis, applications, and prospects." IEEE Transactions on Neural Networks and Learning Systems (2021).</w:t>
       </w:r>
     </w:p>
     <w:p>
@@ -2493,193 +3233,27 @@
         <w:t>[</w:t>
       </w:r>
       <w:r>
-        <w:t xml:space="preserve">2] </w:t>
-      </w:r>
-      <w:proofErr w:type="spellStart"/>
-      <w:r>
-        <w:t>Krizhevsky</w:t>
-      </w:r>
-      <w:proofErr w:type="spellEnd"/>
-      <w:r>
-        <w:t xml:space="preserve">, Alex, Ilya </w:t>
-      </w:r>
-      <w:proofErr w:type="spellStart"/>
-      <w:r>
-        <w:t>Sutskever</w:t>
-      </w:r>
-      <w:proofErr w:type="spellEnd"/>
-      <w:r>
-        <w:t>, and Geoffrey E. Hinton. "ImageNet classification with deep convolutional neural networks." Advances in neural information processing systems 25 (2012).</w:t>
-      </w:r>
-    </w:p>
-    <w:p>
-      <w:r>
-        <w:t xml:space="preserve">[3] M. D. </w:t>
-      </w:r>
-      <w:proofErr w:type="spellStart"/>
-      <w:r>
-        <w:t>Zeiler</w:t>
-      </w:r>
-      <w:proofErr w:type="spellEnd"/>
-      <w:r>
-        <w:t xml:space="preserve"> and R. Fergus, “Visualizing and understanding convolutional networks,” in ECCV, 2014. </w:t>
-      </w:r>
-    </w:p>
-    <w:p>
-      <w:r>
-        <w:t xml:space="preserve">[4] K. </w:t>
-      </w:r>
-      <w:proofErr w:type="spellStart"/>
-      <w:r>
-        <w:t>Simonyan</w:t>
-      </w:r>
-      <w:proofErr w:type="spellEnd"/>
-      <w:r>
-        <w:t xml:space="preserve"> and A. Zisserman, “Very deep convolutional networks for large-scale image recognition,” in ICLR, 2015. </w:t>
-      </w:r>
-    </w:p>
-    <w:p>
-      <w:r>
-        <w:t xml:space="preserve">[5] C. </w:t>
-      </w:r>
-      <w:proofErr w:type="spellStart"/>
-      <w:r>
-        <w:t>Szegedy</w:t>
-      </w:r>
-      <w:proofErr w:type="spellEnd"/>
-      <w:r>
-        <w:t xml:space="preserve">, W. Liu, Y. Jia, P. </w:t>
-      </w:r>
-      <w:proofErr w:type="spellStart"/>
-      <w:r>
-        <w:t>Sermanet</w:t>
-      </w:r>
-      <w:proofErr w:type="spellEnd"/>
-      <w:r>
-        <w:t xml:space="preserve">, S. Reed, D. </w:t>
-      </w:r>
-      <w:proofErr w:type="spellStart"/>
-      <w:r>
-        <w:t>Anguelov</w:t>
-      </w:r>
-      <w:proofErr w:type="spellEnd"/>
-      <w:r>
-        <w:t xml:space="preserve">, D. Erhan, V. </w:t>
-      </w:r>
-      <w:proofErr w:type="spellStart"/>
-      <w:r>
-        <w:t>Vanhoucke</w:t>
-      </w:r>
-      <w:proofErr w:type="spellEnd"/>
-      <w:r>
-        <w:t xml:space="preserve">, and A. </w:t>
-      </w:r>
-      <w:proofErr w:type="spellStart"/>
-      <w:r>
-        <w:t>Rabinovich</w:t>
-      </w:r>
-      <w:proofErr w:type="spellEnd"/>
-      <w:r>
-        <w:t xml:space="preserve">, “Going deeper with </w:t>
-      </w:r>
-      <w:proofErr w:type="spellStart"/>
-      <w:r>
-        <w:t>Convolutionals</w:t>
-      </w:r>
-      <w:proofErr w:type="spellEnd"/>
-      <w:r>
-        <w:t>,” Co RR, vol. abs/1409.4842, 2014</w:t>
-      </w:r>
-    </w:p>
-    <w:p>
-      <w:pPr>
-        <w:rPr>
-          <w:b/>
-          <w:bCs/>
-        </w:rPr>
-      </w:pPr>
-      <w:r>
+        <w:t xml:space="preserve">11] </w:t>
+      </w:r>
+      <w:hyperlink r:id="rId15" w:history="1">
+        <w:r>
+          <w:rPr>
+            <w:rStyle w:val="a6"/>
+          </w:rPr>
+          <w:t>https://neurohive.io/en/popular-networks/vgg16/</w:t>
+        </w:r>
+      </w:hyperlink>
+      <w:r>
+        <w:t xml:space="preserve"> </w:t>
+      </w:r>
+    </w:p>
+    <w:p/>
+    <w:p>
+      <w:pPr>
         <w:rPr>
           <w:rFonts w:hint="eastAsia"/>
         </w:rPr>
-        <w:t>[</w:t>
-      </w:r>
-      <w:r>
-        <w:t xml:space="preserve">6] </w:t>
-      </w:r>
-      <w:r>
-        <w:t xml:space="preserve">He, </w:t>
-      </w:r>
-      <w:proofErr w:type="spellStart"/>
-      <w:r>
-        <w:t>Kaiming</w:t>
-      </w:r>
-      <w:proofErr w:type="spellEnd"/>
-      <w:r>
-        <w:t>, et al. "Deep residual learning for image recognition." Proceedings of the IEEE conference on computer vision and pattern recognition. 2016.</w:t>
-      </w:r>
-    </w:p>
-    <w:p>
-      <w:r>
-        <w:t xml:space="preserve">[7] </w:t>
-      </w:r>
-      <w:r>
-        <w:t xml:space="preserve">Guo, </w:t>
-      </w:r>
-      <w:proofErr w:type="spellStart"/>
-      <w:r>
-        <w:t>Tianmei</w:t>
-      </w:r>
-      <w:proofErr w:type="spellEnd"/>
-      <w:r>
-        <w:t xml:space="preserve">, et al. </w:t>
-      </w:r>
-      <w:r>
-        <w:t>"Simple convolutional neural network on image classification."</w:t>
-      </w:r>
-      <w:r>
-        <w:t xml:space="preserve"> 2017 IEEE 2nd International Conference on Big Data Analysis (ICBDA). IEEE, 2017.</w:t>
-      </w:r>
-    </w:p>
-    <w:p>
-      <w:r>
-        <w:t xml:space="preserve">[8] </w:t>
-      </w:r>
-      <w:r>
-        <w:t xml:space="preserve">O'Shea, Keiron, and Ryan Nash. "An introduction to convolutional neural networks." </w:t>
-      </w:r>
-      <w:proofErr w:type="spellStart"/>
-      <w:r>
-        <w:t>arXiv</w:t>
-      </w:r>
-      <w:proofErr w:type="spellEnd"/>
-      <w:r>
-        <w:t xml:space="preserve"> preprint arXiv:1511.08458 (2015).</w:t>
-      </w:r>
-    </w:p>
-    <w:p>
-      <w:r>
-        <w:t xml:space="preserve">[9] </w:t>
-      </w:r>
-      <w:r>
-        <w:t xml:space="preserve">Z. Li, F. Liu, W. Yang, S. </w:t>
-      </w:r>
-      <w:proofErr w:type="gramStart"/>
-      <w:r>
-        <w:t>Peng</w:t>
-      </w:r>
-      <w:proofErr w:type="gramEnd"/>
-      <w:r>
-        <w:t xml:space="preserve"> and J. Zhou, "A Survey of Convolutional Neural Networks: Analysis, Applications, and Prospects," in IEEE Transactions on Neural Networks and Learning Systems, </w:t>
-      </w:r>
-      <w:proofErr w:type="spellStart"/>
-      <w:r>
-        <w:t>doi</w:t>
-      </w:r>
-      <w:proofErr w:type="spellEnd"/>
-      <w:r>
-        <w:t>: 10.1109/TNNLS.2021.3084827.</w:t>
-      </w:r>
+      </w:pPr>
     </w:p>
     <w:sectPr>
       <w:pgSz w:w="11906" w:h="16838"/>
@@ -2949,6 +3523,94 @@
     </w:lvl>
   </w:abstractNum>
   <w:abstractNum w:abstractNumId="2" w15:restartNumberingAfterBreak="0">
+    <w:nsid w:val="4A11323E"/>
+    <w:multiLevelType w:val="hybridMultilevel"/>
+    <w:tmpl w:val="B6928644"/>
+    <w:lvl w:ilvl="0" w:tplc="3BA0F438">
+      <w:numFmt w:val="decimal"/>
+      <w:lvlText w:val="%1."/>
+      <w:lvlJc w:val="left"/>
+      <w:pPr>
+        <w:ind w:left="360" w:hanging="360"/>
+      </w:pPr>
+      <w:rPr>
+        <w:rFonts w:hint="default"/>
+      </w:rPr>
+    </w:lvl>
+    <w:lvl w:ilvl="1" w:tplc="04090019" w:tentative="1">
+      <w:start w:val="1"/>
+      <w:numFmt w:val="upperLetter"/>
+      <w:lvlText w:val="%2."/>
+      <w:lvlJc w:val="left"/>
+      <w:pPr>
+        <w:ind w:left="800" w:hanging="400"/>
+      </w:pPr>
+    </w:lvl>
+    <w:lvl w:ilvl="2" w:tplc="0409001B" w:tentative="1">
+      <w:start w:val="1"/>
+      <w:numFmt w:val="lowerRoman"/>
+      <w:lvlText w:val="%3."/>
+      <w:lvlJc w:val="right"/>
+      <w:pPr>
+        <w:ind w:left="1200" w:hanging="400"/>
+      </w:pPr>
+    </w:lvl>
+    <w:lvl w:ilvl="3" w:tplc="0409000F" w:tentative="1">
+      <w:start w:val="1"/>
+      <w:numFmt w:val="decimal"/>
+      <w:lvlText w:val="%4."/>
+      <w:lvlJc w:val="left"/>
+      <w:pPr>
+        <w:ind w:left="1600" w:hanging="400"/>
+      </w:pPr>
+    </w:lvl>
+    <w:lvl w:ilvl="4" w:tplc="04090019" w:tentative="1">
+      <w:start w:val="1"/>
+      <w:numFmt w:val="upperLetter"/>
+      <w:lvlText w:val="%5."/>
+      <w:lvlJc w:val="left"/>
+      <w:pPr>
+        <w:ind w:left="2000" w:hanging="400"/>
+      </w:pPr>
+    </w:lvl>
+    <w:lvl w:ilvl="5" w:tplc="0409001B" w:tentative="1">
+      <w:start w:val="1"/>
+      <w:numFmt w:val="lowerRoman"/>
+      <w:lvlText w:val="%6."/>
+      <w:lvlJc w:val="right"/>
+      <w:pPr>
+        <w:ind w:left="2400" w:hanging="400"/>
+      </w:pPr>
+    </w:lvl>
+    <w:lvl w:ilvl="6" w:tplc="0409000F" w:tentative="1">
+      <w:start w:val="1"/>
+      <w:numFmt w:val="decimal"/>
+      <w:lvlText w:val="%7."/>
+      <w:lvlJc w:val="left"/>
+      <w:pPr>
+        <w:ind w:left="2800" w:hanging="400"/>
+      </w:pPr>
+    </w:lvl>
+    <w:lvl w:ilvl="7" w:tplc="04090019" w:tentative="1">
+      <w:start w:val="1"/>
+      <w:numFmt w:val="upperLetter"/>
+      <w:lvlText w:val="%8."/>
+      <w:lvlJc w:val="left"/>
+      <w:pPr>
+        <w:ind w:left="3200" w:hanging="400"/>
+      </w:pPr>
+    </w:lvl>
+    <w:lvl w:ilvl="8" w:tplc="0409001B" w:tentative="1">
+      <w:start w:val="1"/>
+      <w:numFmt w:val="lowerRoman"/>
+      <w:lvlText w:val="%9."/>
+      <w:lvlJc w:val="right"/>
+      <w:pPr>
+        <w:ind w:left="3600" w:hanging="400"/>
+      </w:pPr>
+    </w:lvl>
+  </w:abstractNum>
+  <w:abstractNum w:abstractNumId="3" w15:restartNumberingAfterBreak="0">
     <w:nsid w:val="4F7051D0"/>
     <w:multiLevelType w:val="hybridMultilevel"/>
     <w:tmpl w:val="8514E520"/>
@@ -3040,14 +3702,109 @@
       </w:pPr>
     </w:lvl>
   </w:abstractNum>
+  <w:abstractNum w:abstractNumId="4" w15:restartNumberingAfterBreak="0">
+    <w:nsid w:val="54F5152C"/>
+    <w:multiLevelType w:val="hybridMultilevel"/>
+    <w:tmpl w:val="CD4C90C0"/>
+    <w:lvl w:ilvl="0" w:tplc="5582F75E">
+      <w:start w:val="1"/>
+      <w:numFmt w:val="upperRoman"/>
+      <w:lvlText w:val="%1."/>
+      <w:lvlJc w:val="left"/>
+      <w:pPr>
+        <w:ind w:left="360" w:hanging="360"/>
+      </w:pPr>
+      <w:rPr>
+        <w:rFonts w:hint="default"/>
+      </w:rPr>
+    </w:lvl>
+    <w:lvl w:ilvl="1" w:tplc="04090019">
+      <w:start w:val="1"/>
+      <w:numFmt w:val="upperLetter"/>
+      <w:lvlText w:val="%2."/>
+      <w:lvlJc w:val="left"/>
+      <w:pPr>
+        <w:ind w:left="800" w:hanging="400"/>
+      </w:pPr>
+    </w:lvl>
+    <w:lvl w:ilvl="2" w:tplc="0409001B">
+      <w:start w:val="1"/>
+      <w:numFmt w:val="lowerRoman"/>
+      <w:lvlText w:val="%3."/>
+      <w:lvlJc w:val="right"/>
+      <w:pPr>
+        <w:ind w:left="1200" w:hanging="400"/>
+      </w:pPr>
+    </w:lvl>
+    <w:lvl w:ilvl="3" w:tplc="0409000F" w:tentative="1">
+      <w:start w:val="1"/>
+      <w:numFmt w:val="decimal"/>
+      <w:lvlText w:val="%4."/>
+      <w:lvlJc w:val="left"/>
+      <w:pPr>
+        <w:ind w:left="1600" w:hanging="400"/>
+      </w:pPr>
+    </w:lvl>
+    <w:lvl w:ilvl="4" w:tplc="04090019" w:tentative="1">
+      <w:start w:val="1"/>
+      <w:numFmt w:val="upperLetter"/>
+      <w:lvlText w:val="%5."/>
+      <w:lvlJc w:val="left"/>
+      <w:pPr>
+        <w:ind w:left="2000" w:hanging="400"/>
+      </w:pPr>
+    </w:lvl>
+    <w:lvl w:ilvl="5" w:tplc="0409001B" w:tentative="1">
+      <w:start w:val="1"/>
+      <w:numFmt w:val="lowerRoman"/>
+      <w:lvlText w:val="%6."/>
+      <w:lvlJc w:val="right"/>
+      <w:pPr>
+        <w:ind w:left="2400" w:hanging="400"/>
+      </w:pPr>
+    </w:lvl>
+    <w:lvl w:ilvl="6" w:tplc="0409000F" w:tentative="1">
+      <w:start w:val="1"/>
+      <w:numFmt w:val="decimal"/>
+      <w:lvlText w:val="%7."/>
+      <w:lvlJc w:val="left"/>
+      <w:pPr>
+        <w:ind w:left="2800" w:hanging="400"/>
+      </w:pPr>
+    </w:lvl>
+    <w:lvl w:ilvl="7" w:tplc="04090019" w:tentative="1">
+      <w:start w:val="1"/>
+      <w:numFmt w:val="upperLetter"/>
+      <w:lvlText w:val="%8."/>
+      <w:lvlJc w:val="left"/>
+      <w:pPr>
+        <w:ind w:left="3200" w:hanging="400"/>
+      </w:pPr>
+    </w:lvl>
+    <w:lvl w:ilvl="8" w:tplc="0409001B" w:tentative="1">
+      <w:start w:val="1"/>
+      <w:numFmt w:val="lowerRoman"/>
+      <w:lvlText w:val="%9."/>
+      <w:lvlJc w:val="right"/>
+      <w:pPr>
+        <w:ind w:left="3600" w:hanging="400"/>
+      </w:pPr>
+    </w:lvl>
+  </w:abstractNum>
   <w:num w:numId="1" w16cid:durableId="3552406">
     <w:abstractNumId w:val="1"/>
   </w:num>
   <w:num w:numId="2" w16cid:durableId="1427923738">
-    <w:abstractNumId w:val="2"/>
+    <w:abstractNumId w:val="3"/>
   </w:num>
   <w:num w:numId="3" w16cid:durableId="572471613">
     <w:abstractNumId w:val="0"/>
+  </w:num>
+  <w:num w:numId="4" w16cid:durableId="706832946">
+    <w:abstractNumId w:val="4"/>
+  </w:num>
+  <w:num w:numId="5" w16cid:durableId="1336035963">
+    <w:abstractNumId w:val="2"/>
   </w:num>
 </w:numbering>
 </file>

--- a/Technical Writing/Final Paper.docx
+++ b/Technical Writing/Final Paper.docx
@@ -5,77 +5,63 @@
     <w:p>
       <w:pPr>
         <w:rPr>
-          <w:sz w:val="24"/>
-          <w:szCs w:val="28"/>
-        </w:rPr>
-      </w:pPr>
-      <w:r>
-        <w:rPr>
-          <w:b/>
-          <w:bCs/>
-          <w:sz w:val="32"/>
-          <w:szCs w:val="36"/>
+          <w:i/>
+          <w:iCs/>
+          <w:sz w:val="22"/>
+          <w:szCs w:val="24"/>
+        </w:rPr>
+      </w:pPr>
+      <w:bookmarkStart w:id="0" w:name="_Hlk106463726"/>
+      <w:bookmarkEnd w:id="0"/>
+      <w:r>
+        <w:rPr>
+          <w:i/>
+          <w:iCs/>
+          <w:sz w:val="22"/>
+          <w:szCs w:val="24"/>
         </w:rPr>
         <w:t>Technical Writing</w:t>
       </w:r>
       <w:r>
         <w:rPr>
-          <w:b/>
-          <w:bCs/>
-          <w:sz w:val="32"/>
-          <w:szCs w:val="36"/>
+          <w:i/>
+          <w:iCs/>
+          <w:sz w:val="22"/>
+          <w:szCs w:val="24"/>
         </w:rPr>
         <w:t xml:space="preserve"> </w:t>
       </w:r>
       <w:r>
         <w:rPr>
-          <w:b/>
-          <w:bCs/>
-          <w:sz w:val="32"/>
-          <w:szCs w:val="36"/>
-        </w:rPr>
-        <w:t>HW</w:t>
-      </w:r>
-      <w:r>
-        <w:rPr>
-          <w:sz w:val="32"/>
-          <w:szCs w:val="36"/>
-        </w:rPr>
-        <w:t xml:space="preserve"> </w:t>
-      </w:r>
-      <w:r>
-        <w:rPr>
-          <w:sz w:val="24"/>
-          <w:szCs w:val="28"/>
-        </w:rPr>
-        <w:t xml:space="preserve">– </w:t>
-      </w:r>
-      <w:r>
-        <w:rPr>
-          <w:rFonts w:hint="eastAsia"/>
-          <w:sz w:val="24"/>
-          <w:szCs w:val="28"/>
-        </w:rPr>
-        <w:t>F</w:t>
-      </w:r>
-      <w:r>
-        <w:rPr>
-          <w:sz w:val="24"/>
-          <w:szCs w:val="28"/>
-        </w:rPr>
-        <w:t>irst draft</w:t>
-      </w:r>
-      <w:r>
-        <w:rPr>
-          <w:sz w:val="24"/>
-          <w:szCs w:val="28"/>
-        </w:rPr>
-        <w:t xml:space="preserve"> of final research paper</w:t>
+          <w:i/>
+          <w:iCs/>
+          <w:sz w:val="22"/>
+          <w:szCs w:val="24"/>
+        </w:rPr>
+        <w:t>–</w:t>
+      </w:r>
+      <w:r>
+        <w:rPr>
+          <w:i/>
+          <w:iCs/>
+          <w:sz w:val="22"/>
+          <w:szCs w:val="24"/>
+        </w:rPr>
+        <w:t xml:space="preserve"> F</w:t>
+      </w:r>
+      <w:r>
+        <w:rPr>
+          <w:i/>
+          <w:iCs/>
+          <w:sz w:val="22"/>
+          <w:szCs w:val="24"/>
+        </w:rPr>
+        <w:t>inal research paper</w:t>
       </w:r>
     </w:p>
     <w:p>
       <w:pPr>
-        <w:ind w:right="100"/>
+        <w:ind w:right="100" w:firstLine="200"/>
         <w:jc w:val="right"/>
         <w:rPr>
           <w:rFonts w:ascii="Noto Sans" w:hAnsi="Noto Sans" w:cs="Noto Sans"/>
@@ -126,76 +112,59 @@
     </w:p>
     <w:p>
       <w:pPr>
-        <w:rPr>
-          <w:sz w:val="24"/>
-          <w:szCs w:val="28"/>
-        </w:rPr>
-      </w:pPr>
-      <w:r>
-        <w:rPr>
-          <w:sz w:val="24"/>
-          <w:szCs w:val="28"/>
-        </w:rPr>
-        <w:t xml:space="preserve">Topic : </w:t>
-      </w:r>
-      <w:r>
-        <w:rPr>
-          <w:sz w:val="24"/>
-          <w:szCs w:val="28"/>
+        <w:jc w:val="center"/>
+        <w:rPr>
+          <w:rFonts w:hint="eastAsia"/>
+          <w:b/>
+          <w:bCs/>
+          <w:sz w:val="28"/>
+          <w:szCs w:val="32"/>
+        </w:rPr>
+      </w:pPr>
+      <w:r>
+        <w:rPr>
+          <w:b/>
+          <w:bCs/>
+          <w:sz w:val="28"/>
+          <w:szCs w:val="32"/>
         </w:rPr>
         <w:t>M</w:t>
       </w:r>
       <w:r>
         <w:rPr>
-          <w:sz w:val="24"/>
-          <w:szCs w:val="28"/>
+          <w:b/>
+          <w:bCs/>
+          <w:sz w:val="28"/>
+          <w:szCs w:val="32"/>
         </w:rPr>
         <w:t>odels</w:t>
       </w:r>
       <w:r>
         <w:rPr>
-          <w:sz w:val="24"/>
-          <w:szCs w:val="28"/>
+          <w:b/>
+          <w:bCs/>
+          <w:sz w:val="28"/>
+          <w:szCs w:val="32"/>
         </w:rPr>
         <w:t xml:space="preserve"> of </w:t>
       </w:r>
       <w:r>
         <w:rPr>
-          <w:sz w:val="24"/>
-          <w:szCs w:val="28"/>
+          <w:b/>
+          <w:bCs/>
+          <w:sz w:val="28"/>
+          <w:szCs w:val="32"/>
         </w:rPr>
         <w:t xml:space="preserve">Convolutional </w:t>
       </w:r>
       <w:r>
         <w:rPr>
-          <w:sz w:val="24"/>
-          <w:szCs w:val="28"/>
+          <w:b/>
+          <w:bCs/>
+          <w:sz w:val="28"/>
+          <w:szCs w:val="32"/>
         </w:rPr>
         <w:t>Neural Network</w:t>
-      </w:r>
-    </w:p>
-    <w:p>
-      <w:pPr>
-        <w:jc w:val="center"/>
-        <w:rPr>
-          <w:sz w:val="24"/>
-          <w:szCs w:val="28"/>
-        </w:rPr>
-      </w:pPr>
-      <w:r>
-        <w:rPr>
-          <w:rFonts w:hint="eastAsia"/>
-          <w:sz w:val="24"/>
-          <w:szCs w:val="28"/>
-        </w:rPr>
-        <w:t>[</w:t>
-      </w:r>
-      <w:r>
-        <w:rPr>
-          <w:sz w:val="24"/>
-          <w:szCs w:val="28"/>
-        </w:rPr>
-        <w:t>Outline]</w:t>
       </w:r>
     </w:p>
     <w:p>
@@ -203,28 +172,317 @@
         <w:pStyle w:val="a3"/>
         <w:numPr>
           <w:ilvl w:val="0"/>
-          <w:numId w:val="1"/>
+          <w:numId w:val="10"/>
         </w:numPr>
-        <w:ind w:leftChars="0" w:left="360"/>
+        <w:ind w:leftChars="0"/>
         <w:rPr>
           <w:b/>
           <w:bCs/>
         </w:rPr>
       </w:pPr>
       <w:r>
+        <w:rPr>
+          <w:b/>
+          <w:bCs/>
+        </w:rPr>
+        <w:t>Abstract</w:t>
+      </w:r>
+    </w:p>
+    <w:p>
+      <w:pPr>
+        <w:pStyle w:val="a3"/>
+        <w:ind w:leftChars="0" w:left="0" w:firstLineChars="100" w:firstLine="200"/>
+      </w:pPr>
+      <w:proofErr w:type="spellStart"/>
+      <w:r>
+        <w:t>D</w:t>
+      </w:r>
+      <w:r>
+        <w:t>fsdfdf</w:t>
+      </w:r>
+      <w:proofErr w:type="spellEnd"/>
+    </w:p>
+    <w:p>
+      <w:pPr>
+        <w:pStyle w:val="a3"/>
+        <w:ind w:leftChars="0" w:left="0" w:firstLineChars="100" w:firstLine="200"/>
+      </w:pPr>
+    </w:p>
+    <w:p>
+      <w:pPr>
+        <w:pStyle w:val="a3"/>
+        <w:ind w:leftChars="0" w:left="0" w:firstLineChars="100" w:firstLine="200"/>
+        <w:rPr>
+          <w:rFonts w:hint="eastAsia"/>
+        </w:rPr>
+      </w:pPr>
+    </w:p>
+    <w:p>
+      <w:pPr>
+        <w:pStyle w:val="a3"/>
+        <w:ind w:leftChars="0" w:left="0"/>
         <w:rPr>
           <w:rFonts w:hint="eastAsia"/>
           <w:b/>
           <w:bCs/>
         </w:rPr>
-        <w:t>I</w:t>
-      </w:r>
-      <w:r>
-        <w:rPr>
+      </w:pPr>
+    </w:p>
+    <w:p>
+      <w:pPr>
+        <w:pStyle w:val="a3"/>
+        <w:numPr>
+          <w:ilvl w:val="0"/>
+          <w:numId w:val="10"/>
+        </w:numPr>
+        <w:ind w:leftChars="0"/>
+        <w:rPr>
+          <w:rFonts w:hint="eastAsia"/>
           <w:b/>
           <w:bCs/>
         </w:rPr>
+      </w:pPr>
+      <w:r>
+        <w:rPr>
+          <w:rFonts w:hint="eastAsia"/>
+          <w:b/>
+          <w:bCs/>
+        </w:rPr>
+        <w:t>I</w:t>
+      </w:r>
+      <w:r>
+        <w:rPr>
+          <w:b/>
+          <w:bCs/>
+        </w:rPr>
         <w:t>ntroduction</w:t>
+      </w:r>
+    </w:p>
+    <w:p>
+      <w:pPr>
+        <w:ind w:firstLineChars="100" w:firstLine="200"/>
+      </w:pPr>
+      <w:r>
+        <w:rPr>
+          <w:rFonts w:hint="eastAsia"/>
+        </w:rPr>
+        <w:t>C</w:t>
+      </w:r>
+      <w:r>
+        <w:t>omputer vision has become increasingly important and effective in recent years due to its wide-ranging applications in areas as diverse as smart surveillance and monitoring, health and medicine, sports and recreation, robotics, drones, and self-driving cars. Visual recognition tasks, such as image classification, localization, and detection, are the core building blocks of many of these applications, and recent developments in Convolutional Neural Networks (CNNs) have led to outstanding performance in these state-of-the-art visual recognition tasks and systems. As a result, CNNs now form the crux of deep learning algorithms in computer vision.</w:t>
+      </w:r>
+      <w:r>
+        <w:t>[</w:t>
+      </w:r>
+      <w:r>
+        <w:t>1</w:t>
+      </w:r>
+      <w:r>
+        <w:t>]</w:t>
+      </w:r>
+    </w:p>
+    <w:p>
+      <w:pPr>
+        <w:ind w:firstLineChars="100" w:firstLine="200"/>
+      </w:pPr>
+      <w:r>
+        <w:t xml:space="preserve">CNN is useful in </w:t>
+      </w:r>
+      <w:r>
+        <w:t xml:space="preserve">many </w:t>
+      </w:r>
+      <w:r>
+        <w:t>applications, especially in image related tasks. Applications of CNN include image classification, image semantic segmentation, 2 object detection in images, etc.</w:t>
+      </w:r>
+      <w:r>
+        <w:t xml:space="preserve"> </w:t>
+      </w:r>
+      <w:r>
+        <w:rPr>
+          <w:rFonts w:hint="eastAsia"/>
+        </w:rPr>
+        <w:t>I</w:t>
+      </w:r>
+      <w:r>
+        <w:t>mage classification plays an important role in computer vision</w:t>
+      </w:r>
+      <w:r>
+        <w:t>.</w:t>
+      </w:r>
+      <w:r>
+        <w:t xml:space="preserve"> We will focus on image classification (or categorization) in this paper. In image categorization, every image has a major object which occupies a large portion of the image. An image is classified into one of the classes based on the identity of its main object, e.g., dog, airplane, bird, etc. One key ingredient of deep learning in image classification is the use of Convolutional architectures</w:t>
+      </w:r>
+    </w:p>
+    <w:p>
+      <w:pPr>
+        <w:ind w:firstLineChars="100" w:firstLine="200"/>
+        <w:rPr>
+          <w:rFonts w:hint="eastAsia"/>
+        </w:rPr>
+      </w:pPr>
+      <w:r>
+        <w:t>Convolutional neural network design inspiration comes from the mammalian visual system structure</w:t>
+      </w:r>
+      <w:r>
+        <w:t xml:space="preserve"> </w:t>
+      </w:r>
+      <w:r>
+        <w:t>[</w:t>
+      </w:r>
+      <w:r>
+        <w:t>2</w:t>
+      </w:r>
+      <w:r>
+        <w:t xml:space="preserve">]. </w:t>
+      </w:r>
+      <w:r>
+        <w:t>Convolutional neural network is first introduced by LeCun in [</w:t>
+      </w:r>
+      <w:r>
+        <w:t>2</w:t>
+      </w:r>
+      <w:r>
+        <w:t xml:space="preserve">]. Since 2006, many methods have been developed to overcome the difficulties encountered in training deep neural networks. Krizhevsky propose a classic CNN architecture </w:t>
+      </w:r>
+      <w:r>
+        <w:t>AlexNet</w:t>
+      </w:r>
+      <w:r>
+        <w:t xml:space="preserve"> [</w:t>
+      </w:r>
+      <w:r>
+        <w:t>3</w:t>
+      </w:r>
+      <w:r>
+        <w:t xml:space="preserve">] and show significant improvement upon previous methods on the image classification task. With the success of </w:t>
+      </w:r>
+      <w:r>
+        <w:t>AlexNet</w:t>
+      </w:r>
+      <w:r>
+        <w:t xml:space="preserve"> [</w:t>
+      </w:r>
+      <w:r>
+        <w:t>3</w:t>
+      </w:r>
+      <w:r>
+        <w:t>], several works are proposed to improve its performance. ZFNet [</w:t>
+      </w:r>
+      <w:r>
+        <w:t>4</w:t>
+      </w:r>
+      <w:r>
+        <w:t>], VGGNet [</w:t>
+      </w:r>
+      <w:r>
+        <w:t>5</w:t>
+      </w:r>
+      <w:r>
+        <w:t>], GoogleNet [</w:t>
+      </w:r>
+      <w:r>
+        <w:t>6</w:t>
+      </w:r>
+      <w:r>
+        <w:t>] and ResNet [</w:t>
+      </w:r>
+      <w:r>
+        <w:t>7</w:t>
+      </w:r>
+      <w:r>
+        <w:t>] are proposed.</w:t>
+      </w:r>
+      <w:r>
+        <w:t xml:space="preserve"> </w:t>
+      </w:r>
+      <w:r>
+        <w:t xml:space="preserve">In this work, </w:t>
+      </w:r>
+      <w:r>
+        <w:t xml:space="preserve">the architecture and training methods of </w:t>
+      </w:r>
+      <w:r>
+        <w:t>Convolution</w:t>
+      </w:r>
+      <w:r>
+        <w:t>al</w:t>
+      </w:r>
+      <w:r>
+        <w:t xml:space="preserve"> neural</w:t>
+      </w:r>
+      <w:r>
+        <w:t xml:space="preserve"> networks, specifically </w:t>
+      </w:r>
+      <w:r>
+        <w:t>AlexNet</w:t>
+      </w:r>
+      <w:r>
+        <w:t>[</w:t>
+      </w:r>
+      <w:r>
+        <w:t>3</w:t>
+      </w:r>
+      <w:r>
+        <w:t>]</w:t>
+      </w:r>
+      <w:r>
+        <w:t>, V</w:t>
+      </w:r>
+      <w:r>
+        <w:t>GGNet[</w:t>
+      </w:r>
+      <w:r>
+        <w:t>5</w:t>
+      </w:r>
+      <w:r>
+        <w:t>]</w:t>
+      </w:r>
+      <w:r>
+        <w:t xml:space="preserve"> and </w:t>
+      </w:r>
+      <w:r>
+        <w:t>ResNet</w:t>
+      </w:r>
+      <w:r>
+        <w:t>[</w:t>
+      </w:r>
+      <w:r>
+        <w:t>7</w:t>
+      </w:r>
+      <w:r>
+        <w:t>]</w:t>
+      </w:r>
+      <w:r>
+        <w:t xml:space="preserve"> will be </w:t>
+      </w:r>
+      <w:r>
+        <w:t>introduced</w:t>
+      </w:r>
+      <w:r>
+        <w:t>.</w:t>
+      </w:r>
+    </w:p>
+    <w:p>
+      <w:pPr>
+        <w:pStyle w:val="a3"/>
+        <w:numPr>
+          <w:ilvl w:val="0"/>
+          <w:numId w:val="10"/>
+        </w:numPr>
+        <w:ind w:leftChars="0"/>
+        <w:jc w:val="left"/>
+        <w:rPr>
+          <w:b/>
+          <w:bCs/>
+        </w:rPr>
+      </w:pPr>
+      <w:r>
+        <w:rPr>
+          <w:b/>
+          <w:bCs/>
+        </w:rPr>
+        <w:lastRenderedPageBreak/>
+        <w:t>Convolutional Neural Network</w:t>
       </w:r>
     </w:p>
     <w:p>
@@ -232,789 +490,220 @@
         <w:pStyle w:val="a3"/>
         <w:numPr>
           <w:ilvl w:val="1"/>
-          <w:numId w:val="1"/>
+          <w:numId w:val="10"/>
         </w:numPr>
-        <w:ind w:leftChars="100" w:left="600"/>
-      </w:pPr>
-      <w:r>
-        <w:rPr>
-          <w:rFonts w:hint="eastAsia"/>
-        </w:rPr>
-        <w:t>C</w:t>
-      </w:r>
-      <w:r>
-        <w:t>omputer vision Task</w:t>
-      </w:r>
-      <w:r>
-        <w:t>s</w:t>
-      </w:r>
-      <w:r>
-        <w:t xml:space="preserve"> </w:t>
-      </w:r>
-      <w:r>
-        <w:t xml:space="preserve">– Image </w:t>
-      </w:r>
-      <w:r>
-        <w:rPr>
-          <w:rFonts w:hint="eastAsia"/>
-        </w:rPr>
-        <w:t>C</w:t>
-      </w:r>
-      <w:r>
-        <w:t>lassification</w:t>
+        <w:ind w:leftChars="0"/>
+        <w:rPr>
+          <w:b/>
+          <w:bCs/>
+        </w:rPr>
+      </w:pPr>
+      <w:r>
+        <w:rPr>
+          <w:b/>
+          <w:bCs/>
+        </w:rPr>
+        <w:t>Basic CNN components</w:t>
       </w:r>
     </w:p>
     <w:p>
       <w:pPr>
         <w:pStyle w:val="a3"/>
-        <w:numPr>
-          <w:ilvl w:val="1"/>
-          <w:numId w:val="1"/>
-        </w:numPr>
-        <w:ind w:leftChars="100" w:left="600"/>
-      </w:pPr>
-      <w:r>
-        <w:t xml:space="preserve">About </w:t>
-      </w:r>
-      <w:r>
-        <w:t>Convolutional Neural Network</w:t>
-      </w:r>
-    </w:p>
-    <w:p>
-      <w:pPr>
-        <w:pStyle w:val="a3"/>
-        <w:numPr>
-          <w:ilvl w:val="0"/>
-          <w:numId w:val="1"/>
-        </w:numPr>
-        <w:ind w:leftChars="0" w:left="360"/>
-        <w:rPr>
-          <w:b/>
-          <w:bCs/>
-        </w:rPr>
-      </w:pPr>
-      <w:r>
+        <w:ind w:leftChars="0" w:left="0"/>
         <w:rPr>
           <w:rFonts w:hint="eastAsia"/>
-          <w:b/>
-          <w:bCs/>
-        </w:rPr>
-        <w:t>C</w:t>
-      </w:r>
-      <w:r>
-        <w:rPr>
-          <w:b/>
-          <w:bCs/>
-        </w:rPr>
-        <w:t>onvolution</w:t>
-      </w:r>
-      <w:r>
-        <w:rPr>
-          <w:b/>
-          <w:bCs/>
-        </w:rPr>
-        <w:t>al Neural Network</w:t>
-      </w:r>
-    </w:p>
-    <w:p>
-      <w:pPr>
-        <w:pStyle w:val="a3"/>
-        <w:numPr>
-          <w:ilvl w:val="1"/>
-          <w:numId w:val="1"/>
-        </w:numPr>
-        <w:ind w:leftChars="100" w:left="600"/>
-        <w:rPr>
-          <w:b/>
-          <w:bCs/>
-        </w:rPr>
-      </w:pPr>
-      <w:r>
-        <w:rPr>
-          <w:b/>
-          <w:bCs/>
-        </w:rPr>
-        <w:t>Basic CNN components</w:t>
-      </w:r>
-    </w:p>
-    <w:p>
-      <w:pPr>
-        <w:pStyle w:val="a3"/>
-        <w:numPr>
-          <w:ilvl w:val="2"/>
-          <w:numId w:val="1"/>
-        </w:numPr>
-        <w:ind w:leftChars="200" w:left="800"/>
-      </w:pPr>
-      <w:r>
-        <w:t>Convolution layer</w:t>
-      </w:r>
-    </w:p>
-    <w:p>
-      <w:pPr>
-        <w:pStyle w:val="a3"/>
-        <w:numPr>
-          <w:ilvl w:val="2"/>
-          <w:numId w:val="1"/>
-        </w:numPr>
-        <w:ind w:leftChars="200" w:left="800"/>
-      </w:pPr>
-      <w:r>
-        <w:t>Pooling layer</w:t>
-      </w:r>
-    </w:p>
-    <w:p>
-      <w:pPr>
-        <w:pStyle w:val="a3"/>
-        <w:numPr>
-          <w:ilvl w:val="2"/>
-          <w:numId w:val="1"/>
-        </w:numPr>
-        <w:ind w:leftChars="200" w:left="800"/>
-      </w:pPr>
-      <w:r>
-        <w:t>Fully-connected layer</w:t>
-      </w:r>
-    </w:p>
-    <w:p>
-      <w:pPr>
-        <w:pStyle w:val="a3"/>
-        <w:numPr>
-          <w:ilvl w:val="1"/>
-          <w:numId w:val="1"/>
-        </w:numPr>
-        <w:ind w:leftChars="100" w:left="600"/>
-        <w:rPr>
-          <w:b/>
-          <w:bCs/>
-        </w:rPr>
-      </w:pPr>
-      <w:r>
-        <w:rPr>
-          <w:rFonts w:hint="eastAsia"/>
-          <w:b/>
-          <w:bCs/>
-        </w:rPr>
-        <w:t>M</w:t>
-      </w:r>
-      <w:r>
-        <w:rPr>
-          <w:b/>
-          <w:bCs/>
-        </w:rPr>
-        <w:t>odels</w:t>
-      </w:r>
-      <w:r>
-        <w:rPr>
-          <w:b/>
-          <w:bCs/>
-        </w:rPr>
-        <w:t xml:space="preserve"> (Architectures)</w:t>
-      </w:r>
-    </w:p>
-    <w:p>
-      <w:pPr>
-        <w:pStyle w:val="a3"/>
-        <w:numPr>
-          <w:ilvl w:val="2"/>
-          <w:numId w:val="1"/>
-        </w:numPr>
-        <w:ind w:leftChars="200" w:left="800"/>
-      </w:pPr>
-      <w:r>
-        <w:t>AlexNet</w:t>
-      </w:r>
-    </w:p>
-    <w:p>
-      <w:pPr>
-        <w:pStyle w:val="a3"/>
-        <w:numPr>
-          <w:ilvl w:val="2"/>
-          <w:numId w:val="1"/>
-        </w:numPr>
-        <w:ind w:leftChars="200" w:left="800"/>
-      </w:pPr>
-      <w:r>
-        <w:t>VGGNet</w:t>
-      </w:r>
-    </w:p>
-    <w:p>
-      <w:pPr>
-        <w:pStyle w:val="a3"/>
-        <w:numPr>
-          <w:ilvl w:val="2"/>
-          <w:numId w:val="1"/>
-        </w:numPr>
-        <w:ind w:leftChars="200" w:left="800"/>
-      </w:pPr>
-      <w:r>
-        <w:rPr>
-          <w:rFonts w:hint="eastAsia"/>
-        </w:rPr>
-        <w:t>R</w:t>
-      </w:r>
-      <w:r>
-        <w:t>esNet</w:t>
-      </w:r>
-    </w:p>
-    <w:p>
-      <w:pPr>
-        <w:pStyle w:val="a3"/>
-        <w:numPr>
-          <w:ilvl w:val="1"/>
-          <w:numId w:val="1"/>
-        </w:numPr>
-        <w:ind w:leftChars="100" w:left="600"/>
-        <w:rPr>
-          <w:b/>
-          <w:bCs/>
-        </w:rPr>
-      </w:pPr>
-      <w:r>
-        <w:rPr>
-          <w:b/>
-          <w:bCs/>
-        </w:rPr>
-        <w:t>Training Models</w:t>
-      </w:r>
-    </w:p>
-    <w:p>
-      <w:pPr>
-        <w:pStyle w:val="a3"/>
-        <w:numPr>
-          <w:ilvl w:val="2"/>
-          <w:numId w:val="1"/>
-        </w:numPr>
-        <w:ind w:leftChars="200" w:left="800"/>
-      </w:pPr>
-      <w:r>
-        <w:t>Dataset - CIFAR10</w:t>
-      </w:r>
-    </w:p>
-    <w:p>
-      <w:pPr>
-        <w:pStyle w:val="a3"/>
-        <w:numPr>
-          <w:ilvl w:val="2"/>
-          <w:numId w:val="1"/>
-        </w:numPr>
-        <w:ind w:leftChars="200" w:left="800"/>
-      </w:pPr>
-      <w:r>
-        <w:t>Details of learning</w:t>
-      </w:r>
-    </w:p>
-    <w:p>
-      <w:pPr>
-        <w:pStyle w:val="a3"/>
-        <w:numPr>
-          <w:ilvl w:val="0"/>
-          <w:numId w:val="1"/>
-        </w:numPr>
-        <w:ind w:leftChars="0" w:left="360"/>
-        <w:rPr>
-          <w:b/>
-          <w:bCs/>
-        </w:rPr>
-      </w:pPr>
-      <w:r>
-        <w:rPr>
-          <w:b/>
-          <w:bCs/>
-        </w:rPr>
-        <w:t>Result</w:t>
-      </w:r>
-    </w:p>
-    <w:p>
-      <w:pPr>
-        <w:pStyle w:val="a3"/>
-        <w:numPr>
-          <w:ilvl w:val="1"/>
-          <w:numId w:val="1"/>
-        </w:numPr>
-        <w:ind w:leftChars="100" w:left="600"/>
-      </w:pPr>
-      <w:r>
-        <w:t>Accuracy</w:t>
-      </w:r>
-      <w:r>
-        <w:t xml:space="preserve"> &amp; Loss</w:t>
-      </w:r>
-    </w:p>
-    <w:p>
-      <w:pPr>
-        <w:pStyle w:val="a3"/>
-        <w:numPr>
-          <w:ilvl w:val="1"/>
-          <w:numId w:val="1"/>
-        </w:numPr>
-        <w:ind w:leftChars="100" w:left="600"/>
-      </w:pPr>
-      <w:r>
-        <w:t>Comparing each model</w:t>
-      </w:r>
-    </w:p>
-    <w:p>
-      <w:pPr>
-        <w:pStyle w:val="a3"/>
-        <w:numPr>
-          <w:ilvl w:val="1"/>
-          <w:numId w:val="1"/>
-        </w:numPr>
-        <w:ind w:leftChars="100" w:left="600"/>
-      </w:pPr>
-      <w:r>
-        <w:rPr>
-          <w:rFonts w:hint="eastAsia"/>
-        </w:rPr>
-        <w:t>D</w:t>
-      </w:r>
-      <w:r>
-        <w:t>iscussion</w:t>
-      </w:r>
-    </w:p>
-    <w:p>
-      <w:pPr>
-        <w:pStyle w:val="a3"/>
-        <w:numPr>
-          <w:ilvl w:val="0"/>
-          <w:numId w:val="1"/>
-        </w:numPr>
-        <w:ind w:leftChars="0" w:left="360"/>
-        <w:rPr>
-          <w:b/>
-          <w:bCs/>
-        </w:rPr>
-      </w:pPr>
-      <w:r>
-        <w:rPr>
-          <w:rFonts w:hint="eastAsia"/>
-          <w:b/>
-          <w:bCs/>
-        </w:rPr>
-        <w:t>C</w:t>
-      </w:r>
-      <w:r>
-        <w:rPr>
-          <w:b/>
-          <w:bCs/>
-        </w:rPr>
-        <w:t>onclusion</w:t>
-      </w:r>
-    </w:p>
-    <w:p>
-      <w:pPr>
-        <w:pStyle w:val="a3"/>
-        <w:numPr>
-          <w:ilvl w:val="0"/>
-          <w:numId w:val="1"/>
-        </w:numPr>
-        <w:ind w:leftChars="0" w:left="360"/>
-        <w:rPr>
-          <w:b/>
-          <w:bCs/>
-        </w:rPr>
-      </w:pPr>
-      <w:r>
-        <w:rPr>
-          <w:rFonts w:hint="eastAsia"/>
-          <w:b/>
-          <w:bCs/>
-        </w:rPr>
-        <w:t>R</w:t>
-      </w:r>
-      <w:r>
-        <w:rPr>
-          <w:b/>
-          <w:bCs/>
-        </w:rPr>
-        <w:t>eferences</w:t>
-      </w:r>
-    </w:p>
-    <w:p>
-      <w:pPr>
-        <w:pStyle w:val="a3"/>
-        <w:numPr>
-          <w:ilvl w:val="0"/>
-          <w:numId w:val="5"/>
-        </w:numPr>
-        <w:ind w:leftChars="0"/>
-        <w:rPr>
-          <w:b/>
-          <w:bCs/>
-        </w:rPr>
-      </w:pPr>
-      <w:r>
-        <w:rPr>
-          <w:rFonts w:hint="eastAsia"/>
-          <w:b/>
-          <w:bCs/>
-        </w:rPr>
-        <w:lastRenderedPageBreak/>
-        <w:t>A</w:t>
-      </w:r>
-      <w:r>
-        <w:rPr>
-          <w:b/>
-          <w:bCs/>
-        </w:rPr>
-        <w:t xml:space="preserve">bstract </w:t>
-      </w:r>
-    </w:p>
-    <w:p>
-      <w:pPr>
-        <w:pStyle w:val="a3"/>
-        <w:ind w:leftChars="0" w:left="0"/>
-        <w:rPr>
-          <w:rFonts w:hint="eastAsia"/>
-          <w:b/>
-          <w:bCs/>
-        </w:rPr>
-      </w:pPr>
-    </w:p>
-    <w:p>
-      <w:pPr>
-        <w:pStyle w:val="a3"/>
-        <w:numPr>
-          <w:ilvl w:val="0"/>
-          <w:numId w:val="4"/>
-        </w:numPr>
-        <w:ind w:leftChars="0"/>
-        <w:rPr>
-          <w:b/>
-          <w:bCs/>
-        </w:rPr>
-      </w:pPr>
-      <w:r>
-        <w:rPr>
-          <w:rFonts w:hint="eastAsia"/>
-          <w:b/>
-          <w:bCs/>
-        </w:rPr>
-        <w:t>I</w:t>
-      </w:r>
-      <w:r>
-        <w:rPr>
-          <w:b/>
-          <w:bCs/>
-        </w:rPr>
-        <w:t>ntroduction</w:t>
-      </w:r>
-    </w:p>
-    <w:p>
-      <w:pPr>
-        <w:ind w:firstLineChars="100" w:firstLine="200"/>
-      </w:pPr>
-      <w:r>
-        <w:rPr>
-          <w:rFonts w:hint="eastAsia"/>
-        </w:rPr>
-        <w:t>C</w:t>
-      </w:r>
-      <w:r>
-        <w:t>omputer vision has become increasingly important and effective in recent years due to its wide-ranging applications in areas as diverse as smart surveillance and monitoring, health and medicine, sports and recreation, robotics, drones, and self-driving cars. Visual recognition tasks, such as image classification, localization, and detection, are the core building blocks of many of these applications, and recent developments in Convolutional Neural Networks (CNNs) have led to outstanding performance in these state-of-the-art visual recognition tasks and systems. As a result, CNNs now form the crux of deep learning algorithms in computer vision.</w:t>
-      </w:r>
-      <w:r>
-        <w:t>[</w:t>
-      </w:r>
-      <w:r>
-        <w:t>1</w:t>
-      </w:r>
-      <w:r>
-        <w:t>]</w:t>
-      </w:r>
-    </w:p>
-    <w:p>
-      <w:pPr>
-        <w:ind w:firstLineChars="100" w:firstLine="200"/>
-      </w:pPr>
-      <w:r>
-        <w:t xml:space="preserve">CNN is useful in </w:t>
-      </w:r>
-      <w:r>
-        <w:t xml:space="preserve">many </w:t>
-      </w:r>
-      <w:r>
-        <w:t>applications, especially in image related tasks. Applications of CNN include image classification, image semantic segmentation, 2 object detection in images, etc.</w:t>
-      </w:r>
-      <w:r>
-        <w:t xml:space="preserve"> </w:t>
-      </w:r>
-      <w:r>
-        <w:rPr>
-          <w:rFonts w:hint="eastAsia"/>
-        </w:rPr>
-        <w:t>I</w:t>
-      </w:r>
-      <w:r>
-        <w:t>mage classification plays an important role in computer vision</w:t>
-      </w:r>
-      <w:r>
-        <w:t>.</w:t>
-      </w:r>
-      <w:r>
-        <w:t xml:space="preserve"> We will focus on image classification (or categorization) in this paper. In image categorization, every image has a major object which occupies a large portion of the image. An image is classified into one of the classes based on the identity of its main object, e.g., dog, airplane, bird, etc. One key ingredient of deep learning in image classification is the use of Convolutional architectures</w:t>
-      </w:r>
-    </w:p>
-    <w:p>
-      <w:pPr>
-        <w:ind w:firstLineChars="100" w:firstLine="200"/>
-      </w:pPr>
-      <w:r>
-        <w:t>Convolutional neural network design inspiration comes from the mammalian visual system structure</w:t>
-      </w:r>
-      <w:r>
-        <w:t xml:space="preserve"> </w:t>
-      </w:r>
-      <w:r>
-        <w:t>[</w:t>
-      </w:r>
-      <w:r>
-        <w:t>2</w:t>
-      </w:r>
-      <w:r>
-        <w:t xml:space="preserve">]. </w:t>
-      </w:r>
-      <w:r>
-        <w:t xml:space="preserve">Convolutional neural network is first introduced by </w:t>
-      </w:r>
-      <w:proofErr w:type="spellStart"/>
-      <w:r>
-        <w:t>LeCun</w:t>
-      </w:r>
-      <w:proofErr w:type="spellEnd"/>
-      <w:r>
-        <w:t xml:space="preserve"> in [</w:t>
-      </w:r>
-      <w:r>
-        <w:t>2</w:t>
-      </w:r>
-      <w:r>
-        <w:t xml:space="preserve">]. Since 2006, many methods have been developed to overcome the difficulties encountered in training deep neural networks. Krizhevsky propose a classic CNN architecture </w:t>
-      </w:r>
-      <w:proofErr w:type="spellStart"/>
-      <w:r>
-        <w:t>Alexnet</w:t>
-      </w:r>
-      <w:proofErr w:type="spellEnd"/>
-      <w:r>
-        <w:t xml:space="preserve"> [</w:t>
-      </w:r>
-      <w:r>
-        <w:t>3</w:t>
-      </w:r>
-      <w:r>
-        <w:t xml:space="preserve">] and show significant improvement upon previous methods on the image classification task. With the success of </w:t>
-      </w:r>
-      <w:proofErr w:type="spellStart"/>
-      <w:r>
-        <w:t>Alexnet</w:t>
-      </w:r>
-      <w:proofErr w:type="spellEnd"/>
-      <w:r>
-        <w:t xml:space="preserve"> [</w:t>
-      </w:r>
-      <w:r>
-        <w:t>3</w:t>
-      </w:r>
-      <w:r>
-        <w:t>], several works are proposed to improve its performance. ZFNet [</w:t>
-      </w:r>
-      <w:r>
-        <w:t>4</w:t>
-      </w:r>
-      <w:r>
-        <w:t>], VGGNet [</w:t>
-      </w:r>
-      <w:r>
-        <w:t>5</w:t>
-      </w:r>
-      <w:r>
-        <w:t xml:space="preserve">], </w:t>
-      </w:r>
-      <w:proofErr w:type="spellStart"/>
-      <w:r>
-        <w:t>GoogleNet</w:t>
-      </w:r>
-      <w:proofErr w:type="spellEnd"/>
-      <w:r>
-        <w:t xml:space="preserve"> [</w:t>
-      </w:r>
-      <w:r>
-        <w:t>6</w:t>
-      </w:r>
-      <w:r>
-        <w:t>] and ResNet [</w:t>
-      </w:r>
-      <w:r>
-        <w:t>7</w:t>
-      </w:r>
-      <w:r>
-        <w:t>] are proposed.</w:t>
-      </w:r>
-      <w:r>
-        <w:t xml:space="preserve"> </w:t>
-      </w:r>
-      <w:r>
-        <w:t xml:space="preserve">In this work, </w:t>
-      </w:r>
-      <w:r>
-        <w:t xml:space="preserve">the architecture and training methods of </w:t>
-      </w:r>
-      <w:r>
-        <w:t>Convolution</w:t>
-      </w:r>
-      <w:r>
-        <w:t>al</w:t>
-      </w:r>
-      <w:r>
-        <w:t xml:space="preserve"> neural</w:t>
-      </w:r>
-      <w:r>
-        <w:t xml:space="preserve"> networks, specifically </w:t>
-      </w:r>
-      <w:proofErr w:type="spellStart"/>
-      <w:r>
-        <w:t>Alexnet</w:t>
-      </w:r>
-      <w:proofErr w:type="spellEnd"/>
-      <w:r>
-        <w:t>[</w:t>
-      </w:r>
-      <w:r>
-        <w:t>3</w:t>
-      </w:r>
-      <w:r>
-        <w:t>]</w:t>
-      </w:r>
-      <w:r>
-        <w:t>, V</w:t>
-      </w:r>
-      <w:r>
-        <w:t>GGNet[</w:t>
-      </w:r>
-      <w:r>
-        <w:t>5</w:t>
-      </w:r>
-      <w:r>
-        <w:t>]</w:t>
-      </w:r>
-      <w:r>
-        <w:t xml:space="preserve"> and </w:t>
-      </w:r>
-      <w:r>
-        <w:t>ResNet</w:t>
-      </w:r>
-      <w:r>
-        <w:t>[</w:t>
-      </w:r>
-      <w:r>
-        <w:t>7</w:t>
-      </w:r>
-      <w:r>
-        <w:t>]</w:t>
-      </w:r>
-      <w:r>
-        <w:t xml:space="preserve"> will be </w:t>
-      </w:r>
-      <w:r>
-        <w:t>introduced</w:t>
-      </w:r>
-      <w:r>
-        <w:t>.</w:t>
-      </w:r>
-    </w:p>
-    <w:p>
-      <w:pPr>
-        <w:ind w:firstLineChars="100" w:firstLine="200"/>
-      </w:pPr>
-    </w:p>
-    <w:p>
-      <w:pPr>
-        <w:pStyle w:val="a3"/>
-        <w:numPr>
-          <w:ilvl w:val="0"/>
-          <w:numId w:val="4"/>
-        </w:numPr>
-        <w:ind w:leftChars="0" w:left="357" w:hanging="357"/>
-        <w:jc w:val="left"/>
-        <w:rPr>
-          <w:rFonts w:hint="eastAsia"/>
-          <w:b/>
-          <w:bCs/>
-        </w:rPr>
-      </w:pPr>
-      <w:r>
-        <w:rPr>
-          <w:b/>
-          <w:bCs/>
-        </w:rPr>
-        <w:t>Convolutional Neural Network</w:t>
-      </w:r>
-    </w:p>
-    <w:p>
-      <w:pPr>
-        <w:pStyle w:val="a3"/>
-        <w:numPr>
-          <w:ilvl w:val="1"/>
-          <w:numId w:val="1"/>
-        </w:numPr>
-        <w:ind w:leftChars="100" w:left="603" w:hanging="403"/>
-        <w:rPr>
-          <w:b/>
-          <w:bCs/>
-        </w:rPr>
-      </w:pPr>
-      <w:r>
-        <w:rPr>
-          <w:b/>
-          <w:bCs/>
-        </w:rPr>
-        <w:t>Basic CNN components</w:t>
-      </w:r>
-    </w:p>
-    <w:p>
-      <w:pPr>
-        <w:ind w:firstLineChars="100" w:firstLine="200"/>
-      </w:pPr>
-      <w:r>
-        <w:t>Convolutional neural network layer types mainly include three types, namely Convolutional layer, pooling layer and fully-connected layer. When these layers are stacked, a CNN architecture has been formed. A simplified CNN architecture for MNIST classification is illustrated in Figure 1</w:t>
-      </w:r>
-      <w:r>
-        <w:t>[</w:t>
-      </w:r>
-      <w:r>
-        <w:t>9</w:t>
-      </w:r>
-      <w:r>
-        <w:t>].</w:t>
-      </w:r>
-    </w:p>
-    <w:p>
-      <w:pPr>
-        <w:pStyle w:val="a3"/>
-        <w:ind w:leftChars="0" w:left="0"/>
-        <w:rPr>
-          <w:b/>
-          <w:bCs/>
-        </w:rPr>
-      </w:pPr>
-    </w:p>
-    <w:p>
-      <w:pPr>
-        <w:keepNext/>
-        <w:ind w:firstLineChars="100" w:firstLine="200"/>
-        <w:jc w:val="center"/>
+        </w:rPr>
       </w:pPr>
       <w:r>
         <w:rPr>
           <w:noProof/>
         </w:rPr>
-        <w:lastRenderedPageBreak/>
+        <mc:AlternateContent>
+          <mc:Choice Requires="wps">
+            <w:drawing>
+              <wp:anchor distT="0" distB="0" distL="114300" distR="114300" simplePos="0" relativeHeight="251680768" behindDoc="0" locked="0" layoutInCell="1" allowOverlap="1" wp14:anchorId="0134879B" wp14:editId="5742EC58">
+                <wp:simplePos x="0" y="0"/>
+                <wp:positionH relativeFrom="margin">
+                  <wp:posOffset>842645</wp:posOffset>
+                </wp:positionH>
+                <wp:positionV relativeFrom="paragraph">
+                  <wp:posOffset>2329180</wp:posOffset>
+                </wp:positionV>
+                <wp:extent cx="4030980" cy="278130"/>
+                <wp:effectExtent l="0" t="0" r="7620" b="7620"/>
+                <wp:wrapTopAndBottom/>
+                <wp:docPr id="9" name="Text Box 9"/>
+                <wp:cNvGraphicFramePr/>
+                <a:graphic xmlns:a="http://schemas.openxmlformats.org/drawingml/2006/main">
+                  <a:graphicData uri="http://schemas.microsoft.com/office/word/2010/wordprocessingShape">
+                    <wps:wsp>
+                      <wps:cNvSpPr txBox="1"/>
+                      <wps:spPr>
+                        <a:xfrm>
+                          <a:off x="0" y="0"/>
+                          <a:ext cx="4030980" cy="278130"/>
+                        </a:xfrm>
+                        <a:prstGeom prst="rect">
+                          <a:avLst/>
+                        </a:prstGeom>
+                        <a:solidFill>
+                          <a:prstClr val="white"/>
+                        </a:solidFill>
+                        <a:ln>
+                          <a:noFill/>
+                        </a:ln>
+                      </wps:spPr>
+                      <wps:txbx>
+                        <w:txbxContent>
+                          <w:p>
+                            <w:pPr>
+                              <w:pStyle w:val="a8"/>
+                              <w:rPr>
+                                <w:b w:val="0"/>
+                                <w:bCs w:val="0"/>
+                                <w:noProof/>
+                              </w:rPr>
+                            </w:pPr>
+                            <w:r>
+                              <w:t xml:space="preserve">Figure </w:t>
+                            </w:r>
+                            <w:r>
+                              <w:fldChar w:fldCharType="begin"/>
+                            </w:r>
+                            <w:r>
+                              <w:instrText xml:space="preserve"> SEQ Figure \* ARABIC </w:instrText>
+                            </w:r>
+                            <w:r>
+                              <w:fldChar w:fldCharType="separate"/>
+                            </w:r>
+                            <w:r>
+                              <w:rPr>
+                                <w:noProof/>
+                              </w:rPr>
+                              <w:t>1</w:t>
+                            </w:r>
+                            <w:r>
+                              <w:fldChar w:fldCharType="end"/>
+                            </w:r>
+                            <w:r>
+                              <w:t xml:space="preserve"> </w:t>
+                            </w:r>
+                            <w:r>
+                              <w:rPr>
+                                <w:b w:val="0"/>
+                                <w:bCs w:val="0"/>
+                              </w:rPr>
+                              <w:t>A simple CNN architecture, comprised of just five layers</w:t>
+                            </w:r>
+                            <w:r>
+                              <w:rPr>
+                                <w:b w:val="0"/>
+                                <w:bCs w:val="0"/>
+                              </w:rPr>
+                              <w:t>.</w:t>
+                            </w:r>
+                          </w:p>
+                        </w:txbxContent>
+                      </wps:txbx>
+                      <wps:bodyPr rot="0" spcFirstLastPara="0" vertOverflow="overflow" horzOverflow="overflow" vert="horz" wrap="square" lIns="0" tIns="0" rIns="0" bIns="0" numCol="1" spcCol="0" rtlCol="0" fromWordArt="0" anchor="t" anchorCtr="0" forceAA="0" compatLnSpc="1">
+                        <a:prstTxWarp prst="textNoShape">
+                          <a:avLst/>
+                        </a:prstTxWarp>
+                        <a:noAutofit/>
+                      </wps:bodyPr>
+                    </wps:wsp>
+                  </a:graphicData>
+                </a:graphic>
+                <wp14:sizeRelH relativeFrom="margin">
+                  <wp14:pctWidth>0</wp14:pctWidth>
+                </wp14:sizeRelH>
+                <wp14:sizeRelV relativeFrom="margin">
+                  <wp14:pctHeight>0</wp14:pctHeight>
+                </wp14:sizeRelV>
+              </wp:anchor>
+            </w:drawing>
+          </mc:Choice>
+          <mc:Fallback>
+            <w:pict>
+              <v:shapetype w14:anchorId="0134879B" id="_x0000_t202" coordsize="21600,21600" o:spt="202" path="m,l,21600r21600,l21600,xe">
+                <v:stroke joinstyle="miter"/>
+                <v:path gradientshapeok="t" o:connecttype="rect"/>
+              </v:shapetype>
+              <v:shape id="Text Box 9" o:spid="_x0000_s1026" type="#_x0000_t202" style="position:absolute;left:0;text-align:left;margin-left:66.35pt;margin-top:183.4pt;width:317.4pt;height:21.9pt;z-index:251680768;visibility:visible;mso-wrap-style:square;mso-width-percent:0;mso-height-percent:0;mso-wrap-distance-left:9pt;mso-wrap-distance-top:0;mso-wrap-distance-right:9pt;mso-wrap-distance-bottom:0;mso-position-horizontal:absolute;mso-position-horizontal-relative:margin;mso-position-vertical:absolute;mso-position-vertical-relative:text;mso-width-percent:0;mso-height-percent:0;mso-width-relative:margin;mso-height-relative:margin;v-text-anchor:top" o:gfxdata="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" stroked="f">
+                <v:textbox inset="0,0,0,0">
+                  <w:txbxContent>
+                    <w:p>
+                      <w:pPr>
+                        <w:pStyle w:val="a8"/>
+                        <w:rPr>
+                          <w:b w:val="0"/>
+                          <w:bCs w:val="0"/>
+                          <w:noProof/>
+                        </w:rPr>
+                      </w:pPr>
+                      <w:r>
+                        <w:t xml:space="preserve">Figure </w:t>
+                      </w:r>
+                      <w:r>
+                        <w:fldChar w:fldCharType="begin"/>
+                      </w:r>
+                      <w:r>
+                        <w:instrText xml:space="preserve"> SEQ Figure \* ARABIC </w:instrText>
+                      </w:r>
+                      <w:r>
+                        <w:fldChar w:fldCharType="separate"/>
+                      </w:r>
+                      <w:r>
+                        <w:rPr>
+                          <w:noProof/>
+                        </w:rPr>
+                        <w:t>1</w:t>
+                      </w:r>
+                      <w:r>
+                        <w:fldChar w:fldCharType="end"/>
+                      </w:r>
+                      <w:r>
+                        <w:t xml:space="preserve"> </w:t>
+                      </w:r>
+                      <w:r>
+                        <w:rPr>
+                          <w:b w:val="0"/>
+                          <w:bCs w:val="0"/>
+                        </w:rPr>
+                        <w:t>A simple CNN architecture, comprised of just five layers</w:t>
+                      </w:r>
+                      <w:r>
+                        <w:rPr>
+                          <w:b w:val="0"/>
+                          <w:bCs w:val="0"/>
+                        </w:rPr>
+                        <w:t>.</w:t>
+                      </w:r>
+                    </w:p>
+                  </w:txbxContent>
+                </v:textbox>
+                <w10:wrap type="topAndBottom" anchorx="margin"/>
+              </v:shape>
+            </w:pict>
+          </mc:Fallback>
+        </mc:AlternateContent>
+      </w:r>
+      <w:r>
+        <w:rPr>
+          <w:noProof/>
+        </w:rPr>
         <w:drawing>
-          <wp:inline distT="0" distB="0" distL="0" distR="0" wp14:anchorId="55FE5400" wp14:editId="0906CCDC">
-            <wp:extent cx="2920365" cy="1605592"/>
+          <wp:anchor distT="0" distB="0" distL="114300" distR="114300" simplePos="0" relativeHeight="251679744" behindDoc="0" locked="0" layoutInCell="1" allowOverlap="1" wp14:anchorId="3D71DE29" wp14:editId="5464A94E">
+            <wp:simplePos x="0" y="0"/>
+            <wp:positionH relativeFrom="margin">
+              <wp:posOffset>1405890</wp:posOffset>
+            </wp:positionH>
+            <wp:positionV relativeFrom="paragraph">
+              <wp:posOffset>747395</wp:posOffset>
+            </wp:positionV>
+            <wp:extent cx="2920365" cy="1605280"/>
             <wp:effectExtent l="0" t="0" r="0" b="0"/>
+            <wp:wrapTopAndBottom/>
             <wp:docPr id="1" name="그림 1"/>
             <wp:cNvGraphicFramePr>
               <a:graphicFrameLocks xmlns:a="http://schemas.openxmlformats.org/drawingml/2006/main" noChangeAspect="1"/>
@@ -1041,7 +730,7 @@
                   <pic:spPr>
                     <a:xfrm>
                       <a:off x="0" y="0"/>
-                      <a:ext cx="2931792" cy="1611874"/>
+                      <a:ext cx="2920365" cy="1605280"/>
                     </a:xfrm>
                     <a:prstGeom prst="rect">
                       <a:avLst/>
@@ -1050,103 +739,17 @@
                 </pic:pic>
               </a:graphicData>
             </a:graphic>
-          </wp:inline>
+          </wp:anchor>
         </w:drawing>
       </w:r>
-    </w:p>
-    <w:p>
-      <w:pPr>
-        <w:pStyle w:val="a8"/>
-        <w:jc w:val="center"/>
-        <w:rPr>
-          <w:b w:val="0"/>
-          <w:bCs w:val="0"/>
-        </w:rPr>
-      </w:pPr>
-      <w:r>
-        <w:rPr>
-          <w:b w:val="0"/>
-          <w:bCs w:val="0"/>
-        </w:rPr>
-        <w:t xml:space="preserve">Figure </w:t>
-      </w:r>
-      <w:r>
-        <w:rPr>
-          <w:b w:val="0"/>
-          <w:bCs w:val="0"/>
-        </w:rPr>
-        <w:fldChar w:fldCharType="begin"/>
-      </w:r>
-      <w:r>
-        <w:rPr>
-          <w:b w:val="0"/>
-          <w:bCs w:val="0"/>
-        </w:rPr>
-        <w:instrText xml:space="preserve"> SEQ Figure \* ARABIC </w:instrText>
-      </w:r>
-      <w:r>
-        <w:rPr>
-          <w:b w:val="0"/>
-          <w:bCs w:val="0"/>
-        </w:rPr>
-        <w:fldChar w:fldCharType="separate"/>
-      </w:r>
-      <w:r>
-        <w:rPr>
-          <w:b w:val="0"/>
-          <w:bCs w:val="0"/>
-          <w:noProof/>
-        </w:rPr>
-        <w:t>1</w:t>
-      </w:r>
-      <w:r>
-        <w:rPr>
-          <w:b w:val="0"/>
-          <w:bCs w:val="0"/>
-        </w:rPr>
-        <w:fldChar w:fldCharType="end"/>
-      </w:r>
-      <w:r>
-        <w:rPr>
-          <w:b w:val="0"/>
-          <w:bCs w:val="0"/>
-        </w:rPr>
-        <w:t xml:space="preserve"> : </w:t>
-      </w:r>
-      <w:r>
-        <w:rPr>
-          <w:b w:val="0"/>
-          <w:bCs w:val="0"/>
-        </w:rPr>
-        <w:t>A</w:t>
-      </w:r>
-      <w:r>
-        <w:rPr>
-          <w:b w:val="0"/>
-          <w:bCs w:val="0"/>
-        </w:rPr>
-        <w:t xml:space="preserve"> simple CNN architecture</w:t>
-      </w:r>
-      <w:r>
-        <w:rPr>
-          <w:b w:val="0"/>
-          <w:bCs w:val="0"/>
-        </w:rPr>
-        <w:t xml:space="preserve"> [</w:t>
-      </w:r>
-      <w:r>
-        <w:rPr>
-          <w:b w:val="0"/>
-          <w:bCs w:val="0"/>
-        </w:rPr>
-        <w:t>9</w:t>
-      </w:r>
-      <w:r>
-        <w:rPr>
-          <w:b w:val="0"/>
-          <w:bCs w:val="0"/>
-        </w:rPr>
-        <w:t>]</w:t>
+      <w:r>
+        <w:t xml:space="preserve">Convolutional neural network layer types mainly include three types, namely Convolutional layer, pooling </w:t>
+      </w:r>
+      <w:r>
+        <w:t>layer,</w:t>
+      </w:r>
+      <w:r>
+        <w:t xml:space="preserve"> and fully-connected layer. When these layers are stacked, a CNN architecture has been formed. A simplified CNN architecture for MNIST classification is illustrated in Figure 1[9].</w:t>
       </w:r>
     </w:p>
     <w:p>
@@ -1154,10 +757,11 @@
         <w:pStyle w:val="a3"/>
         <w:numPr>
           <w:ilvl w:val="2"/>
-          <w:numId w:val="1"/>
+          <w:numId w:val="10"/>
         </w:numPr>
-        <w:ind w:leftChars="100" w:left="600"/>
-        <w:rPr>
+        <w:ind w:leftChars="0"/>
+        <w:rPr>
+          <w:rFonts w:hint="eastAsia"/>
           <w:b/>
           <w:bCs/>
         </w:rPr>
@@ -1329,7 +933,6 @@
         <w:ind w:firstLineChars="100" w:firstLine="200"/>
       </w:pPr>
       <w:r>
-        <w:lastRenderedPageBreak/>
         <w:t xml:space="preserve">Where V represents the input volume size (height×width×depth), R represents the receptive field size, Z is the amount of zero padding set and S referring to the stride. If the calculated result from this equation is not equal to a whole </w:t>
       </w:r>
       <w:r>
@@ -1344,9 +947,9 @@
         <w:pStyle w:val="a3"/>
         <w:numPr>
           <w:ilvl w:val="2"/>
-          <w:numId w:val="1"/>
+          <w:numId w:val="10"/>
         </w:numPr>
-        <w:ind w:leftChars="100" w:left="600"/>
+        <w:ind w:leftChars="0"/>
         <w:rPr>
           <w:b/>
           <w:bCs/>
@@ -1404,9 +1007,9 @@
         <w:pStyle w:val="a3"/>
         <w:numPr>
           <w:ilvl w:val="2"/>
-          <w:numId w:val="1"/>
+          <w:numId w:val="10"/>
         </w:numPr>
-        <w:ind w:leftChars="100" w:left="600"/>
+        <w:ind w:leftChars="0"/>
         <w:rPr>
           <w:b/>
           <w:bCs/>
@@ -1423,39 +1026,246 @@
     <w:p>
       <w:pPr>
         <w:ind w:firstLineChars="100" w:firstLine="200"/>
-      </w:pPr>
-      <w:r>
-        <w:t>The fully-connected layers will then perform the same duties found in standard ANNs</w:t>
-      </w:r>
-      <w:r>
-        <w:t xml:space="preserve"> (Figure 2)</w:t>
-      </w:r>
-      <w:r>
-        <w:t xml:space="preserve"> and attempt to produce class scores from the activations, to be used for classification.</w:t>
-      </w:r>
-      <w:r>
-        <w:t xml:space="preserve"> </w:t>
-      </w:r>
-      <w:r>
-        <w:t>In general, the classifier of Convolutional neural network is one or more fully-connected layers. They take all neurons in the previous layer and connect them to every single neuron of current layer. There is no spatial information preserved in fully-connected layers. The last fully-connected layer is followed by an output layer. For classification tasks, softmax regression is commonly used because of it generating a well-performed probability distribution of the outputs. Another commonly used method is SVM, which can be combined with CNNs to solve different classification tasks.</w:t>
-      </w:r>
-      <w:r>
-        <w:t>[8]</w:t>
-      </w:r>
-    </w:p>
-    <w:p>
-      <w:pPr>
-        <w:keepNext/>
-        <w:jc w:val="center"/>
+        <w:rPr>
+          <w:rFonts w:hint="eastAsia"/>
+        </w:rPr>
       </w:pPr>
       <w:r>
         <w:rPr>
           <w:noProof/>
         </w:rPr>
+        <mc:AlternateContent>
+          <mc:Choice Requires="wps">
+            <w:drawing>
+              <wp:anchor distT="0" distB="0" distL="114300" distR="114300" simplePos="0" relativeHeight="251663360" behindDoc="0" locked="0" layoutInCell="1" allowOverlap="1" wp14:anchorId="58BA7526" wp14:editId="6793A969">
+                <wp:simplePos x="0" y="0"/>
+                <wp:positionH relativeFrom="margin">
+                  <wp:align>center</wp:align>
+                </wp:positionH>
+                <wp:positionV relativeFrom="paragraph">
+                  <wp:posOffset>3775738</wp:posOffset>
+                </wp:positionV>
+                <wp:extent cx="5732780" cy="437156"/>
+                <wp:effectExtent l="0" t="0" r="1270" b="1270"/>
+                <wp:wrapTopAndBottom/>
+                <wp:docPr id="10" name="Text Box 10"/>
+                <wp:cNvGraphicFramePr/>
+                <a:graphic xmlns:a="http://schemas.openxmlformats.org/drawingml/2006/main">
+                  <a:graphicData uri="http://schemas.microsoft.com/office/word/2010/wordprocessingShape">
+                    <wps:wsp>
+                      <wps:cNvSpPr txBox="1"/>
+                      <wps:spPr>
+                        <a:xfrm>
+                          <a:off x="0" y="0"/>
+                          <a:ext cx="5732780" cy="437156"/>
+                        </a:xfrm>
+                        <a:prstGeom prst="rect">
+                          <a:avLst/>
+                        </a:prstGeom>
+                        <a:solidFill>
+                          <a:prstClr val="white"/>
+                        </a:solidFill>
+                        <a:ln>
+                          <a:noFill/>
+                        </a:ln>
+                      </wps:spPr>
+                      <wps:txbx>
+                        <w:txbxContent>
+                          <w:p>
+                            <w:pPr>
+                              <w:pStyle w:val="a8"/>
+                              <w:spacing w:before="100" w:beforeAutospacing="1"/>
+                              <w:jc w:val="center"/>
+                              <w:rPr>
+                                <w:b w:val="0"/>
+                                <w:bCs w:val="0"/>
+                              </w:rPr>
+                            </w:pPr>
+                            <w:r>
+                              <w:t xml:space="preserve">Figure </w:t>
+                            </w:r>
+                            <w:r>
+                              <w:fldChar w:fldCharType="begin"/>
+                            </w:r>
+                            <w:r>
+                              <w:instrText xml:space="preserve"> SEQ Figure \* ARABIC </w:instrText>
+                            </w:r>
+                            <w:r>
+                              <w:fldChar w:fldCharType="separate"/>
+                            </w:r>
+                            <w:r>
+                              <w:rPr>
+                                <w:noProof/>
+                              </w:rPr>
+                              <w:t>2</w:t>
+                            </w:r>
+                            <w:r>
+                              <w:fldChar w:fldCharType="end"/>
+                            </w:r>
+                            <w:r>
+                              <w:t xml:space="preserve"> </w:t>
+                            </w:r>
+                            <w:r>
+                              <w:rPr>
+                                <w:b w:val="0"/>
+                                <w:bCs w:val="0"/>
+                              </w:rPr>
+                              <w:t xml:space="preserve">A simple three-layered feedforward neural network, comprised of an input </w:t>
+                            </w:r>
+                            <w:r>
+                              <w:rPr>
+                                <w:b w:val="0"/>
+                                <w:bCs w:val="0"/>
+                              </w:rPr>
+                              <w:t>l</w:t>
+                            </w:r>
+                            <w:r>
+                              <w:rPr>
+                                <w:b w:val="0"/>
+                                <w:bCs w:val="0"/>
+                              </w:rPr>
+                              <w:t>ayer, a hidden layer, and an output layer.</w:t>
+                            </w:r>
+                            <w:r>
+                              <w:rPr>
+                                <w:b w:val="0"/>
+                                <w:bCs w:val="0"/>
+                              </w:rPr>
+                              <w:t xml:space="preserve"> [9]</w:t>
+                            </w:r>
+                          </w:p>
+                          <w:p>
+                            <w:pPr>
+                              <w:pStyle w:val="a8"/>
+                              <w:ind w:firstLine="200"/>
+                              <w:jc w:val="center"/>
+                              <w:rPr>
+                                <w:noProof/>
+                              </w:rPr>
+                            </w:pPr>
+                          </w:p>
+                        </w:txbxContent>
+                      </wps:txbx>
+                      <wps:bodyPr rot="0" spcFirstLastPara="0" vertOverflow="overflow" horzOverflow="overflow" vert="horz" wrap="square" lIns="0" tIns="0" rIns="0" bIns="0" numCol="1" spcCol="0" rtlCol="0" fromWordArt="0" anchor="t" anchorCtr="0" forceAA="0" compatLnSpc="1">
+                        <a:prstTxWarp prst="textNoShape">
+                          <a:avLst/>
+                        </a:prstTxWarp>
+                        <a:noAutofit/>
+                      </wps:bodyPr>
+                    </wps:wsp>
+                  </a:graphicData>
+                </a:graphic>
+                <wp14:sizeRelH relativeFrom="margin">
+                  <wp14:pctWidth>0</wp14:pctWidth>
+                </wp14:sizeRelH>
+                <wp14:sizeRelV relativeFrom="margin">
+                  <wp14:pctHeight>0</wp14:pctHeight>
+                </wp14:sizeRelV>
+              </wp:anchor>
+            </w:drawing>
+          </mc:Choice>
+          <mc:Fallback>
+            <w:pict>
+              <v:shape w14:anchorId="58BA7526" id="Text Box 10" o:spid="_x0000_s1027" type="#_x0000_t202" style="position:absolute;left:0;text-align:left;margin-left:0;margin-top:297.3pt;width:451.4pt;height:34.4pt;z-index:251663360;visibility:visible;mso-wrap-style:square;mso-width-percent:0;mso-height-percent:0;mso-wrap-distance-left:9pt;mso-wrap-distance-top:0;mso-wrap-distance-right:9pt;mso-wrap-distance-bottom:0;mso-position-horizontal:center;mso-position-horizontal-relative:margin;mso-position-vertical:absolute;mso-position-vertical-relative:text;mso-width-percent:0;mso-height-percent:0;mso-width-relative:margin;mso-height-relative:margin;v-text-anchor:top" o:gfxdata="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" stroked="f">
+                <v:textbox inset="0,0,0,0">
+                  <w:txbxContent>
+                    <w:p>
+                      <w:pPr>
+                        <w:pStyle w:val="a8"/>
+                        <w:spacing w:before="100" w:beforeAutospacing="1"/>
+                        <w:jc w:val="center"/>
+                        <w:rPr>
+                          <w:b w:val="0"/>
+                          <w:bCs w:val="0"/>
+                        </w:rPr>
+                      </w:pPr>
+                      <w:r>
+                        <w:t xml:space="preserve">Figure </w:t>
+                      </w:r>
+                      <w:r>
+                        <w:fldChar w:fldCharType="begin"/>
+                      </w:r>
+                      <w:r>
+                        <w:instrText xml:space="preserve"> SEQ Figure \* ARABIC </w:instrText>
+                      </w:r>
+                      <w:r>
+                        <w:fldChar w:fldCharType="separate"/>
+                      </w:r>
+                      <w:r>
+                        <w:rPr>
+                          <w:noProof/>
+                        </w:rPr>
+                        <w:t>2</w:t>
+                      </w:r>
+                      <w:r>
+                        <w:fldChar w:fldCharType="end"/>
+                      </w:r>
+                      <w:r>
+                        <w:t xml:space="preserve"> </w:t>
+                      </w:r>
+                      <w:r>
+                        <w:rPr>
+                          <w:b w:val="0"/>
+                          <w:bCs w:val="0"/>
+                        </w:rPr>
+                        <w:t xml:space="preserve">A simple three-layered feedforward neural network, comprised of an input </w:t>
+                      </w:r>
+                      <w:r>
+                        <w:rPr>
+                          <w:b w:val="0"/>
+                          <w:bCs w:val="0"/>
+                        </w:rPr>
+                        <w:t>l</w:t>
+                      </w:r>
+                      <w:r>
+                        <w:rPr>
+                          <w:b w:val="0"/>
+                          <w:bCs w:val="0"/>
+                        </w:rPr>
+                        <w:t>ayer, a hidden layer, and an output layer.</w:t>
+                      </w:r>
+                      <w:r>
+                        <w:rPr>
+                          <w:b w:val="0"/>
+                          <w:bCs w:val="0"/>
+                        </w:rPr>
+                        <w:t xml:space="preserve"> [9]</w:t>
+                      </w:r>
+                    </w:p>
+                    <w:p>
+                      <w:pPr>
+                        <w:pStyle w:val="a8"/>
+                        <w:ind w:firstLine="200"/>
+                        <w:jc w:val="center"/>
+                        <w:rPr>
+                          <w:noProof/>
+                        </w:rPr>
+                      </w:pPr>
+                    </w:p>
+                  </w:txbxContent>
+                </v:textbox>
+                <w10:wrap type="topAndBottom" anchorx="margin"/>
+              </v:shape>
+            </w:pict>
+          </mc:Fallback>
+        </mc:AlternateContent>
+      </w:r>
+      <w:r>
+        <w:rPr>
+          <w:noProof/>
+        </w:rPr>
         <w:drawing>
-          <wp:inline distT="0" distB="0" distL="0" distR="0" wp14:anchorId="3BB4FB76" wp14:editId="0D41C05D">
-            <wp:extent cx="3592340" cy="2409825"/>
-            <wp:effectExtent l="0" t="0" r="8255" b="0"/>
+          <wp:anchor distT="0" distB="0" distL="114300" distR="114300" simplePos="0" relativeHeight="251661312" behindDoc="0" locked="0" layoutInCell="1" allowOverlap="1" wp14:anchorId="3BB4FB76" wp14:editId="43DE5346">
+            <wp:simplePos x="0" y="0"/>
+            <wp:positionH relativeFrom="margin">
+              <wp:align>center</wp:align>
+            </wp:positionH>
+            <wp:positionV relativeFrom="paragraph">
+              <wp:posOffset>1947876</wp:posOffset>
+            </wp:positionV>
+            <wp:extent cx="2615565" cy="1754505"/>
+            <wp:effectExtent l="0" t="0" r="0" b="0"/>
+            <wp:wrapTopAndBottom/>
             <wp:docPr id="2" name="그림 2"/>
             <wp:cNvGraphicFramePr>
               <a:graphicFrameLocks xmlns:a="http://schemas.openxmlformats.org/drawingml/2006/main" noChangeAspect="1"/>
@@ -1468,7 +1278,13 @@
                     <pic:cNvPicPr/>
                   </pic:nvPicPr>
                   <pic:blipFill>
-                    <a:blip r:embed="rId9"/>
+                    <a:blip r:embed="rId9">
+                      <a:extLst>
+                        <a:ext uri="{28A0092B-C50C-407E-A947-70E740481C1C}">
+                          <a14:useLocalDpi xmlns:a14="http://schemas.microsoft.com/office/drawing/2010/main" val="0"/>
+                        </a:ext>
+                      </a:extLst>
+                    </a:blip>
                     <a:stretch>
                       <a:fillRect/>
                     </a:stretch>
@@ -1476,7 +1292,7 @@
                   <pic:spPr>
                     <a:xfrm>
                       <a:off x="0" y="0"/>
-                      <a:ext cx="3620493" cy="2428711"/>
+                      <a:ext cx="2615565" cy="1754505"/>
                     </a:xfrm>
                     <a:prstGeom prst="rect">
                       <a:avLst/>
@@ -1485,142 +1301,247 @@
                 </pic:pic>
               </a:graphicData>
             </a:graphic>
-          </wp:inline>
+            <wp14:sizeRelH relativeFrom="margin">
+              <wp14:pctWidth>0</wp14:pctWidth>
+            </wp14:sizeRelH>
+            <wp14:sizeRelV relativeFrom="margin">
+              <wp14:pctHeight>0</wp14:pctHeight>
+            </wp14:sizeRelV>
+          </wp:anchor>
         </w:drawing>
       </w:r>
+      <w:r>
+        <w:t>The fully-connected layers will then perform the same duties found in standard ANNs</w:t>
+      </w:r>
+      <w:r>
+        <w:t xml:space="preserve"> (Figure 2)</w:t>
+      </w:r>
+      <w:r>
+        <w:t xml:space="preserve"> and attempt to produce class scores from the activations, to be used for classification.</w:t>
+      </w:r>
+      <w:r>
+        <w:t xml:space="preserve"> </w:t>
+      </w:r>
+      <w:r>
+        <w:t>In general, the classifier of Convolutional neural network is one or more fully-connected layers. They take all neurons in the previous layer and connect them to every single neuron of current layer. There is no spatial information preserved in fully-connected layers. The last fully-connected layer is followed by an output layer. For classification tasks, softmax regression is commonly used because of it generating a well-performed probability distribution of the outputs. Another commonly used method is SVM, which can be combined with CNNs to solve different classification tasks.</w:t>
+      </w:r>
+      <w:r>
+        <w:t>[8]</w:t>
+      </w:r>
     </w:p>
-    <w:p>
-      <w:pPr>
-        <w:pStyle w:val="a8"/>
-        <w:spacing w:before="100" w:beforeAutospacing="1"/>
-        <w:ind w:rightChars="500" w:right="1000"/>
-        <w:jc w:val="center"/>
-        <w:rPr>
-          <w:b w:val="0"/>
-          <w:bCs w:val="0"/>
-        </w:rPr>
-      </w:pPr>
-      <w:r>
-        <w:rPr>
-          <w:b w:val="0"/>
-          <w:bCs w:val="0"/>
-        </w:rPr>
-        <w:t xml:space="preserve">Figure </w:t>
-      </w:r>
-      <w:r>
-        <w:rPr>
-          <w:b w:val="0"/>
-          <w:bCs w:val="0"/>
-        </w:rPr>
-        <w:fldChar w:fldCharType="begin"/>
-      </w:r>
-      <w:r>
-        <w:rPr>
-          <w:b w:val="0"/>
-          <w:bCs w:val="0"/>
-        </w:rPr>
-        <w:instrText xml:space="preserve"> SEQ Figure \* ARABIC </w:instrText>
-      </w:r>
-      <w:r>
-        <w:rPr>
-          <w:b w:val="0"/>
-          <w:bCs w:val="0"/>
-        </w:rPr>
-        <w:fldChar w:fldCharType="separate"/>
-      </w:r>
-      <w:r>
-        <w:rPr>
-          <w:b w:val="0"/>
-          <w:bCs w:val="0"/>
-          <w:noProof/>
-        </w:rPr>
-        <w:t>2</w:t>
-      </w:r>
-      <w:r>
-        <w:rPr>
-          <w:b w:val="0"/>
-          <w:bCs w:val="0"/>
-        </w:rPr>
-        <w:fldChar w:fldCharType="end"/>
-      </w:r>
-      <w:r>
-        <w:rPr>
-          <w:b w:val="0"/>
-          <w:bCs w:val="0"/>
-        </w:rPr>
-        <w:t xml:space="preserve"> : A simple three-layered feedforward neural network, comprised of an input layer, a hidden layer, and an output layer.</w:t>
-      </w:r>
-      <w:r>
-        <w:rPr>
-          <w:b w:val="0"/>
-          <w:bCs w:val="0"/>
-        </w:rPr>
-        <w:t xml:space="preserve"> [</w:t>
-      </w:r>
-      <w:r>
-        <w:rPr>
-          <w:b w:val="0"/>
-          <w:bCs w:val="0"/>
-        </w:rPr>
-        <w:t>9</w:t>
-      </w:r>
-      <w:r>
-        <w:rPr>
-          <w:b w:val="0"/>
-          <w:bCs w:val="0"/>
-        </w:rPr>
-        <w:t>]</w:t>
-      </w:r>
-    </w:p>
-    <w:p/>
     <w:p>
       <w:pPr>
         <w:pStyle w:val="a3"/>
         <w:numPr>
           <w:ilvl w:val="1"/>
-          <w:numId w:val="1"/>
+          <w:numId w:val="10"/>
         </w:numPr>
-        <w:ind w:leftChars="100" w:left="600"/>
-        <w:rPr>
-          <w:b/>
-          <w:bCs/>
-        </w:rPr>
-      </w:pPr>
-      <w:r>
+        <w:ind w:leftChars="0"/>
         <w:rPr>
           <w:rFonts w:hint="eastAsia"/>
           <w:b/>
           <w:bCs/>
         </w:rPr>
-        <w:lastRenderedPageBreak/>
-        <w:t>M</w:t>
-      </w:r>
-      <w:r>
-        <w:rPr>
-          <w:b/>
-          <w:bCs/>
-        </w:rPr>
-        <w:t>odels (Architectures)</w:t>
-      </w:r>
-    </w:p>
-    <w:p>
-      <w:pPr>
-        <w:pStyle w:val="a3"/>
-        <w:ind w:leftChars="0" w:left="0"/>
-        <w:jc w:val="center"/>
-        <w:rPr>
-          <w:b/>
-          <w:bCs/>
-        </w:rPr>
       </w:pPr>
       <w:r>
         <w:rPr>
           <w:noProof/>
         </w:rPr>
+        <mc:AlternateContent>
+          <mc:Choice Requires="wps">
+            <w:drawing>
+              <wp:anchor distT="0" distB="0" distL="114300" distR="114300" simplePos="0" relativeHeight="251666432" behindDoc="0" locked="0" layoutInCell="1" allowOverlap="1" wp14:anchorId="3BF92EBD" wp14:editId="0759AAD3">
+                <wp:simplePos x="0" y="0"/>
+                <wp:positionH relativeFrom="margin">
+                  <wp:align>center</wp:align>
+                </wp:positionH>
+                <wp:positionV relativeFrom="paragraph">
+                  <wp:posOffset>1313014</wp:posOffset>
+                </wp:positionV>
+                <wp:extent cx="4721860" cy="238125"/>
+                <wp:effectExtent l="0" t="0" r="2540" b="9525"/>
+                <wp:wrapTopAndBottom/>
+                <wp:docPr id="11" name="Text Box 11"/>
+                <wp:cNvGraphicFramePr/>
+                <a:graphic xmlns:a="http://schemas.openxmlformats.org/drawingml/2006/main">
+                  <a:graphicData uri="http://schemas.microsoft.com/office/word/2010/wordprocessingShape">
+                    <wps:wsp>
+                      <wps:cNvSpPr txBox="1"/>
+                      <wps:spPr>
+                        <a:xfrm>
+                          <a:off x="0" y="0"/>
+                          <a:ext cx="4721860" cy="238125"/>
+                        </a:xfrm>
+                        <a:prstGeom prst="rect">
+                          <a:avLst/>
+                        </a:prstGeom>
+                        <a:solidFill>
+                          <a:prstClr val="white"/>
+                        </a:solidFill>
+                        <a:ln>
+                          <a:noFill/>
+                        </a:ln>
+                      </wps:spPr>
+                      <wps:txbx>
+                        <w:txbxContent>
+                          <w:p>
+                            <w:pPr>
+                              <w:pStyle w:val="a8"/>
+                              <w:jc w:val="center"/>
+                              <w:rPr>
+                                <w:rFonts w:hint="eastAsia"/>
+                                <w:b w:val="0"/>
+                                <w:bCs w:val="0"/>
+                              </w:rPr>
+                            </w:pPr>
+                            <w:r>
+                              <w:t xml:space="preserve">Figure </w:t>
+                            </w:r>
+                            <w:r>
+                              <w:fldChar w:fldCharType="begin"/>
+                            </w:r>
+                            <w:r>
+                              <w:instrText xml:space="preserve"> SEQ Figure \* ARABIC </w:instrText>
+                            </w:r>
+                            <w:r>
+                              <w:fldChar w:fldCharType="separate"/>
+                            </w:r>
+                            <w:r>
+                              <w:rPr>
+                                <w:noProof/>
+                              </w:rPr>
+                              <w:t>3</w:t>
+                            </w:r>
+                            <w:r>
+                              <w:fldChar w:fldCharType="end"/>
+                            </w:r>
+                            <w:r>
+                              <w:t xml:space="preserve"> </w:t>
+                            </w:r>
+                            <w:r>
+                              <w:rPr>
+                                <w:b w:val="0"/>
+                                <w:bCs w:val="0"/>
+                              </w:rPr>
+                              <w:t>Part of classic CNN models</w:t>
+                            </w:r>
+                            <w:r>
+                              <w:rPr>
+                                <w:b w:val="0"/>
+                                <w:bCs w:val="0"/>
+                              </w:rPr>
+                              <w:t xml:space="preserve"> [9]</w:t>
+                            </w:r>
+                            <w:r>
+                              <w:rPr>
+                                <w:b w:val="0"/>
+                                <w:bCs w:val="0"/>
+                              </w:rPr>
+                              <w:t>.</w:t>
+                            </w:r>
+                          </w:p>
+                        </w:txbxContent>
+                      </wps:txbx>
+                      <wps:bodyPr rot="0" spcFirstLastPara="0" vertOverflow="overflow" horzOverflow="overflow" vert="horz" wrap="square" lIns="0" tIns="0" rIns="0" bIns="0" numCol="1" spcCol="0" rtlCol="0" fromWordArt="0" anchor="t" anchorCtr="0" forceAA="0" compatLnSpc="1">
+                        <a:prstTxWarp prst="textNoShape">
+                          <a:avLst/>
+                        </a:prstTxWarp>
+                        <a:noAutofit/>
+                      </wps:bodyPr>
+                    </wps:wsp>
+                  </a:graphicData>
+                </a:graphic>
+                <wp14:sizeRelV relativeFrom="margin">
+                  <wp14:pctHeight>0</wp14:pctHeight>
+                </wp14:sizeRelV>
+              </wp:anchor>
+            </w:drawing>
+          </mc:Choice>
+          <mc:Fallback>
+            <w:pict>
+              <v:shape w14:anchorId="3BF92EBD" id="Text Box 11" o:spid="_x0000_s1028" type="#_x0000_t202" style="position:absolute;left:0;text-align:left;margin-left:0;margin-top:103.4pt;width:371.8pt;height:18.75pt;z-index:251666432;visibility:visible;mso-wrap-style:square;mso-height-percent:0;mso-wrap-distance-left:9pt;mso-wrap-distance-top:0;mso-wrap-distance-right:9pt;mso-wrap-distance-bottom:0;mso-position-horizontal:center;mso-position-horizontal-relative:margin;mso-position-vertical:absolute;mso-position-vertical-relative:text;mso-height-percent:0;mso-height-relative:margin;v-text-anchor:top" o:gfxdata="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" stroked="f">
+                <v:textbox inset="0,0,0,0">
+                  <w:txbxContent>
+                    <w:p>
+                      <w:pPr>
+                        <w:pStyle w:val="a8"/>
+                        <w:jc w:val="center"/>
+                        <w:rPr>
+                          <w:rFonts w:hint="eastAsia"/>
+                          <w:b w:val="0"/>
+                          <w:bCs w:val="0"/>
+                        </w:rPr>
+                      </w:pPr>
+                      <w:r>
+                        <w:t xml:space="preserve">Figure </w:t>
+                      </w:r>
+                      <w:r>
+                        <w:fldChar w:fldCharType="begin"/>
+                      </w:r>
+                      <w:r>
+                        <w:instrText xml:space="preserve"> SEQ Figure \* ARABIC </w:instrText>
+                      </w:r>
+                      <w:r>
+                        <w:fldChar w:fldCharType="separate"/>
+                      </w:r>
+                      <w:r>
+                        <w:rPr>
+                          <w:noProof/>
+                        </w:rPr>
+                        <w:t>3</w:t>
+                      </w:r>
+                      <w:r>
+                        <w:fldChar w:fldCharType="end"/>
+                      </w:r>
+                      <w:r>
+                        <w:t xml:space="preserve"> </w:t>
+                      </w:r>
+                      <w:r>
+                        <w:rPr>
+                          <w:b w:val="0"/>
+                          <w:bCs w:val="0"/>
+                        </w:rPr>
+                        <w:t>Part of classic CNN models</w:t>
+                      </w:r>
+                      <w:r>
+                        <w:rPr>
+                          <w:b w:val="0"/>
+                          <w:bCs w:val="0"/>
+                        </w:rPr>
+                        <w:t xml:space="preserve"> [9]</w:t>
+                      </w:r>
+                      <w:r>
+                        <w:rPr>
+                          <w:b w:val="0"/>
+                          <w:bCs w:val="0"/>
+                        </w:rPr>
+                        <w:t>.</w:t>
+                      </w:r>
+                    </w:p>
+                  </w:txbxContent>
+                </v:textbox>
+                <w10:wrap type="topAndBottom" anchorx="margin"/>
+              </v:shape>
+            </w:pict>
+          </mc:Fallback>
+        </mc:AlternateContent>
+      </w:r>
+      <w:r>
+        <w:rPr>
+          <w:noProof/>
+        </w:rPr>
         <w:drawing>
-          <wp:inline distT="0" distB="0" distL="0" distR="0" wp14:anchorId="69D83684" wp14:editId="26B04F87">
+          <wp:anchor distT="0" distB="0" distL="114300" distR="114300" simplePos="0" relativeHeight="251664384" behindDoc="0" locked="0" layoutInCell="1" allowOverlap="1" wp14:anchorId="69D83684" wp14:editId="3D4C46BD">
+            <wp:simplePos x="0" y="0"/>
+            <wp:positionH relativeFrom="margin">
+              <wp:align>center</wp:align>
+            </wp:positionH>
+            <wp:positionV relativeFrom="paragraph">
+              <wp:posOffset>263718</wp:posOffset>
+            </wp:positionV>
             <wp:extent cx="4722315" cy="1019175"/>
             <wp:effectExtent l="0" t="0" r="2540" b="0"/>
+            <wp:wrapTopAndBottom/>
             <wp:docPr id="3" name="그림 3" descr="테이블이(가) 표시된 사진&#10;&#10;자동 생성된 설명"/>
             <wp:cNvGraphicFramePr>
               <a:graphicFrameLocks xmlns:a="http://schemas.openxmlformats.org/drawingml/2006/main" noChangeAspect="1"/>
@@ -1633,7 +1554,13 @@
                     <pic:cNvPicPr/>
                   </pic:nvPicPr>
                   <pic:blipFill>
-                    <a:blip r:embed="rId10"/>
+                    <a:blip r:embed="rId10">
+                      <a:extLst>
+                        <a:ext uri="{28A0092B-C50C-407E-A947-70E740481C1C}">
+                          <a14:useLocalDpi xmlns:a14="http://schemas.microsoft.com/office/drawing/2010/main" val="0"/>
+                        </a:ext>
+                      </a:extLst>
+                    </a:blip>
                     <a:stretch>
                       <a:fillRect/>
                     </a:stretch>
@@ -1641,7 +1568,7 @@
                   <pic:spPr>
                     <a:xfrm>
                       <a:off x="0" y="0"/>
-                      <a:ext cx="4762050" cy="1027751"/>
+                      <a:ext cx="4722315" cy="1019175"/>
                     </a:xfrm>
                     <a:prstGeom prst="rect">
                       <a:avLst/>
@@ -1650,76 +1577,23 @@
                 </pic:pic>
               </a:graphicData>
             </a:graphic>
-          </wp:inline>
+          </wp:anchor>
         </w:drawing>
       </w:r>
-    </w:p>
-    <w:p>
-      <w:pPr>
-        <w:pStyle w:val="a8"/>
-        <w:ind w:firstLine="800"/>
-        <w:jc w:val="center"/>
-        <w:rPr>
-          <w:b w:val="0"/>
-          <w:bCs w:val="0"/>
-        </w:rPr>
-      </w:pPr>
-      <w:r>
-        <w:rPr>
-          <w:b w:val="0"/>
-          <w:bCs w:val="0"/>
-        </w:rPr>
-        <w:t xml:space="preserve">Figure </w:t>
-      </w:r>
-      <w:r>
-        <w:rPr>
-          <w:b w:val="0"/>
-          <w:bCs w:val="0"/>
-        </w:rPr>
-        <w:fldChar w:fldCharType="begin"/>
-      </w:r>
-      <w:r>
-        <w:rPr>
-          <w:b w:val="0"/>
-          <w:bCs w:val="0"/>
-        </w:rPr>
-        <w:instrText xml:space="preserve"> SEQ Figure \* ARABIC </w:instrText>
-      </w:r>
-      <w:r>
-        <w:rPr>
-          <w:b w:val="0"/>
-          <w:bCs w:val="0"/>
-        </w:rPr>
-        <w:fldChar w:fldCharType="separate"/>
-      </w:r>
-      <w:r>
-        <w:rPr>
-          <w:b w:val="0"/>
-          <w:bCs w:val="0"/>
-          <w:noProof/>
-        </w:rPr>
-        <w:t>3</w:t>
-      </w:r>
-      <w:r>
-        <w:rPr>
-          <w:b w:val="0"/>
-          <w:bCs w:val="0"/>
-        </w:rPr>
-        <w:fldChar w:fldCharType="end"/>
-      </w:r>
-      <w:r>
-        <w:rPr>
-          <w:b w:val="0"/>
-          <w:bCs w:val="0"/>
-        </w:rPr>
-        <w:t xml:space="preserve"> : Part of classic CNN models</w:t>
-      </w:r>
-      <w:r>
-        <w:rPr>
-          <w:b w:val="0"/>
-          <w:bCs w:val="0"/>
-        </w:rPr>
-        <w:t xml:space="preserve"> [9]</w:t>
+      <w:r>
+        <w:rPr>
+          <w:rFonts w:hint="eastAsia"/>
+          <w:b/>
+          <w:bCs/>
+        </w:rPr>
+        <w:t>M</w:t>
+      </w:r>
+      <w:r>
+        <w:rPr>
+          <w:b/>
+          <w:bCs/>
+        </w:rPr>
+        <w:t>odels (Architectures)</w:t>
       </w:r>
     </w:p>
     <w:p>
@@ -1808,9 +1682,9 @@
         <w:pStyle w:val="a3"/>
         <w:numPr>
           <w:ilvl w:val="2"/>
-          <w:numId w:val="4"/>
+          <w:numId w:val="10"/>
         </w:numPr>
-        <w:ind w:leftChars="100" w:left="600"/>
+        <w:ind w:leftChars="0"/>
         <w:rPr>
           <w:b/>
           <w:bCs/>
@@ -2008,20 +1882,193 @@
     </w:p>
     <w:p>
       <w:pPr>
-        <w:pStyle w:val="a3"/>
-        <w:keepNext/>
-        <w:ind w:leftChars="0" w:left="0"/>
-        <w:jc w:val="center"/>
+        <w:ind w:firstLineChars="100" w:firstLine="200"/>
+        <w:rPr>
+          <w:rFonts w:hint="eastAsia"/>
+        </w:rPr>
       </w:pPr>
       <w:r>
         <w:rPr>
           <w:noProof/>
         </w:rPr>
-        <w:lastRenderedPageBreak/>
+        <mc:AlternateContent>
+          <mc:Choice Requires="wps">
+            <w:drawing>
+              <wp:anchor distT="0" distB="0" distL="114300" distR="114300" simplePos="0" relativeHeight="251668480" behindDoc="0" locked="0" layoutInCell="1" allowOverlap="1" wp14:anchorId="7EEE6F85" wp14:editId="019CA9E6">
+                <wp:simplePos x="0" y="0"/>
+                <wp:positionH relativeFrom="margin">
+                  <wp:align>center</wp:align>
+                </wp:positionH>
+                <wp:positionV relativeFrom="paragraph">
+                  <wp:posOffset>1372400</wp:posOffset>
+                </wp:positionV>
+                <wp:extent cx="4095115" cy="222250"/>
+                <wp:effectExtent l="0" t="0" r="635" b="6350"/>
+                <wp:wrapSquare wrapText="bothSides"/>
+                <wp:docPr id="12" name="Text Box 12"/>
+                <wp:cNvGraphicFramePr/>
+                <a:graphic xmlns:a="http://schemas.openxmlformats.org/drawingml/2006/main">
+                  <a:graphicData uri="http://schemas.microsoft.com/office/word/2010/wordprocessingShape">
+                    <wps:wsp>
+                      <wps:cNvSpPr txBox="1"/>
+                      <wps:spPr>
+                        <a:xfrm>
+                          <a:off x="0" y="0"/>
+                          <a:ext cx="4095115" cy="222250"/>
+                        </a:xfrm>
+                        <a:prstGeom prst="rect">
+                          <a:avLst/>
+                        </a:prstGeom>
+                        <a:solidFill>
+                          <a:prstClr val="white"/>
+                        </a:solidFill>
+                        <a:ln>
+                          <a:noFill/>
+                        </a:ln>
+                      </wps:spPr>
+                      <wps:txbx>
+                        <w:txbxContent>
+                          <w:p>
+                            <w:pPr>
+                              <w:pStyle w:val="a8"/>
+                              <w:jc w:val="center"/>
+                              <w:rPr>
+                                <w:rFonts w:hint="eastAsia"/>
+                                <w:b w:val="0"/>
+                                <w:bCs w:val="0"/>
+                              </w:rPr>
+                            </w:pPr>
+                            <w:r>
+                              <w:t xml:space="preserve">Figure </w:t>
+                            </w:r>
+                            <w:r>
+                              <w:fldChar w:fldCharType="begin"/>
+                            </w:r>
+                            <w:r>
+                              <w:instrText xml:space="preserve"> SEQ Figure \* ARABIC </w:instrText>
+                            </w:r>
+                            <w:r>
+                              <w:fldChar w:fldCharType="separate"/>
+                            </w:r>
+                            <w:r>
+                              <w:rPr>
+                                <w:noProof/>
+                              </w:rPr>
+                              <w:t>4</w:t>
+                            </w:r>
+                            <w:r>
+                              <w:fldChar w:fldCharType="end"/>
+                            </w:r>
+                            <w:r>
+                              <w:t xml:space="preserve"> </w:t>
+                            </w:r>
+                            <w:r>
+                              <w:rPr>
+                                <w:b w:val="0"/>
+                                <w:bCs w:val="0"/>
+                              </w:rPr>
+                              <w:t>An illustration of the architecture of AlexNet [3]</w:t>
+                            </w:r>
+                            <w:r>
+                              <w:rPr>
+                                <w:b w:val="0"/>
+                                <w:bCs w:val="0"/>
+                              </w:rPr>
+                              <w:t>.</w:t>
+                            </w:r>
+                          </w:p>
+                        </w:txbxContent>
+                      </wps:txbx>
+                      <wps:bodyPr rot="0" spcFirstLastPara="0" vertOverflow="overflow" horzOverflow="overflow" vert="horz" wrap="square" lIns="0" tIns="0" rIns="0" bIns="0" numCol="1" spcCol="0" rtlCol="0" fromWordArt="0" anchor="t" anchorCtr="0" forceAA="0" compatLnSpc="1">
+                        <a:prstTxWarp prst="textNoShape">
+                          <a:avLst/>
+                        </a:prstTxWarp>
+                        <a:noAutofit/>
+                      </wps:bodyPr>
+                    </wps:wsp>
+                  </a:graphicData>
+                </a:graphic>
+              </wp:anchor>
+            </w:drawing>
+          </mc:Choice>
+          <mc:Fallback>
+            <w:pict>
+              <v:shape w14:anchorId="7EEE6F85" id="Text Box 12" o:spid="_x0000_s1029" type="#_x0000_t202" style="position:absolute;left:0;text-align:left;margin-left:0;margin-top:108.05pt;width:322.45pt;height:17.5pt;z-index:251668480;visibility:visible;mso-wrap-style:square;mso-wrap-distance-left:9pt;mso-wrap-distance-top:0;mso-wrap-distance-right:9pt;mso-wrap-distance-bottom:0;mso-position-horizontal:center;mso-position-horizontal-relative:margin;mso-position-vertical:absolute;mso-position-vertical-relative:text;v-text-anchor:top" o:gfxdata="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" stroked="f">
+                <v:textbox inset="0,0,0,0">
+                  <w:txbxContent>
+                    <w:p>
+                      <w:pPr>
+                        <w:pStyle w:val="a8"/>
+                        <w:jc w:val="center"/>
+                        <w:rPr>
+                          <w:rFonts w:hint="eastAsia"/>
+                          <w:b w:val="0"/>
+                          <w:bCs w:val="0"/>
+                        </w:rPr>
+                      </w:pPr>
+                      <w:r>
+                        <w:t xml:space="preserve">Figure </w:t>
+                      </w:r>
+                      <w:r>
+                        <w:fldChar w:fldCharType="begin"/>
+                      </w:r>
+                      <w:r>
+                        <w:instrText xml:space="preserve"> SEQ Figure \* ARABIC </w:instrText>
+                      </w:r>
+                      <w:r>
+                        <w:fldChar w:fldCharType="separate"/>
+                      </w:r>
+                      <w:r>
+                        <w:rPr>
+                          <w:noProof/>
+                        </w:rPr>
+                        <w:t>4</w:t>
+                      </w:r>
+                      <w:r>
+                        <w:fldChar w:fldCharType="end"/>
+                      </w:r>
+                      <w:r>
+                        <w:t xml:space="preserve"> </w:t>
+                      </w:r>
+                      <w:r>
+                        <w:rPr>
+                          <w:b w:val="0"/>
+                          <w:bCs w:val="0"/>
+                        </w:rPr>
+                        <w:t>An illustration of the architecture of AlexNet [3]</w:t>
+                      </w:r>
+                      <w:r>
+                        <w:rPr>
+                          <w:b w:val="0"/>
+                          <w:bCs w:val="0"/>
+                        </w:rPr>
+                        <w:t>.</w:t>
+                      </w:r>
+                    </w:p>
+                  </w:txbxContent>
+                </v:textbox>
+                <w10:wrap type="square" anchorx="margin"/>
+              </v:shape>
+            </w:pict>
+          </mc:Fallback>
+        </mc:AlternateContent>
+      </w:r>
+      <w:r>
+        <w:rPr>
+          <w:noProof/>
+        </w:rPr>
         <w:drawing>
-          <wp:inline distT="0" distB="0" distL="0" distR="0" wp14:anchorId="68D0994E" wp14:editId="259632A9">
-            <wp:extent cx="4095290" cy="1371600"/>
+          <wp:anchor distT="0" distB="0" distL="114300" distR="114300" simplePos="0" relativeHeight="251667456" behindDoc="0" locked="0" layoutInCell="1" allowOverlap="1" wp14:anchorId="68D0994E" wp14:editId="1812630C">
+            <wp:simplePos x="0" y="0"/>
+            <wp:positionH relativeFrom="margin">
+              <wp:align>center</wp:align>
+            </wp:positionH>
+            <wp:positionV relativeFrom="paragraph">
+              <wp:posOffset>0</wp:posOffset>
+            </wp:positionV>
+            <wp:extent cx="4095115" cy="1371600"/>
             <wp:effectExtent l="0" t="0" r="635" b="0"/>
+            <wp:wrapTopAndBottom/>
             <wp:docPr id="4" name="그림 4"/>
             <wp:cNvGraphicFramePr>
               <a:graphicFrameLocks xmlns:a="http://schemas.openxmlformats.org/drawingml/2006/main" noChangeAspect="1"/>
@@ -2034,7 +2081,13 @@
                     <pic:cNvPicPr/>
                   </pic:nvPicPr>
                   <pic:blipFill>
-                    <a:blip r:embed="rId11"/>
+                    <a:blip r:embed="rId11">
+                      <a:extLst>
+                        <a:ext uri="{28A0092B-C50C-407E-A947-70E740481C1C}">
+                          <a14:useLocalDpi xmlns:a14="http://schemas.microsoft.com/office/drawing/2010/main" val="0"/>
+                        </a:ext>
+                      </a:extLst>
+                    </a:blip>
                     <a:stretch>
                       <a:fillRect/>
                     </a:stretch>
@@ -2042,7 +2095,7 @@
                   <pic:spPr>
                     <a:xfrm>
                       <a:off x="0" y="0"/>
-                      <a:ext cx="4099276" cy="1372935"/>
+                      <a:ext cx="4095115" cy="1371600"/>
                     </a:xfrm>
                     <a:prstGeom prst="rect">
                       <a:avLst/>
@@ -2051,76 +2104,8 @@
                 </pic:pic>
               </a:graphicData>
             </a:graphic>
-          </wp:inline>
+          </wp:anchor>
         </w:drawing>
-      </w:r>
-    </w:p>
-    <w:p>
-      <w:pPr>
-        <w:pStyle w:val="a8"/>
-        <w:ind w:firstLine="800"/>
-        <w:jc w:val="center"/>
-        <w:rPr>
-          <w:b w:val="0"/>
-          <w:bCs w:val="0"/>
-        </w:rPr>
-      </w:pPr>
-      <w:r>
-        <w:rPr>
-          <w:b w:val="0"/>
-          <w:bCs w:val="0"/>
-        </w:rPr>
-        <w:t xml:space="preserve">Figure </w:t>
-      </w:r>
-      <w:r>
-        <w:rPr>
-          <w:b w:val="0"/>
-          <w:bCs w:val="0"/>
-        </w:rPr>
-        <w:fldChar w:fldCharType="begin"/>
-      </w:r>
-      <w:r>
-        <w:rPr>
-          <w:b w:val="0"/>
-          <w:bCs w:val="0"/>
-        </w:rPr>
-        <w:instrText xml:space="preserve"> SEQ Figure \* ARABIC </w:instrText>
-      </w:r>
-      <w:r>
-        <w:rPr>
-          <w:b w:val="0"/>
-          <w:bCs w:val="0"/>
-        </w:rPr>
-        <w:fldChar w:fldCharType="separate"/>
-      </w:r>
-      <w:r>
-        <w:rPr>
-          <w:b w:val="0"/>
-          <w:bCs w:val="0"/>
-          <w:noProof/>
-        </w:rPr>
-        <w:t>4</w:t>
-      </w:r>
-      <w:r>
-        <w:rPr>
-          <w:b w:val="0"/>
-          <w:bCs w:val="0"/>
-        </w:rPr>
-        <w:fldChar w:fldCharType="end"/>
-      </w:r>
-      <w:r>
-        <w:rPr>
-          <w:b w:val="0"/>
-          <w:bCs w:val="0"/>
-        </w:rPr>
-        <w:t xml:space="preserve"> : An illustration of the architecture of AlexNet</w:t>
-      </w:r>
-      <w:r>
-        <w:rPr>
-          <w:b w:val="0"/>
-          <w:bCs w:val="0"/>
-        </w:rPr>
-        <w:t xml:space="preserve"> [3]</w:t>
       </w:r>
     </w:p>
     <w:p>
@@ -2128,9 +2113,9 @@
         <w:pStyle w:val="a3"/>
         <w:numPr>
           <w:ilvl w:val="2"/>
-          <w:numId w:val="4"/>
+          <w:numId w:val="10"/>
         </w:numPr>
-        <w:ind w:leftChars="100" w:left="600"/>
+        <w:ind w:leftChars="0"/>
         <w:rPr>
           <w:b/>
           <w:bCs/>
@@ -2150,15 +2135,7 @@
         <w:ind w:leftChars="0" w:left="0" w:firstLineChars="100" w:firstLine="200"/>
       </w:pPr>
       <w:r>
-        <w:t xml:space="preserve">K. </w:t>
-      </w:r>
-      <w:proofErr w:type="spellStart"/>
-      <w:r>
-        <w:t>Simonyan</w:t>
-      </w:r>
-      <w:proofErr w:type="spellEnd"/>
-      <w:r>
-        <w:t xml:space="preserve"> et al. [</w:t>
+        <w:t>K. Simonyan et al. [</w:t>
       </w:r>
       <w:r>
         <w:t>5</w:t>
@@ -2194,6 +2171,215 @@
         <w:ind w:leftChars="0" w:left="0" w:firstLineChars="100" w:firstLine="200"/>
       </w:pPr>
       <w:r>
+        <w:rPr>
+          <w:noProof/>
+        </w:rPr>
+        <mc:AlternateContent>
+          <mc:Choice Requires="wps">
+            <w:drawing>
+              <wp:anchor distT="0" distB="0" distL="114300" distR="114300" simplePos="0" relativeHeight="251671552" behindDoc="0" locked="0" layoutInCell="1" allowOverlap="1" wp14:anchorId="46D33C94" wp14:editId="2BAFC40E">
+                <wp:simplePos x="0" y="0"/>
+                <wp:positionH relativeFrom="column">
+                  <wp:posOffset>1113155</wp:posOffset>
+                </wp:positionH>
+                <wp:positionV relativeFrom="paragraph">
+                  <wp:posOffset>3393440</wp:posOffset>
+                </wp:positionV>
+                <wp:extent cx="3634740" cy="222250"/>
+                <wp:effectExtent l="0" t="0" r="3810" b="6350"/>
+                <wp:wrapTopAndBottom/>
+                <wp:docPr id="13" name="Text Box 13"/>
+                <wp:cNvGraphicFramePr/>
+                <a:graphic xmlns:a="http://schemas.openxmlformats.org/drawingml/2006/main">
+                  <a:graphicData uri="http://schemas.microsoft.com/office/word/2010/wordprocessingShape">
+                    <wps:wsp>
+                      <wps:cNvSpPr txBox="1"/>
+                      <wps:spPr>
+                        <a:xfrm>
+                          <a:off x="0" y="0"/>
+                          <a:ext cx="3634740" cy="222250"/>
+                        </a:xfrm>
+                        <a:prstGeom prst="rect">
+                          <a:avLst/>
+                        </a:prstGeom>
+                        <a:solidFill>
+                          <a:prstClr val="white"/>
+                        </a:solidFill>
+                        <a:ln>
+                          <a:noFill/>
+                        </a:ln>
+                      </wps:spPr>
+                      <wps:txbx>
+                        <w:txbxContent>
+                          <w:p>
+                            <w:pPr>
+                              <w:pStyle w:val="a8"/>
+                              <w:ind w:firstLine="200"/>
+                              <w:jc w:val="center"/>
+                              <w:rPr>
+                                <w:noProof/>
+                              </w:rPr>
+                            </w:pPr>
+                            <w:r>
+                              <w:t xml:space="preserve">Figure </w:t>
+                            </w:r>
+                            <w:r>
+                              <w:fldChar w:fldCharType="begin"/>
+                            </w:r>
+                            <w:r>
+                              <w:instrText xml:space="preserve"> SEQ Figure \* ARABIC </w:instrText>
+                            </w:r>
+                            <w:r>
+                              <w:fldChar w:fldCharType="separate"/>
+                            </w:r>
+                            <w:r>
+                              <w:rPr>
+                                <w:noProof/>
+                              </w:rPr>
+                              <w:t>5</w:t>
+                            </w:r>
+                            <w:r>
+                              <w:fldChar w:fldCharType="end"/>
+                            </w:r>
+                            <w:r>
+                              <w:t xml:space="preserve"> </w:t>
+                            </w:r>
+                            <w:r>
+                              <w:rPr>
+                                <w:b w:val="0"/>
+                                <w:bCs w:val="0"/>
+                              </w:rPr>
+                              <w:t>An architecture of VGGNet</w:t>
+                            </w:r>
+                            <w:r>
+                              <w:rPr>
+                                <w:b w:val="0"/>
+                                <w:bCs w:val="0"/>
+                              </w:rPr>
+                              <w:t xml:space="preserve"> [</w:t>
+                            </w:r>
+                            <w:r>
+                              <w:rPr>
+                                <w:b w:val="0"/>
+                                <w:bCs w:val="0"/>
+                              </w:rPr>
+                              <w:t>11</w:t>
+                            </w:r>
+                            <w:r>
+                              <w:rPr>
+                                <w:b w:val="0"/>
+                                <w:bCs w:val="0"/>
+                              </w:rPr>
+                              <w:t>]</w:t>
+                            </w:r>
+                            <w:r>
+                              <w:rPr>
+                                <w:b w:val="0"/>
+                                <w:bCs w:val="0"/>
+                              </w:rPr>
+                              <w:t>.</w:t>
+                            </w:r>
+                          </w:p>
+                        </w:txbxContent>
+                      </wps:txbx>
+                      <wps:bodyPr rot="0" spcFirstLastPara="0" vertOverflow="overflow" horzOverflow="overflow" vert="horz" wrap="square" lIns="0" tIns="0" rIns="0" bIns="0" numCol="1" spcCol="0" rtlCol="0" fromWordArt="0" anchor="t" anchorCtr="0" forceAA="0" compatLnSpc="1">
+                        <a:prstTxWarp prst="textNoShape">
+                          <a:avLst/>
+                        </a:prstTxWarp>
+                        <a:noAutofit/>
+                      </wps:bodyPr>
+                    </wps:wsp>
+                  </a:graphicData>
+                </a:graphic>
+                <wp14:sizeRelV relativeFrom="margin">
+                  <wp14:pctHeight>0</wp14:pctHeight>
+                </wp14:sizeRelV>
+              </wp:anchor>
+            </w:drawing>
+          </mc:Choice>
+          <mc:Fallback>
+            <w:pict>
+              <v:shape w14:anchorId="46D33C94" id="Text Box 13" o:spid="_x0000_s1030" type="#_x0000_t202" style="position:absolute;left:0;text-align:left;margin-left:87.65pt;margin-top:267.2pt;width:286.2pt;height:17.5pt;z-index:251671552;visibility:visible;mso-wrap-style:square;mso-height-percent:0;mso-wrap-distance-left:9pt;mso-wrap-distance-top:0;mso-wrap-distance-right:9pt;mso-wrap-distance-bottom:0;mso-position-horizontal:absolute;mso-position-horizontal-relative:text;mso-position-vertical:absolute;mso-position-vertical-relative:text;mso-height-percent:0;mso-height-relative:margin;v-text-anchor:top" o:gfxdata="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" stroked="f">
+                <v:textbox inset="0,0,0,0">
+                  <w:txbxContent>
+                    <w:p>
+                      <w:pPr>
+                        <w:pStyle w:val="a8"/>
+                        <w:ind w:firstLine="200"/>
+                        <w:jc w:val="center"/>
+                        <w:rPr>
+                          <w:noProof/>
+                        </w:rPr>
+                      </w:pPr>
+                      <w:r>
+                        <w:t xml:space="preserve">Figure </w:t>
+                      </w:r>
+                      <w:r>
+                        <w:fldChar w:fldCharType="begin"/>
+                      </w:r>
+                      <w:r>
+                        <w:instrText xml:space="preserve"> SEQ Figure \* ARABIC </w:instrText>
+                      </w:r>
+                      <w:r>
+                        <w:fldChar w:fldCharType="separate"/>
+                      </w:r>
+                      <w:r>
+                        <w:rPr>
+                          <w:noProof/>
+                        </w:rPr>
+                        <w:t>5</w:t>
+                      </w:r>
+                      <w:r>
+                        <w:fldChar w:fldCharType="end"/>
+                      </w:r>
+                      <w:r>
+                        <w:t xml:space="preserve"> </w:t>
+                      </w:r>
+                      <w:r>
+                        <w:rPr>
+                          <w:b w:val="0"/>
+                          <w:bCs w:val="0"/>
+                        </w:rPr>
+                        <w:t>An architecture of VGGNet</w:t>
+                      </w:r>
+                      <w:r>
+                        <w:rPr>
+                          <w:b w:val="0"/>
+                          <w:bCs w:val="0"/>
+                        </w:rPr>
+                        <w:t xml:space="preserve"> [</w:t>
+                      </w:r>
+                      <w:r>
+                        <w:rPr>
+                          <w:b w:val="0"/>
+                          <w:bCs w:val="0"/>
+                        </w:rPr>
+                        <w:t>11</w:t>
+                      </w:r>
+                      <w:r>
+                        <w:rPr>
+                          <w:b w:val="0"/>
+                          <w:bCs w:val="0"/>
+                        </w:rPr>
+                        <w:t>]</w:t>
+                      </w:r>
+                      <w:r>
+                        <w:rPr>
+                          <w:b w:val="0"/>
+                          <w:bCs w:val="0"/>
+                        </w:rPr>
+                        <w:t>.</w:t>
+                      </w:r>
+                    </w:p>
+                  </w:txbxContent>
+                </v:textbox>
+                <w10:wrap type="topAndBottom"/>
+              </v:shape>
+            </w:pict>
+          </mc:Fallback>
+        </mc:AlternateContent>
+      </w:r>
+      <w:r>
         <w:t>In general, VGG obtained significant results for localization problems and image classification. While it did not achieve first place in the 2014-ILSVRC competition, it acquired a reputation due to its enlarged depth, homogenous topology, and simplicity. However, VGG’s computational cost was excessive due to its utilization of around 140 million parameters, which represented its main shortcoming. Figure </w:t>
       </w:r>
       <w:r>
@@ -2206,18 +2392,27 @@
     <w:p>
       <w:pPr>
         <w:pStyle w:val="a3"/>
-        <w:keepNext/>
         <w:ind w:leftChars="0" w:left="0" w:firstLineChars="100" w:firstLine="200"/>
-        <w:jc w:val="center"/>
+        <w:rPr>
+          <w:rFonts w:hint="eastAsia"/>
+        </w:rPr>
       </w:pPr>
       <w:r>
         <w:rPr>
           <w:noProof/>
         </w:rPr>
         <w:drawing>
-          <wp:inline distT="0" distB="0" distL="0" distR="0" wp14:anchorId="03D8DF4E" wp14:editId="58AF6CAC">
+          <wp:anchor distT="0" distB="0" distL="114300" distR="114300" simplePos="0" relativeHeight="251669504" behindDoc="0" locked="0" layoutInCell="1" allowOverlap="1" wp14:anchorId="03D8DF4E" wp14:editId="7E53D37F">
+            <wp:simplePos x="0" y="0"/>
+            <wp:positionH relativeFrom="column">
+              <wp:posOffset>1113183</wp:posOffset>
+            </wp:positionH>
+            <wp:positionV relativeFrom="paragraph">
+              <wp:posOffset>-248</wp:posOffset>
+            </wp:positionV>
             <wp:extent cx="3635030" cy="2047875"/>
             <wp:effectExtent l="0" t="0" r="3810" b="0"/>
+            <wp:wrapTopAndBottom/>
             <wp:docPr id="5" name="그림 5"/>
             <wp:cNvGraphicFramePr>
               <a:graphicFrameLocks xmlns:a="http://schemas.openxmlformats.org/drawingml/2006/main" noChangeAspect="1"/>
@@ -2247,7 +2442,7 @@
                   <pic:spPr bwMode="auto">
                     <a:xfrm>
                       <a:off x="0" y="0"/>
-                      <a:ext cx="3650350" cy="2056506"/>
+                      <a:ext cx="3635030" cy="2047875"/>
                     </a:xfrm>
                     <a:prstGeom prst="rect">
                       <a:avLst/>
@@ -2260,90 +2455,8 @@
                 </pic:pic>
               </a:graphicData>
             </a:graphic>
-          </wp:inline>
+          </wp:anchor>
         </w:drawing>
-      </w:r>
-    </w:p>
-    <w:p>
-      <w:pPr>
-        <w:pStyle w:val="a8"/>
-        <w:ind w:firstLine="800"/>
-        <w:jc w:val="center"/>
-        <w:rPr>
-          <w:b w:val="0"/>
-          <w:bCs w:val="0"/>
-        </w:rPr>
-      </w:pPr>
-      <w:r>
-        <w:rPr>
-          <w:b w:val="0"/>
-          <w:bCs w:val="0"/>
-        </w:rPr>
-        <w:t xml:space="preserve">Figure </w:t>
-      </w:r>
-      <w:r>
-        <w:rPr>
-          <w:b w:val="0"/>
-          <w:bCs w:val="0"/>
-        </w:rPr>
-        <w:fldChar w:fldCharType="begin"/>
-      </w:r>
-      <w:r>
-        <w:rPr>
-          <w:b w:val="0"/>
-          <w:bCs w:val="0"/>
-        </w:rPr>
-        <w:instrText xml:space="preserve"> SEQ Figure \* ARABIC </w:instrText>
-      </w:r>
-      <w:r>
-        <w:rPr>
-          <w:b w:val="0"/>
-          <w:bCs w:val="0"/>
-        </w:rPr>
-        <w:fldChar w:fldCharType="separate"/>
-      </w:r>
-      <w:r>
-        <w:rPr>
-          <w:b w:val="0"/>
-          <w:bCs w:val="0"/>
-          <w:noProof/>
-        </w:rPr>
-        <w:t>5</w:t>
-      </w:r>
-      <w:r>
-        <w:rPr>
-          <w:b w:val="0"/>
-          <w:bCs w:val="0"/>
-        </w:rPr>
-        <w:fldChar w:fldCharType="end"/>
-      </w:r>
-      <w:r>
-        <w:rPr>
-          <w:b w:val="0"/>
-          <w:bCs w:val="0"/>
-        </w:rPr>
-        <w:t xml:space="preserve"> : An architecture of VGGNet</w:t>
-      </w:r>
-      <w:r>
-        <w:rPr>
-          <w:b w:val="0"/>
-          <w:bCs w:val="0"/>
-        </w:rPr>
-        <w:t xml:space="preserve"> [</w:t>
-      </w:r>
-      <w:r>
-        <w:rPr>
-          <w:b w:val="0"/>
-          <w:bCs w:val="0"/>
-        </w:rPr>
-        <w:t>11</w:t>
-      </w:r>
-      <w:r>
-        <w:rPr>
-          <w:b w:val="0"/>
-          <w:bCs w:val="0"/>
-        </w:rPr>
-        <w:t>]</w:t>
       </w:r>
     </w:p>
     <w:p>
@@ -2351,9 +2464,9 @@
         <w:pStyle w:val="a3"/>
         <w:numPr>
           <w:ilvl w:val="2"/>
-          <w:numId w:val="4"/>
+          <w:numId w:val="10"/>
         </w:numPr>
-        <w:ind w:leftChars="100" w:left="600"/>
+        <w:ind w:leftChars="0"/>
         <w:rPr>
           <w:b/>
           <w:bCs/>
@@ -2365,7 +2478,6 @@
           <w:b/>
           <w:bCs/>
         </w:rPr>
-        <w:lastRenderedPageBreak/>
         <w:t>R</w:t>
       </w:r>
       <w:r>
@@ -2386,90 +2498,213 @@
     <w:p>
       <w:pPr>
         <w:ind w:firstLineChars="100" w:firstLine="200"/>
-        <w:rPr>
-          <w:rFonts w:hint="eastAsia"/>
-        </w:rPr>
-      </w:pPr>
-      <w:r>
-        <w:t>For conventional deep learning networks, they usually have conv layers then fully connected (FC) layers for classification task like AlexNet</w:t>
-      </w:r>
-      <w:r>
-        <w:t>[3]</w:t>
-      </w:r>
-      <w:r>
-        <w:t>, ZFNet</w:t>
-      </w:r>
-      <w:r>
-        <w:t>[4]</w:t>
-      </w:r>
-      <w:r>
-        <w:t xml:space="preserve"> and VGGNet</w:t>
-      </w:r>
-      <w:r>
-        <w:t>[5]</w:t>
-      </w:r>
-      <w:r>
-        <w:t>, without any skip</w:t>
-      </w:r>
-      <w:r>
-        <w:t xml:space="preserve">, </w:t>
-      </w:r>
-      <w:r>
-        <w:t>shortcut connection, we call them plain networks here. When the plain network is deeper (layers are increased), the problem of vanishing/exploding gradients occurs.</w:t>
-      </w:r>
-      <w:r>
-        <w:t xml:space="preserve"> To solve</w:t>
-      </w:r>
-      <w:r>
-        <w:t xml:space="preserve"> </w:t>
-      </w:r>
-      <w:r>
-        <w:t>the problem of vanishing/exploding gradients, a skip</w:t>
-      </w:r>
-      <w:r>
-        <w:t>/</w:t>
-      </w:r>
-      <w:r>
-        <w:t>shortcut connection is added to add the input x to the output after few weight layers as</w:t>
-      </w:r>
-      <w:r>
-        <w:t xml:space="preserve"> Figure 6</w:t>
-      </w:r>
-      <w:r>
-        <w:t>.</w:t>
-      </w:r>
-      <w:r>
-        <w:rPr>
-          <w:rFonts w:hint="eastAsia"/>
-        </w:rPr>
-        <w:t xml:space="preserve"> </w:t>
-      </w:r>
-      <w:r>
-        <w:rPr>
-          <w:rFonts w:hint="eastAsia"/>
-        </w:rPr>
-        <w:t>E</w:t>
-      </w:r>
-      <w:r>
-        <w:t>ven if there is vanishing gradient for the weight layers, we always still have the identity x to transfer back to earlier layers</w:t>
-      </w:r>
-    </w:p>
-    <w:p>
-      <w:pPr>
-        <w:pStyle w:val="a3"/>
-        <w:keepNext/>
-        <w:ind w:leftChars="0" w:left="0"/>
-        <w:jc w:val="center"/>
-      </w:pPr>
+      </w:pPr>
+      <w:r>
+        <w:rPr>
+          <w:noProof/>
+        </w:rPr>
+        <mc:AlternateContent>
+          <mc:Choice Requires="wps">
+            <w:drawing>
+              <wp:anchor distT="0" distB="0" distL="114300" distR="114300" simplePos="0" relativeHeight="251674624" behindDoc="0" locked="0" layoutInCell="1" allowOverlap="1" wp14:anchorId="2AF07BF7" wp14:editId="1D81EA35">
+                <wp:simplePos x="0" y="0"/>
+                <wp:positionH relativeFrom="margin">
+                  <wp:align>center</wp:align>
+                </wp:positionH>
+                <wp:positionV relativeFrom="paragraph">
+                  <wp:posOffset>3088778</wp:posOffset>
+                </wp:positionV>
+                <wp:extent cx="2844165" cy="246380"/>
+                <wp:effectExtent l="0" t="0" r="0" b="1270"/>
+                <wp:wrapTopAndBottom/>
+                <wp:docPr id="14" name="Text Box 14"/>
+                <wp:cNvGraphicFramePr/>
+                <a:graphic xmlns:a="http://schemas.openxmlformats.org/drawingml/2006/main">
+                  <a:graphicData uri="http://schemas.microsoft.com/office/word/2010/wordprocessingShape">
+                    <wps:wsp>
+                      <wps:cNvSpPr txBox="1"/>
+                      <wps:spPr>
+                        <a:xfrm>
+                          <a:off x="0" y="0"/>
+                          <a:ext cx="2844165" cy="246380"/>
+                        </a:xfrm>
+                        <a:prstGeom prst="rect">
+                          <a:avLst/>
+                        </a:prstGeom>
+                        <a:solidFill>
+                          <a:prstClr val="white"/>
+                        </a:solidFill>
+                        <a:ln>
+                          <a:noFill/>
+                        </a:ln>
+                      </wps:spPr>
+                      <wps:txbx>
+                        <w:txbxContent>
+                          <w:p>
+                            <w:pPr>
+                              <w:pStyle w:val="a8"/>
+                              <w:ind w:firstLine="200"/>
+                              <w:jc w:val="center"/>
+                              <w:rPr>
+                                <w:rFonts w:hint="eastAsia"/>
+                                <w:b w:val="0"/>
+                                <w:bCs w:val="0"/>
+                              </w:rPr>
+                            </w:pPr>
+                            <w:r>
+                              <w:t xml:space="preserve">Figure </w:t>
+                            </w:r>
+                            <w:r>
+                              <w:fldChar w:fldCharType="begin"/>
+                            </w:r>
+                            <w:r>
+                              <w:instrText xml:space="preserve"> SEQ Figure \* ARABIC </w:instrText>
+                            </w:r>
+                            <w:r>
+                              <w:fldChar w:fldCharType="separate"/>
+                            </w:r>
+                            <w:r>
+                              <w:rPr>
+                                <w:noProof/>
+                              </w:rPr>
+                              <w:t>6</w:t>
+                            </w:r>
+                            <w:r>
+                              <w:fldChar w:fldCharType="end"/>
+                            </w:r>
+                            <w:r>
+                              <w:t xml:space="preserve"> </w:t>
+                            </w:r>
+                            <w:r>
+                              <w:rPr>
+                                <w:b w:val="0"/>
+                                <w:bCs w:val="0"/>
+                              </w:rPr>
+                              <w:t>Residual learning: a building block</w:t>
+                            </w:r>
+                            <w:r>
+                              <w:rPr>
+                                <w:b w:val="0"/>
+                                <w:bCs w:val="0"/>
+                              </w:rPr>
+                              <w:t>.</w:t>
+                            </w:r>
+                            <w:r>
+                              <w:rPr>
+                                <w:b w:val="0"/>
+                                <w:bCs w:val="0"/>
+                              </w:rPr>
+                              <w:t xml:space="preserve"> [7]</w:t>
+                            </w:r>
+                          </w:p>
+                        </w:txbxContent>
+                      </wps:txbx>
+                      <wps:bodyPr rot="0" spcFirstLastPara="0" vertOverflow="overflow" horzOverflow="overflow" vert="horz" wrap="square" lIns="0" tIns="0" rIns="0" bIns="0" numCol="1" spcCol="0" rtlCol="0" fromWordArt="0" anchor="t" anchorCtr="0" forceAA="0" compatLnSpc="1">
+                        <a:prstTxWarp prst="textNoShape">
+                          <a:avLst/>
+                        </a:prstTxWarp>
+                        <a:noAutofit/>
+                      </wps:bodyPr>
+                    </wps:wsp>
+                  </a:graphicData>
+                </a:graphic>
+                <wp14:sizeRelH relativeFrom="margin">
+                  <wp14:pctWidth>0</wp14:pctWidth>
+                </wp14:sizeRelH>
+                <wp14:sizeRelV relativeFrom="margin">
+                  <wp14:pctHeight>0</wp14:pctHeight>
+                </wp14:sizeRelV>
+              </wp:anchor>
+            </w:drawing>
+          </mc:Choice>
+          <mc:Fallback>
+            <w:pict>
+              <v:shape w14:anchorId="2AF07BF7" id="Text Box 14" o:spid="_x0000_s1031" type="#_x0000_t202" style="position:absolute;left:0;text-align:left;margin-left:0;margin-top:243.2pt;width:223.95pt;height:19.4pt;z-index:251674624;visibility:visible;mso-wrap-style:square;mso-width-percent:0;mso-height-percent:0;mso-wrap-distance-left:9pt;mso-wrap-distance-top:0;mso-wrap-distance-right:9pt;mso-wrap-distance-bottom:0;mso-position-horizontal:center;mso-position-horizontal-relative:margin;mso-position-vertical:absolute;mso-position-vertical-relative:text;mso-width-percent:0;mso-height-percent:0;mso-width-relative:margin;mso-height-relative:margin;v-text-anchor:top" o:gfxdata="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" stroked="f">
+                <v:textbox inset="0,0,0,0">
+                  <w:txbxContent>
+                    <w:p>
+                      <w:pPr>
+                        <w:pStyle w:val="a8"/>
+                        <w:ind w:firstLine="200"/>
+                        <w:jc w:val="center"/>
+                        <w:rPr>
+                          <w:rFonts w:hint="eastAsia"/>
+                          <w:b w:val="0"/>
+                          <w:bCs w:val="0"/>
+                        </w:rPr>
+                      </w:pPr>
+                      <w:r>
+                        <w:t xml:space="preserve">Figure </w:t>
+                      </w:r>
+                      <w:r>
+                        <w:fldChar w:fldCharType="begin"/>
+                      </w:r>
+                      <w:r>
+                        <w:instrText xml:space="preserve"> SEQ Figure \* ARABIC </w:instrText>
+                      </w:r>
+                      <w:r>
+                        <w:fldChar w:fldCharType="separate"/>
+                      </w:r>
+                      <w:r>
+                        <w:rPr>
+                          <w:noProof/>
+                        </w:rPr>
+                        <w:t>6</w:t>
+                      </w:r>
+                      <w:r>
+                        <w:fldChar w:fldCharType="end"/>
+                      </w:r>
+                      <w:r>
+                        <w:t xml:space="preserve"> </w:t>
+                      </w:r>
+                      <w:r>
+                        <w:rPr>
+                          <w:b w:val="0"/>
+                          <w:bCs w:val="0"/>
+                        </w:rPr>
+                        <w:t>Residual learning: a building block</w:t>
+                      </w:r>
+                      <w:r>
+                        <w:rPr>
+                          <w:b w:val="0"/>
+                          <w:bCs w:val="0"/>
+                        </w:rPr>
+                        <w:t>.</w:t>
+                      </w:r>
+                      <w:r>
+                        <w:rPr>
+                          <w:b w:val="0"/>
+                          <w:bCs w:val="0"/>
+                        </w:rPr>
+                        <w:t xml:space="preserve"> [7]</w:t>
+                      </w:r>
+                    </w:p>
+                  </w:txbxContent>
+                </v:textbox>
+                <w10:wrap type="topAndBottom" anchorx="margin"/>
+              </v:shape>
+            </w:pict>
+          </mc:Fallback>
+        </mc:AlternateContent>
+      </w:r>
       <w:r>
         <w:rPr>
           <w:b/>
           <w:bCs/>
+          <w:noProof/>
         </w:rPr>
         <w:drawing>
-          <wp:inline distT="0" distB="0" distL="0" distR="0" wp14:anchorId="1EFD29D5" wp14:editId="213165B3">
-            <wp:extent cx="2152650" cy="1240308"/>
+          <wp:anchor distT="0" distB="0" distL="114300" distR="114300" simplePos="0" relativeHeight="251672576" behindDoc="0" locked="0" layoutInCell="1" allowOverlap="1" wp14:anchorId="1EFD29D5" wp14:editId="0ECD3860">
+            <wp:simplePos x="0" y="0"/>
+            <wp:positionH relativeFrom="column">
+              <wp:posOffset>1691640</wp:posOffset>
+            </wp:positionH>
+            <wp:positionV relativeFrom="paragraph">
+              <wp:posOffset>1761490</wp:posOffset>
+            </wp:positionV>
+            <wp:extent cx="2249170" cy="1296035"/>
             <wp:effectExtent l="0" t="0" r="0" b="0"/>
+            <wp:wrapTopAndBottom/>
             <wp:docPr id="6" name="그림 6"/>
             <wp:cNvGraphicFramePr>
               <a:graphicFrameLocks xmlns:a="http://schemas.openxmlformats.org/drawingml/2006/main" noChangeAspect="1"/>
@@ -2482,7 +2717,13 @@
                     <pic:cNvPicPr/>
                   </pic:nvPicPr>
                   <pic:blipFill>
-                    <a:blip r:embed="rId13"/>
+                    <a:blip r:embed="rId13">
+                      <a:extLst>
+                        <a:ext uri="{28A0092B-C50C-407E-A947-70E740481C1C}">
+                          <a14:useLocalDpi xmlns:a14="http://schemas.microsoft.com/office/drawing/2010/main" val="0"/>
+                        </a:ext>
+                      </a:extLst>
+                    </a:blip>
                     <a:stretch>
                       <a:fillRect/>
                     </a:stretch>
@@ -2490,7 +2731,7 @@
                   <pic:spPr>
                     <a:xfrm>
                       <a:off x="0" y="0"/>
-                      <a:ext cx="2155858" cy="1242156"/>
+                      <a:ext cx="2249170" cy="1296035"/>
                     </a:xfrm>
                     <a:prstGeom prst="rect">
                       <a:avLst/>
@@ -2499,176 +2740,414 @@
                 </pic:pic>
               </a:graphicData>
             </a:graphic>
-          </wp:inline>
+            <wp14:sizeRelH relativeFrom="margin">
+              <wp14:pctWidth>0</wp14:pctWidth>
+            </wp14:sizeRelH>
+            <wp14:sizeRelV relativeFrom="margin">
+              <wp14:pctHeight>0</wp14:pctHeight>
+            </wp14:sizeRelV>
+          </wp:anchor>
         </w:drawing>
+      </w:r>
+      <w:r>
+        <w:t>For conventional deep learning networks, they usually have conv layers then fully connected (FC) layers for classification task like AlexNet</w:t>
+      </w:r>
+      <w:r>
+        <w:t>[3]</w:t>
+      </w:r>
+      <w:r>
+        <w:t>, ZFNet</w:t>
+      </w:r>
+      <w:r>
+        <w:t>[4]</w:t>
+      </w:r>
+      <w:r>
+        <w:t xml:space="preserve"> and VGGNet</w:t>
+      </w:r>
+      <w:r>
+        <w:t>[5]</w:t>
+      </w:r>
+      <w:r>
+        <w:t>, without any skip</w:t>
+      </w:r>
+      <w:r>
+        <w:t xml:space="preserve">, </w:t>
+      </w:r>
+      <w:r>
+        <w:t>shortcut connection, we call them plain networks here. When the plain network is deeper (layers are increased), the problem of vanishing/exploding gradients occurs.</w:t>
+      </w:r>
+      <w:r>
+        <w:t xml:space="preserve"> To solve</w:t>
+      </w:r>
+      <w:r>
+        <w:t xml:space="preserve"> the problem of vanishing/exploding gradients, a skip</w:t>
+      </w:r>
+      <w:r>
+        <w:t>/</w:t>
+      </w:r>
+      <w:r>
+        <w:t>shortcut connection is added to add the input x to the output after few weight layers as</w:t>
+      </w:r>
+      <w:r>
+        <w:t xml:space="preserve"> Figure 6</w:t>
+      </w:r>
+      <w:r>
+        <w:t>.</w:t>
+      </w:r>
+      <w:r>
+        <w:rPr>
+          <w:rFonts w:hint="eastAsia"/>
+        </w:rPr>
+        <w:t xml:space="preserve"> </w:t>
+      </w:r>
+      <w:r>
+        <w:rPr>
+          <w:rFonts w:hint="eastAsia"/>
+        </w:rPr>
+        <w:t>E</w:t>
+      </w:r>
+      <w:r>
+        <w:t>ven if there is vanishing gradient for the weight layers, we always still have the identity x to transfer back to earlier layers</w:t>
       </w:r>
     </w:p>
     <w:p>
       <w:pPr>
-        <w:pStyle w:val="a8"/>
-        <w:jc w:val="center"/>
-        <w:rPr>
-          <w:b w:val="0"/>
-          <w:bCs w:val="0"/>
-        </w:rPr>
-      </w:pPr>
-      <w:r>
-        <w:rPr>
-          <w:b w:val="0"/>
-          <w:bCs w:val="0"/>
-        </w:rPr>
-        <w:t xml:space="preserve">Figure </w:t>
-      </w:r>
-      <w:r>
-        <w:rPr>
-          <w:b w:val="0"/>
-          <w:bCs w:val="0"/>
-        </w:rPr>
-        <w:fldChar w:fldCharType="begin"/>
-      </w:r>
-      <w:r>
-        <w:rPr>
-          <w:b w:val="0"/>
-          <w:bCs w:val="0"/>
-        </w:rPr>
-        <w:instrText xml:space="preserve"> SEQ Figure \* ARABIC </w:instrText>
-      </w:r>
-      <w:r>
-        <w:rPr>
-          <w:b w:val="0"/>
-          <w:bCs w:val="0"/>
-        </w:rPr>
-        <w:fldChar w:fldCharType="separate"/>
-      </w:r>
-      <w:r>
-        <w:rPr>
-          <w:b w:val="0"/>
-          <w:bCs w:val="0"/>
-          <w:noProof/>
-        </w:rPr>
-        <w:t>6</w:t>
-      </w:r>
-      <w:r>
-        <w:rPr>
-          <w:b w:val="0"/>
-          <w:bCs w:val="0"/>
-        </w:rPr>
-        <w:fldChar w:fldCharType="end"/>
-      </w:r>
-      <w:r>
-        <w:rPr>
-          <w:b w:val="0"/>
-          <w:bCs w:val="0"/>
-        </w:rPr>
-        <w:t xml:space="preserve"> Residual learning: a building block</w:t>
-      </w:r>
-      <w:r>
-        <w:rPr>
-          <w:b w:val="0"/>
-          <w:bCs w:val="0"/>
-        </w:rPr>
-        <w:t xml:space="preserve"> [7]</w:t>
+        <w:ind w:firstLineChars="100" w:firstLine="200"/>
+      </w:pPr>
+      <w:r>
+        <w:t>Figure 7</w:t>
+      </w:r>
+      <w:r>
+        <w:t xml:space="preserve"> shows the ResNet architecture.</w:t>
+      </w:r>
+      <w:r>
+        <w:t xml:space="preserve"> </w:t>
+      </w:r>
+      <w:r>
+        <w:t>In Figure 7, t</w:t>
+      </w:r>
+      <w:r>
+        <w:t xml:space="preserve">he VGG-19 [5] (bottom) is a state-of-the-art approach in ILSVRC 2014. </w:t>
+      </w:r>
+      <w:r>
+        <w:t>And 34-layer plain network (middle) is treated as the deeper network of VGG-19. The Resnet, 34-layer residual network (top) is the plain one with addition of skip</w:t>
+      </w:r>
+      <w:r>
+        <w:t xml:space="preserve"> </w:t>
+      </w:r>
+      <w:r>
+        <w:t>connection. There are 3 types of skip</w:t>
+      </w:r>
+      <w:r>
+        <w:t xml:space="preserve"> </w:t>
+      </w:r>
+      <w:r>
+        <w:t>connections when the input dimensions are smalle</w:t>
+      </w:r>
+      <w:r>
+        <w:rPr>
+          <w:rFonts w:hint="eastAsia"/>
+        </w:rPr>
+        <w:t>r</w:t>
+      </w:r>
+      <w:r>
+        <w:t xml:space="preserve"> than the output dimensions. </w:t>
+      </w:r>
+      <w:r>
+        <w:t>In addition, Batch Normalization is used for each conv.</w:t>
       </w:r>
     </w:p>
     <w:p>
       <w:pPr>
         <w:ind w:firstLineChars="100" w:firstLine="200"/>
-      </w:pPr>
-      <w:r>
-        <w:t>Figure 7</w:t>
-      </w:r>
-      <w:r>
-        <w:t xml:space="preserve"> shows the ResNet architecture.</w:t>
-      </w:r>
-      <w:r>
-        <w:t xml:space="preserve"> </w:t>
-      </w:r>
-      <w:r>
-        <w:t>In Figure 7, t</w:t>
-      </w:r>
-      <w:r>
-        <w:t xml:space="preserve">he VGG-19 [5] (bottom) is a state-of-the-art approach in ILSVRC 2014. </w:t>
-      </w:r>
-      <w:r>
-        <w:t>And 34-layer plain network (middle) is treated as the deeper network of VGG-19. The Resnet, 34-layer residual network (top) is the plain one with addition of skip</w:t>
-      </w:r>
-      <w:r>
-        <w:t xml:space="preserve"> </w:t>
-      </w:r>
-      <w:r>
-        <w:t>connection. There are 3 types of skip</w:t>
-      </w:r>
-      <w:r>
-        <w:t xml:space="preserve"> </w:t>
-      </w:r>
-      <w:r>
-        <w:t>connections when the input dimensions are smalle</w:t>
-      </w:r>
-      <w:r>
         <w:rPr>
           <w:rFonts w:hint="eastAsia"/>
         </w:rPr>
-        <w:t>r</w:t>
-      </w:r>
-      <w:r>
-        <w:t xml:space="preserve"> than the output dimensions. </w:t>
-      </w:r>
-      <w:r>
-        <w:t>In addition, Batch Normalization is used for each conv.</w:t>
-      </w:r>
-    </w:p>
-    <w:p>
-      <w:pPr>
-        <w:ind w:firstLineChars="100" w:firstLine="200"/>
-        <w:rPr>
-          <w:rFonts w:hint="eastAsia"/>
-        </w:rPr>
-      </w:pPr>
-      <w:r>
-        <w:t>Skip connection enables to have deeper network and finally ResNet becomes the Winner of ILSVRC 2015 in image classification, detection, and localization, as well as Winner of MS COCO 2015 detection, and segmentation.</w:t>
-      </w:r>
-      <w:r>
-        <w:t xml:space="preserve"> </w:t>
-      </w:r>
-      <w:r>
-        <w:t>By increasing the network depth to 152 layers, 5.71% top-5 error rate is obtained which is much better than VGG-16</w:t>
-      </w:r>
-      <w:r>
-        <w:t>[5] and</w:t>
-      </w:r>
-      <w:r>
-        <w:t xml:space="preserve"> </w:t>
-      </w:r>
-      <w:proofErr w:type="spellStart"/>
-      <w:r>
-        <w:t>Goog</w:t>
-      </w:r>
-      <w:r>
-        <w:t>l</w:t>
-      </w:r>
-      <w:r>
-        <w:t>eNet</w:t>
-      </w:r>
-      <w:proofErr w:type="spellEnd"/>
-      <w:r>
-        <w:t>[6].</w:t>
-      </w:r>
-    </w:p>
-    <w:p>
-      <w:pPr>
-        <w:pStyle w:val="a3"/>
-        <w:keepNext/>
-        <w:ind w:leftChars="0" w:left="0"/>
-        <w:jc w:val="center"/>
       </w:pPr>
       <w:r>
         <w:rPr>
           <w:noProof/>
         </w:rPr>
+        <mc:AlternateContent>
+          <mc:Choice Requires="wps">
+            <w:drawing>
+              <wp:anchor distT="0" distB="0" distL="114300" distR="114300" simplePos="0" relativeHeight="251677696" behindDoc="0" locked="0" layoutInCell="1" allowOverlap="1" wp14:anchorId="3FA6C04C" wp14:editId="77B25546">
+                <wp:simplePos x="0" y="0"/>
+                <wp:positionH relativeFrom="margin">
+                  <wp:align>center</wp:align>
+                </wp:positionH>
+                <wp:positionV relativeFrom="paragraph">
+                  <wp:posOffset>3028233</wp:posOffset>
+                </wp:positionV>
+                <wp:extent cx="4873625" cy="699135"/>
+                <wp:effectExtent l="0" t="0" r="3175" b="5715"/>
+                <wp:wrapTopAndBottom/>
+                <wp:docPr id="15" name="Text Box 15"/>
+                <wp:cNvGraphicFramePr/>
+                <a:graphic xmlns:a="http://schemas.openxmlformats.org/drawingml/2006/main">
+                  <a:graphicData uri="http://schemas.microsoft.com/office/word/2010/wordprocessingShape">
+                    <wps:wsp>
+                      <wps:cNvSpPr txBox="1"/>
+                      <wps:spPr>
+                        <a:xfrm>
+                          <a:off x="0" y="0"/>
+                          <a:ext cx="4873625" cy="699135"/>
+                        </a:xfrm>
+                        <a:prstGeom prst="rect">
+                          <a:avLst/>
+                        </a:prstGeom>
+                        <a:solidFill>
+                          <a:prstClr val="white"/>
+                        </a:solidFill>
+                        <a:ln>
+                          <a:noFill/>
+                        </a:ln>
+                      </wps:spPr>
+                      <wps:txbx>
+                        <w:txbxContent>
+                          <w:p>
+                            <w:pPr>
+                              <w:pStyle w:val="a8"/>
+                              <w:jc w:val="center"/>
+                              <w:rPr>
+                                <w:rFonts w:hint="eastAsia"/>
+                                <w:b w:val="0"/>
+                                <w:bCs w:val="0"/>
+                              </w:rPr>
+                            </w:pPr>
+                            <w:r>
+                              <w:t xml:space="preserve">Figure </w:t>
+                            </w:r>
+                            <w:r>
+                              <w:fldChar w:fldCharType="begin"/>
+                            </w:r>
+                            <w:r>
+                              <w:instrText xml:space="preserve"> SEQ Figure \* ARABIC </w:instrText>
+                            </w:r>
+                            <w:r>
+                              <w:fldChar w:fldCharType="separate"/>
+                            </w:r>
+                            <w:r>
+                              <w:rPr>
+                                <w:noProof/>
+                              </w:rPr>
+                              <w:t>7</w:t>
+                            </w:r>
+                            <w:r>
+                              <w:fldChar w:fldCharType="end"/>
+                            </w:r>
+                            <w:r>
+                              <w:rPr>
+                                <w:b w:val="0"/>
+                                <w:bCs w:val="0"/>
+                              </w:rPr>
+                              <w:t xml:space="preserve"> Example network architecture for ImageNet[7]</w:t>
+                            </w:r>
+                            <w:r>
+                              <w:rPr>
+                                <w:b w:val="0"/>
+                                <w:bCs w:val="0"/>
+                              </w:rPr>
+                              <w:t>.</w:t>
+                            </w:r>
+                            <w:r>
+                              <w:rPr>
+                                <w:b w:val="0"/>
+                                <w:bCs w:val="0"/>
+                              </w:rPr>
+                              <w:t xml:space="preserve"> </w:t>
+                            </w:r>
+                            <w:r>
+                              <w:t>Below</w:t>
+                            </w:r>
+                            <w:r>
+                              <w:rPr>
+                                <w:b w:val="0"/>
+                                <w:bCs w:val="0"/>
+                              </w:rPr>
+                              <w:t xml:space="preserve">: the VGG-19 model, </w:t>
+                            </w:r>
+                            <w:r>
+                              <w:t>Middle</w:t>
+                            </w:r>
+                            <w:r>
+                              <w:rPr>
+                                <w:b w:val="0"/>
+                                <w:bCs w:val="0"/>
+                              </w:rPr>
+                              <w:t>: a plain network with 34 layers</w:t>
+                            </w:r>
+                            <w:r>
+                              <w:rPr>
+                                <w:b w:val="0"/>
+                                <w:bCs w:val="0"/>
+                              </w:rPr>
+                              <w:t xml:space="preserve">, </w:t>
+                            </w:r>
+                            <w:r>
+                              <w:t>Above</w:t>
+                            </w:r>
+                            <w:r>
+                              <w:rPr>
+                                <w:b w:val="0"/>
+                                <w:bCs w:val="0"/>
+                              </w:rPr>
+                              <w:t xml:space="preserve">: </w:t>
+                            </w:r>
+                            <w:r>
+                              <w:rPr>
+                                <w:b w:val="0"/>
+                                <w:bCs w:val="0"/>
+                              </w:rPr>
+                              <w:t>a residual network with 34 layers. The dotted shortcuts increase dimensions.</w:t>
+                            </w:r>
+                          </w:p>
+                        </w:txbxContent>
+                      </wps:txbx>
+                      <wps:bodyPr rot="0" spcFirstLastPara="0" vertOverflow="overflow" horzOverflow="overflow" vert="horz" wrap="square" lIns="0" tIns="0" rIns="0" bIns="0" numCol="1" spcCol="0" rtlCol="0" fromWordArt="0" anchor="t" anchorCtr="0" forceAA="0" compatLnSpc="1">
+                        <a:prstTxWarp prst="textNoShape">
+                          <a:avLst/>
+                        </a:prstTxWarp>
+                        <a:noAutofit/>
+                      </wps:bodyPr>
+                    </wps:wsp>
+                  </a:graphicData>
+                </a:graphic>
+                <wp14:sizeRelH relativeFrom="margin">
+                  <wp14:pctWidth>0</wp14:pctWidth>
+                </wp14:sizeRelH>
+                <wp14:sizeRelV relativeFrom="margin">
+                  <wp14:pctHeight>0</wp14:pctHeight>
+                </wp14:sizeRelV>
+              </wp:anchor>
+            </w:drawing>
+          </mc:Choice>
+          <mc:Fallback>
+            <w:pict>
+              <v:shape w14:anchorId="3FA6C04C" id="Text Box 15" o:spid="_x0000_s1032" type="#_x0000_t202" style="position:absolute;left:0;text-align:left;margin-left:0;margin-top:238.45pt;width:383.75pt;height:55.05pt;z-index:251677696;visibility:visible;mso-wrap-style:square;mso-width-percent:0;mso-height-percent:0;mso-wrap-distance-left:9pt;mso-wrap-distance-top:0;mso-wrap-distance-right:9pt;mso-wrap-distance-bottom:0;mso-position-horizontal:center;mso-position-horizontal-relative:margin;mso-position-vertical:absolute;mso-position-vertical-relative:text;mso-width-percent:0;mso-height-percent:0;mso-width-relative:margin;mso-height-relative:margin;v-text-anchor:top" o:gfxdata="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" stroked="f">
+                <v:textbox inset="0,0,0,0">
+                  <w:txbxContent>
+                    <w:p>
+                      <w:pPr>
+                        <w:pStyle w:val="a8"/>
+                        <w:jc w:val="center"/>
+                        <w:rPr>
+                          <w:rFonts w:hint="eastAsia"/>
+                          <w:b w:val="0"/>
+                          <w:bCs w:val="0"/>
+                        </w:rPr>
+                      </w:pPr>
+                      <w:r>
+                        <w:t xml:space="preserve">Figure </w:t>
+                      </w:r>
+                      <w:r>
+                        <w:fldChar w:fldCharType="begin"/>
+                      </w:r>
+                      <w:r>
+                        <w:instrText xml:space="preserve"> SEQ Figure \* ARABIC </w:instrText>
+                      </w:r>
+                      <w:r>
+                        <w:fldChar w:fldCharType="separate"/>
+                      </w:r>
+                      <w:r>
+                        <w:rPr>
+                          <w:noProof/>
+                        </w:rPr>
+                        <w:t>7</w:t>
+                      </w:r>
+                      <w:r>
+                        <w:fldChar w:fldCharType="end"/>
+                      </w:r>
+                      <w:r>
+                        <w:rPr>
+                          <w:b w:val="0"/>
+                          <w:bCs w:val="0"/>
+                        </w:rPr>
+                        <w:t xml:space="preserve"> Example network architecture for ImageNet[7]</w:t>
+                      </w:r>
+                      <w:r>
+                        <w:rPr>
+                          <w:b w:val="0"/>
+                          <w:bCs w:val="0"/>
+                        </w:rPr>
+                        <w:t>.</w:t>
+                      </w:r>
+                      <w:r>
+                        <w:rPr>
+                          <w:b w:val="0"/>
+                          <w:bCs w:val="0"/>
+                        </w:rPr>
+                        <w:t xml:space="preserve"> </w:t>
+                      </w:r>
+                      <w:r>
+                        <w:t>Below</w:t>
+                      </w:r>
+                      <w:r>
+                        <w:rPr>
+                          <w:b w:val="0"/>
+                          <w:bCs w:val="0"/>
+                        </w:rPr>
+                        <w:t xml:space="preserve">: the VGG-19 model, </w:t>
+                      </w:r>
+                      <w:r>
+                        <w:t>Middle</w:t>
+                      </w:r>
+                      <w:r>
+                        <w:rPr>
+                          <w:b w:val="0"/>
+                          <w:bCs w:val="0"/>
+                        </w:rPr>
+                        <w:t>: a plain network with 34 layers</w:t>
+                      </w:r>
+                      <w:r>
+                        <w:rPr>
+                          <w:b w:val="0"/>
+                          <w:bCs w:val="0"/>
+                        </w:rPr>
+                        <w:t xml:space="preserve">, </w:t>
+                      </w:r>
+                      <w:r>
+                        <w:t>Above</w:t>
+                      </w:r>
+                      <w:r>
+                        <w:rPr>
+                          <w:b w:val="0"/>
+                          <w:bCs w:val="0"/>
+                        </w:rPr>
+                        <w:t xml:space="preserve">: </w:t>
+                      </w:r>
+                      <w:r>
+                        <w:rPr>
+                          <w:b w:val="0"/>
+                          <w:bCs w:val="0"/>
+                        </w:rPr>
+                        <w:t>a residual network with 34 layers. The dotted shortcuts increase dimensions.</w:t>
+                      </w:r>
+                    </w:p>
+                  </w:txbxContent>
+                </v:textbox>
+                <w10:wrap type="topAndBottom" anchorx="margin"/>
+              </v:shape>
+            </w:pict>
+          </mc:Fallback>
+        </mc:AlternateContent>
+      </w:r>
+      <w:r>
+        <w:rPr>
+          <w:noProof/>
+        </w:rPr>
         <w:drawing>
-          <wp:inline distT="0" distB="0" distL="0" distR="0" wp14:anchorId="70573FEE" wp14:editId="367CA6C0">
-            <wp:extent cx="4332710" cy="1906181"/>
-            <wp:effectExtent l="0" t="0" r="0" b="0"/>
+          <wp:anchor distT="0" distB="0" distL="114300" distR="114300" simplePos="0" relativeHeight="251675648" behindDoc="0" locked="0" layoutInCell="1" allowOverlap="1" wp14:anchorId="70573FEE" wp14:editId="1D5DCFFD">
+            <wp:simplePos x="0" y="0"/>
+            <wp:positionH relativeFrom="margin">
+              <wp:align>center</wp:align>
+            </wp:positionH>
+            <wp:positionV relativeFrom="paragraph">
+              <wp:posOffset>994272</wp:posOffset>
+            </wp:positionV>
+            <wp:extent cx="4396740" cy="1933575"/>
+            <wp:effectExtent l="0" t="0" r="3810" b="9525"/>
+            <wp:wrapTopAndBottom/>
             <wp:docPr id="7" name="그림 7"/>
             <wp:cNvGraphicFramePr>
               <a:graphicFrameLocks xmlns:a="http://schemas.openxmlformats.org/drawingml/2006/main" noChangeAspect="1"/>
@@ -2698,7 +3177,7 @@
                   <pic:spPr bwMode="auto">
                     <a:xfrm>
                       <a:off x="0" y="0"/>
-                      <a:ext cx="4345415" cy="1911771"/>
+                      <a:ext cx="4396740" cy="1933575"/>
                     </a:xfrm>
                     <a:prstGeom prst="rect">
                       <a:avLst/>
@@ -2711,90 +3190,38 @@
                 </pic:pic>
               </a:graphicData>
             </a:graphic>
-          </wp:inline>
+            <wp14:sizeRelH relativeFrom="margin">
+              <wp14:pctWidth>0</wp14:pctWidth>
+            </wp14:sizeRelH>
+            <wp14:sizeRelV relativeFrom="margin">
+              <wp14:pctHeight>0</wp14:pctHeight>
+            </wp14:sizeRelV>
+          </wp:anchor>
         </w:drawing>
       </w:r>
-    </w:p>
-    <w:p>
-      <w:pPr>
-        <w:pStyle w:val="a8"/>
-        <w:jc w:val="center"/>
-        <w:rPr>
-          <w:rFonts w:hint="eastAsia"/>
-          <w:b w:val="0"/>
-          <w:bCs w:val="0"/>
-        </w:rPr>
-      </w:pPr>
-      <w:r>
-        <w:rPr>
-          <w:b w:val="0"/>
-          <w:bCs w:val="0"/>
-        </w:rPr>
-        <w:t xml:space="preserve">Figure </w:t>
-      </w:r>
-      <w:r>
-        <w:rPr>
-          <w:b w:val="0"/>
-          <w:bCs w:val="0"/>
-        </w:rPr>
-        <w:fldChar w:fldCharType="begin"/>
-      </w:r>
-      <w:r>
-        <w:rPr>
-          <w:b w:val="0"/>
-          <w:bCs w:val="0"/>
-        </w:rPr>
-        <w:instrText xml:space="preserve"> SEQ Figure \* ARABIC </w:instrText>
-      </w:r>
-      <w:r>
-        <w:rPr>
-          <w:b w:val="0"/>
-          <w:bCs w:val="0"/>
-        </w:rPr>
-        <w:fldChar w:fldCharType="separate"/>
-      </w:r>
-      <w:r>
-        <w:rPr>
-          <w:b w:val="0"/>
-          <w:bCs w:val="0"/>
-          <w:noProof/>
-        </w:rPr>
-        <w:t>7</w:t>
-      </w:r>
-      <w:r>
-        <w:rPr>
-          <w:b w:val="0"/>
-          <w:bCs w:val="0"/>
-        </w:rPr>
-        <w:fldChar w:fldCharType="end"/>
-      </w:r>
-      <w:r>
-        <w:rPr>
-          <w:b w:val="0"/>
-          <w:bCs w:val="0"/>
-        </w:rPr>
+      <w:r>
+        <w:t>Skip connection enables to have deeper network and finally ResNet becomes the Winner of ILSVRC 2015 in image classification, detection, and localization, as well as Winner of MS COCO 2015 detection, and segmentation.</w:t>
+      </w:r>
+      <w:r>
         <w:t xml:space="preserve"> </w:t>
       </w:r>
       <w:r>
-        <w:rPr>
-          <w:b w:val="0"/>
-          <w:bCs w:val="0"/>
-        </w:rPr>
-        <w:t>Example network architecture for ImageNet [7]</w:t>
-      </w:r>
-      <w:r>
-        <w:rPr>
-          <w:b w:val="0"/>
-          <w:bCs w:val="0"/>
-        </w:rPr>
-        <w:t>.</w:t>
-      </w:r>
-      <w:r>
-        <w:rPr>
-          <w:b w:val="0"/>
-          <w:bCs w:val="0"/>
-        </w:rPr>
-        <w:br/>
+        <w:t>By increasing the network depth to 152 layers, 5.71% top-5 error rate is obtained which is much better than VGG-16</w:t>
+      </w:r>
+      <w:r>
+        <w:t>[5] and</w:t>
+      </w:r>
+      <w:r>
+        <w:t xml:space="preserve"> Goog</w:t>
+      </w:r>
+      <w:r>
+        <w:t>l</w:t>
+      </w:r>
+      <w:r>
+        <w:t>eNet</w:t>
+      </w:r>
+      <w:r>
+        <w:t>[6].</w:t>
       </w:r>
     </w:p>
     <w:p>
@@ -2802,9 +3229,9 @@
         <w:pStyle w:val="a3"/>
         <w:numPr>
           <w:ilvl w:val="1"/>
-          <w:numId w:val="1"/>
+          <w:numId w:val="10"/>
         </w:numPr>
-        <w:ind w:leftChars="0" w:left="400"/>
+        <w:ind w:leftChars="0"/>
         <w:rPr>
           <w:b/>
           <w:bCs/>
@@ -2815,8 +3242,187 @@
           <w:b/>
           <w:bCs/>
         </w:rPr>
-        <w:lastRenderedPageBreak/>
-        <w:t>Training Models</w:t>
+        <w:t xml:space="preserve">Dataset </w:t>
+      </w:r>
+      <w:r>
+        <w:rPr>
+          <w:b/>
+          <w:bCs/>
+        </w:rPr>
+        <w:t>–</w:t>
+      </w:r>
+      <w:r>
+        <w:rPr>
+          <w:b/>
+          <w:bCs/>
+        </w:rPr>
+        <w:t xml:space="preserve"> </w:t>
+      </w:r>
+      <w:r>
+        <w:rPr>
+          <w:b/>
+          <w:bCs/>
+        </w:rPr>
+        <w:t>ImageNet</w:t>
+      </w:r>
+    </w:p>
+    <w:p>
+      <w:pPr>
+        <w:ind w:firstLineChars="100" w:firstLine="200"/>
+      </w:pPr>
+      <w:r>
+        <w:t>ImageNet is a dataset of over 15 million labeled high-resolution images belonging to roughly 22,000</w:t>
+      </w:r>
+      <w:r>
+        <w:t xml:space="preserve"> </w:t>
+      </w:r>
+      <w:r>
+        <w:t>categories. The images were collected from the web and labeled by human labelers using Amazon’s Mechanical Turk crowd-sourcing tool. Starting in 2010, as part of the Pascal Visual Object</w:t>
+      </w:r>
+      <w:r>
+        <w:rPr>
+          <w:rFonts w:hint="eastAsia"/>
+        </w:rPr>
+        <w:t xml:space="preserve"> </w:t>
+      </w:r>
+      <w:r>
+        <w:t>Challenge, an annual competition called the ImageNet Large-Scale Visual Recognition Challenge</w:t>
+      </w:r>
+      <w:r>
+        <w:rPr>
+          <w:rFonts w:hint="eastAsia"/>
+        </w:rPr>
+        <w:t xml:space="preserve"> </w:t>
+      </w:r>
+      <w:r>
+        <w:t>(ILSVRC) has been held</w:t>
+      </w:r>
+      <w:r>
+        <w:t xml:space="preserve">. </w:t>
+      </w:r>
+      <w:r>
+        <w:t>ILSVRC uses a subset of ImageNet with roughly 1000 images in each of</w:t>
+      </w:r>
+      <w:r>
+        <w:rPr>
+          <w:rFonts w:hint="eastAsia"/>
+        </w:rPr>
+        <w:t xml:space="preserve"> </w:t>
+      </w:r>
+      <w:r>
+        <w:t>1000 categories. In all, there are roughly 1.2 million training images, 50,000 validation images, and</w:t>
+      </w:r>
+      <w:r>
+        <w:rPr>
+          <w:rFonts w:hint="eastAsia"/>
+        </w:rPr>
+        <w:t xml:space="preserve"> </w:t>
+      </w:r>
+      <w:r>
+        <w:t>150,000 testing images.</w:t>
+      </w:r>
+    </w:p>
+    <w:p>
+      <w:pPr>
+        <w:ind w:firstLineChars="100" w:firstLine="200"/>
+      </w:pPr>
+      <w:r>
+        <w:t>Models were</w:t>
+      </w:r>
+      <w:r>
+        <w:t xml:space="preserve"> evaluate</w:t>
+      </w:r>
+      <w:r>
+        <w:t>d</w:t>
+      </w:r>
+      <w:r>
+        <w:t xml:space="preserve"> on the </w:t>
+      </w:r>
+      <w:r>
+        <w:t xml:space="preserve">ILSVRC </w:t>
+      </w:r>
+      <w:r>
+        <w:t>classification dataset [</w:t>
+      </w:r>
+      <w:r>
+        <w:t>1</w:t>
+      </w:r>
+      <w:r>
+        <w:t>2</w:t>
+      </w:r>
+      <w:r>
+        <w:t>] that consists of 1000 classes.</w:t>
+      </w:r>
+      <w:r>
+        <w:t xml:space="preserve"> </w:t>
+      </w:r>
+      <w:r>
+        <w:t>The models</w:t>
+      </w:r>
+      <w:r>
+        <w:t xml:space="preserve"> </w:t>
+      </w:r>
+      <w:r>
+        <w:t>are trained on the 1.</w:t>
+      </w:r>
+      <w:r>
+        <w:t>3</w:t>
+      </w:r>
+      <w:r>
+        <w:t xml:space="preserve"> million training </w:t>
+      </w:r>
+      <w:r>
+        <w:t>images and</w:t>
+      </w:r>
+      <w:r>
+        <w:t xml:space="preserve"> evaluated on the 50k validation images. </w:t>
+      </w:r>
+      <w:r>
+        <w:t>F</w:t>
+      </w:r>
+      <w:r>
+        <w:t>inal result</w:t>
+      </w:r>
+      <w:r>
+        <w:t xml:space="preserve"> was</w:t>
+      </w:r>
+      <w:r>
+        <w:t xml:space="preserve"> obtain</w:t>
+      </w:r>
+      <w:r>
+        <w:t>ed</w:t>
+      </w:r>
+      <w:r>
+        <w:t xml:space="preserve"> on the 100k test images, reported by the test server.</w:t>
+      </w:r>
+      <w:r>
+        <w:rPr>
+          <w:rFonts w:hint="eastAsia"/>
+        </w:rPr>
+        <w:t xml:space="preserve"> </w:t>
+      </w:r>
+      <w:r>
+        <w:t>On ImageNet, it is customary to report two error rates:</w:t>
+      </w:r>
+      <w:r>
+        <w:t xml:space="preserve"> </w:t>
+      </w:r>
+      <w:r>
+        <w:t xml:space="preserve">top-1 and top-5, where the top-5 </w:t>
+      </w:r>
+      <w:proofErr w:type="gramStart"/>
+      <w:r>
+        <w:t>error</w:t>
+      </w:r>
+      <w:proofErr w:type="gramEnd"/>
+      <w:r>
+        <w:t xml:space="preserve"> rate is the fraction of test images for which the correct label</w:t>
+      </w:r>
+      <w:r>
+        <w:t xml:space="preserve"> </w:t>
+      </w:r>
+      <w:r>
+        <w:t>is not among the five labels considered most probable by the model.</w:t>
       </w:r>
     </w:p>
     <w:p>
@@ -2824,38 +3430,385 @@
         <w:pStyle w:val="a3"/>
         <w:numPr>
           <w:ilvl w:val="2"/>
-          <w:numId w:val="1"/>
+          <w:numId w:val="10"/>
         </w:numPr>
-        <w:ind w:leftChars="100" w:left="600"/>
-      </w:pPr>
-      <w:r>
-        <w:t>Dataset - CIFAR10</w:t>
+        <w:ind w:leftChars="0"/>
+        <w:rPr>
+          <w:rFonts w:hint="eastAsia"/>
+          <w:b/>
+          <w:bCs/>
+        </w:rPr>
+      </w:pPr>
+      <w:r>
+        <w:rPr>
+          <w:rFonts w:hint="eastAsia"/>
+          <w:b/>
+          <w:bCs/>
+        </w:rPr>
+        <w:t>T</w:t>
+      </w:r>
+      <w:r>
+        <w:rPr>
+          <w:b/>
+          <w:bCs/>
+        </w:rPr>
+        <w:t>raining details</w:t>
       </w:r>
     </w:p>
     <w:p>
       <w:pPr>
-        <w:pStyle w:val="a3"/>
-        <w:numPr>
-          <w:ilvl w:val="2"/>
-          <w:numId w:val="1"/>
-        </w:numPr>
-        <w:ind w:leftChars="100" w:left="600"/>
-      </w:pPr>
-      <w:r>
-        <w:t>Details of learning</w:t>
+        <w:ind w:firstLineChars="100" w:firstLine="200"/>
+      </w:pPr>
+      <w:r>
+        <w:t xml:space="preserve">ImageNet consists of variable-resolution images, while </w:t>
+      </w:r>
+      <w:r>
+        <w:t>AlexNet method</w:t>
+      </w:r>
+      <w:r>
+        <w:t xml:space="preserve"> requires a constant input dimensionality. Therefore, </w:t>
+      </w:r>
+      <w:r>
+        <w:t>for AlexNet</w:t>
+      </w:r>
+      <w:r>
+        <w:t>[3]</w:t>
+      </w:r>
+      <w:r>
+        <w:t>, the images are</w:t>
+      </w:r>
+      <w:r>
+        <w:t xml:space="preserve"> down-sampled to a fixed resolution of 256 × 256. Given a</w:t>
+      </w:r>
+      <w:r>
+        <w:t xml:space="preserve"> </w:t>
+      </w:r>
+      <w:r>
+        <w:t xml:space="preserve">rectangular image, </w:t>
+      </w:r>
+      <w:r>
+        <w:t>the image was</w:t>
+      </w:r>
+      <w:r>
+        <w:t xml:space="preserve"> first rescaled such that the shorter side was of length 256, and then</w:t>
+      </w:r>
+      <w:r>
+        <w:t xml:space="preserve"> </w:t>
+      </w:r>
+      <w:r>
+        <w:t>cropped out the central 256×256 patch from the resulting image</w:t>
+      </w:r>
+      <w:r>
+        <w:t xml:space="preserve">. </w:t>
+      </w:r>
+      <w:r>
+        <w:t>AlexNet model was trained by using stochastic gradient descent with a batch size of 128 examples, momentum of 0.9, and weight decay of 0.0005.</w:t>
+      </w:r>
+      <w:r>
+        <w:t xml:space="preserve"> </w:t>
+      </w:r>
+      <w:r>
+        <w:t>We trained the network for roughly 90 cycles through the</w:t>
+      </w:r>
+      <w:r>
+        <w:t xml:space="preserve"> </w:t>
+      </w:r>
+      <w:r>
+        <w:t>training set of 1.2 million images</w:t>
+      </w:r>
+      <w:r>
+        <w:t>.</w:t>
       </w:r>
     </w:p>
     <w:p>
       <w:pPr>
-        <w:ind w:leftChars="50" w:left="100"/>
-      </w:pPr>
+        <w:ind w:firstLineChars="100" w:firstLine="200"/>
+      </w:pPr>
+      <w:r>
+        <w:t>The i</w:t>
+      </w:r>
+      <w:r>
+        <w:t>mages for VGG</w:t>
+      </w:r>
+      <w:r>
+        <w:t>[5]</w:t>
+      </w:r>
+      <w:r>
+        <w:t xml:space="preserve"> and ResNet</w:t>
+      </w:r>
+      <w:r>
+        <w:t>[7]</w:t>
+      </w:r>
+      <w:r>
+        <w:t xml:space="preserve"> are down-sampled </w:t>
+      </w:r>
+      <w:r>
+        <w:t>to 224</w:t>
+      </w:r>
+      <w:r>
+        <w:t xml:space="preserve"> ×</w:t>
+      </w:r>
+      <w:r>
+        <w:t xml:space="preserve"> 224 for scale augmentation. </w:t>
+      </w:r>
+      <w:r>
+        <w:t>A 224×224 crop is randomly sampled from an image or its</w:t>
+      </w:r>
+      <w:r>
+        <w:t xml:space="preserve"> </w:t>
+      </w:r>
+      <w:r>
+        <w:t>horizontal flip, with the per-pixel mean subtracted</w:t>
+      </w:r>
+      <w:r>
+        <w:t xml:space="preserve">. </w:t>
+      </w:r>
+      <w:r>
+        <w:t xml:space="preserve">For </w:t>
+      </w:r>
+      <w:r>
+        <w:t>VGG model</w:t>
+      </w:r>
+      <w:r>
+        <w:t>, t</w:t>
+      </w:r>
+      <w:r>
+        <w:t>he batch size was set to 256,</w:t>
+      </w:r>
+      <w:r>
+        <w:t xml:space="preserve"> </w:t>
+      </w:r>
+      <w:r>
+        <w:t>momentum to 0.9</w:t>
+      </w:r>
+      <w:r>
+        <w:t xml:space="preserve">. </w:t>
+      </w:r>
+      <w:r>
+        <w:t xml:space="preserve">The training was </w:t>
+      </w:r>
+      <w:r>
+        <w:t>regularized</w:t>
+      </w:r>
+      <w:r>
+        <w:t xml:space="preserve"> by weight decay (the L2 penalty multiplier) and dropout </w:t>
+      </w:r>
+      <w:r>
+        <w:t>regularization</w:t>
+      </w:r>
+      <w:r>
+        <w:t xml:space="preserve"> for the first two fully-connected layers (dropout ratio set to 0.5).</w:t>
+      </w:r>
+      <w:r>
+        <w:t xml:space="preserve"> </w:t>
+      </w:r>
+      <w:r>
+        <w:t xml:space="preserve">The learning rate was initially set to </w:t>
+      </w:r>
+      <m:oMath>
+        <m:sSup>
+          <m:sSupPr>
+            <m:ctrlPr>
+              <w:rPr>
+                <w:rFonts w:ascii="Cambria Math" w:hAnsi="Cambria Math"/>
+              </w:rPr>
+            </m:ctrlPr>
+          </m:sSupPr>
+          <m:e>
+            <m:r>
+              <m:rPr>
+                <m:sty m:val="p"/>
+              </m:rPr>
+              <w:rPr>
+                <w:rFonts w:ascii="Cambria Math" w:hAnsi="Cambria Math"/>
+              </w:rPr>
+              <m:t>10</m:t>
+            </m:r>
+          </m:e>
+          <m:sup>
+            <m:r>
+              <m:rPr>
+                <m:sty m:val="p"/>
+              </m:rPr>
+              <w:rPr>
+                <w:rFonts w:ascii="Cambria Math" w:eastAsia="바탕" w:hAnsi="Cambria Math" w:cs="바탕" w:hint="eastAsia"/>
+              </w:rPr>
+              <m:t>-</m:t>
+            </m:r>
+            <m:r>
+              <m:rPr>
+                <m:sty m:val="p"/>
+              </m:rPr>
+              <w:rPr>
+                <w:rFonts w:ascii="Cambria Math" w:hAnsi="Cambria Math"/>
+              </w:rPr>
+              <m:t>2</m:t>
+            </m:r>
+          </m:sup>
+        </m:sSup>
+      </m:oMath>
+      <w:r>
+        <w:t>, and then decreased by a factor of 10 when the validation</w:t>
+      </w:r>
+      <w:r>
+        <w:t xml:space="preserve"> </w:t>
+      </w:r>
+      <w:r>
+        <w:t>set accuracy stopped improving. In total, the learning rate was decreased 3 times, and the learning</w:t>
+      </w:r>
+      <w:r>
+        <w:t xml:space="preserve"> </w:t>
+      </w:r>
+      <w:r>
+        <w:t>was stopped after 370K iterations (74 epochs).</w:t>
+      </w:r>
+    </w:p>
+    <w:p>
+      <w:pPr>
+        <w:ind w:firstLineChars="100" w:firstLine="200"/>
+      </w:pPr>
+      <w:r>
+        <w:t xml:space="preserve">For </w:t>
+      </w:r>
+      <w:r>
+        <w:t>ResNet</w:t>
+      </w:r>
+      <w:r>
+        <w:t xml:space="preserve"> model,</w:t>
+      </w:r>
+      <w:r>
+        <w:t xml:space="preserve"> batch</w:t>
+      </w:r>
+      <w:r>
+        <w:t xml:space="preserve"> </w:t>
+      </w:r>
+      <w:r>
+        <w:t>normalization (BN) [1</w:t>
+      </w:r>
+      <w:r>
+        <w:t>3</w:t>
+      </w:r>
+      <w:r>
+        <w:t>]</w:t>
+      </w:r>
+      <w:r>
+        <w:t xml:space="preserve"> was adopted</w:t>
+      </w:r>
+      <w:r>
+        <w:t xml:space="preserve"> right after each convolution and</w:t>
+      </w:r>
+      <w:r>
+        <w:t xml:space="preserve"> </w:t>
+      </w:r>
+      <w:r>
+        <w:t>before activation</w:t>
+      </w:r>
+      <w:r>
+        <w:t>.</w:t>
+      </w:r>
+      <w:r>
+        <w:t xml:space="preserve"> </w:t>
+      </w:r>
+      <w:r>
+        <w:t xml:space="preserve">SGD </w:t>
+      </w:r>
+      <w:r>
+        <w:t xml:space="preserve">was used </w:t>
+      </w:r>
+      <w:r>
+        <w:t>with a mini-batch size of 256. The learning rate</w:t>
+      </w:r>
+      <w:r>
+        <w:t xml:space="preserve"> </w:t>
+      </w:r>
+      <w:r>
+        <w:t>starts from 0.1 and is divided by 10 when the error plateaus,</w:t>
+      </w:r>
+      <w:r>
+        <w:t xml:space="preserve"> </w:t>
+      </w:r>
+      <w:r>
+        <w:t xml:space="preserve">and the models are trained for up to </w:t>
+      </w:r>
+      <m:oMath>
+        <m:r>
+          <w:rPr>
+            <w:rFonts w:ascii="Cambria Math" w:hAnsi="Cambria Math"/>
+          </w:rPr>
+          <m:t>60×</m:t>
+        </m:r>
+        <m:sSup>
+          <m:sSupPr>
+            <m:ctrlPr>
+              <w:rPr>
+                <w:rFonts w:ascii="Cambria Math" w:hAnsi="Cambria Math"/>
+              </w:rPr>
+            </m:ctrlPr>
+          </m:sSupPr>
+          <m:e>
+            <m:r>
+              <m:rPr>
+                <m:sty m:val="p"/>
+              </m:rPr>
+              <w:rPr>
+                <w:rFonts w:ascii="Cambria Math" w:hAnsi="Cambria Math"/>
+              </w:rPr>
+              <m:t>10</m:t>
+            </m:r>
+          </m:e>
+          <m:sup>
+            <m:r>
+              <m:rPr>
+                <m:sty m:val="p"/>
+              </m:rPr>
+              <w:rPr>
+                <w:rFonts w:ascii="Cambria Math" w:eastAsia="바탕" w:hAnsi="Cambria Math" w:cs="바탕"/>
+              </w:rPr>
+              <m:t>4</m:t>
+            </m:r>
+          </m:sup>
+        </m:sSup>
+      </m:oMath>
+      <w:r>
+        <w:t xml:space="preserve"> </w:t>
+      </w:r>
+      <w:r>
+        <w:t xml:space="preserve">iterations. </w:t>
+      </w:r>
+      <w:r>
+        <w:t xml:space="preserve">A </w:t>
+      </w:r>
+      <w:r>
+        <w:t xml:space="preserve">weight decay </w:t>
+      </w:r>
+      <w:r>
+        <w:t>is</w:t>
+      </w:r>
+      <w:r>
+        <w:t xml:space="preserve"> 0.0001 and a momentum </w:t>
+      </w:r>
+      <w:r>
+        <w:t>is</w:t>
+      </w:r>
+      <w:r>
+        <w:t xml:space="preserve"> 0.9. </w:t>
+      </w:r>
+      <w:r>
+        <w:t>D</w:t>
+      </w:r>
+      <w:r>
+        <w:t>ropout</w:t>
+      </w:r>
+      <w:r>
+        <w:t xml:space="preserve"> was not used. </w:t>
+      </w:r>
     </w:p>
     <w:p>
       <w:pPr>
         <w:pStyle w:val="a3"/>
         <w:numPr>
           <w:ilvl w:val="0"/>
-          <w:numId w:val="4"/>
+          <w:numId w:val="10"/>
         </w:numPr>
         <w:ind w:leftChars="0"/>
         <w:rPr>
@@ -2876,12 +3829,557 @@
         <w:pStyle w:val="a3"/>
         <w:numPr>
           <w:ilvl w:val="1"/>
-          <w:numId w:val="4"/>
+          <w:numId w:val="10"/>
         </w:numPr>
-        <w:ind w:leftChars="100" w:left="600"/>
-      </w:pPr>
-      <w:r>
-        <w:t>Accuracy &amp; Loss</w:t>
+        <w:ind w:leftChars="0"/>
+        <w:rPr>
+          <w:b/>
+          <w:bCs/>
+        </w:rPr>
+      </w:pPr>
+      <w:r>
+        <w:rPr>
+          <w:b/>
+          <w:bCs/>
+          <w:noProof/>
+        </w:rPr>
+        <mc:AlternateContent>
+          <mc:Choice Requires="wps">
+            <w:drawing>
+              <wp:anchor distT="0" distB="0" distL="114300" distR="114300" simplePos="0" relativeHeight="251686912" behindDoc="0" locked="0" layoutInCell="1" allowOverlap="1" wp14:anchorId="6AF25490" wp14:editId="193D650B">
+                <wp:simplePos x="0" y="0"/>
+                <wp:positionH relativeFrom="margin">
+                  <wp:align>left</wp:align>
+                </wp:positionH>
+                <wp:positionV relativeFrom="paragraph">
+                  <wp:posOffset>314325</wp:posOffset>
+                </wp:positionV>
+                <wp:extent cx="2779395" cy="457200"/>
+                <wp:effectExtent l="0" t="0" r="1905" b="0"/>
+                <wp:wrapSquare wrapText="bothSides"/>
+                <wp:docPr id="23" name="Text Box 23"/>
+                <wp:cNvGraphicFramePr/>
+                <a:graphic xmlns:a="http://schemas.openxmlformats.org/drawingml/2006/main">
+                  <a:graphicData uri="http://schemas.microsoft.com/office/word/2010/wordprocessingShape">
+                    <wps:wsp>
+                      <wps:cNvSpPr txBox="1"/>
+                      <wps:spPr>
+                        <a:xfrm>
+                          <a:off x="0" y="0"/>
+                          <a:ext cx="2779395" cy="457200"/>
+                        </a:xfrm>
+                        <a:prstGeom prst="rect">
+                          <a:avLst/>
+                        </a:prstGeom>
+                        <a:solidFill>
+                          <a:prstClr val="white"/>
+                        </a:solidFill>
+                        <a:ln>
+                          <a:noFill/>
+                        </a:ln>
+                      </wps:spPr>
+                      <wps:txbx>
+                        <w:txbxContent>
+                          <w:p>
+                            <w:pPr>
+                              <w:pStyle w:val="a8"/>
+                              <w:rPr>
+                                <w:noProof/>
+                              </w:rPr>
+                            </w:pPr>
+                            <w:r>
+                              <w:t xml:space="preserve">Table </w:t>
+                            </w:r>
+                            <w:r>
+                              <w:fldChar w:fldCharType="begin"/>
+                            </w:r>
+                            <w:r>
+                              <w:instrText xml:space="preserve"> SEQ Table \* ARABIC </w:instrText>
+                            </w:r>
+                            <w:r>
+                              <w:fldChar w:fldCharType="separate"/>
+                            </w:r>
+                            <w:r>
+                              <w:rPr>
+                                <w:noProof/>
+                              </w:rPr>
+                              <w:t>1</w:t>
+                            </w:r>
+                            <w:r>
+                              <w:fldChar w:fldCharType="end"/>
+                            </w:r>
+                            <w:r>
+                              <w:t xml:space="preserve"> </w:t>
+                            </w:r>
+                            <w:r>
+                              <w:rPr>
+                                <w:b w:val="0"/>
+                                <w:bCs w:val="0"/>
+                              </w:rPr>
+                              <w:t>Comparison of error rates</w:t>
+                            </w:r>
+                            <w:r>
+                              <w:rPr>
+                                <w:b w:val="0"/>
+                                <w:bCs w:val="0"/>
+                              </w:rPr>
+                              <w:t xml:space="preserve"> on ILSVRC-2012 validation and test sets. [3]</w:t>
+                            </w:r>
+                          </w:p>
+                        </w:txbxContent>
+                      </wps:txbx>
+                      <wps:bodyPr rot="0" spcFirstLastPara="0" vertOverflow="overflow" horzOverflow="overflow" vert="horz" wrap="square" lIns="0" tIns="0" rIns="0" bIns="0" numCol="1" spcCol="0" rtlCol="0" fromWordArt="0" anchor="t" anchorCtr="0" forceAA="0" compatLnSpc="1">
+                        <a:prstTxWarp prst="textNoShape">
+                          <a:avLst/>
+                        </a:prstTxWarp>
+                        <a:noAutofit/>
+                      </wps:bodyPr>
+                    </wps:wsp>
+                  </a:graphicData>
+                </a:graphic>
+                <wp14:sizeRelH relativeFrom="margin">
+                  <wp14:pctWidth>0</wp14:pctWidth>
+                </wp14:sizeRelH>
+              </wp:anchor>
+            </w:drawing>
+          </mc:Choice>
+          <mc:Fallback>
+            <w:pict>
+              <v:shape w14:anchorId="6AF25490" id="Text Box 23" o:spid="_x0000_s1033" type="#_x0000_t202" style="position:absolute;left:0;text-align:left;margin-left:0;margin-top:24.75pt;width:218.85pt;height:36pt;z-index:251686912;visibility:visible;mso-wrap-style:square;mso-width-percent:0;mso-wrap-distance-left:9pt;mso-wrap-distance-top:0;mso-wrap-distance-right:9pt;mso-wrap-distance-bottom:0;mso-position-horizontal:left;mso-position-horizontal-relative:margin;mso-position-vertical:absolute;mso-position-vertical-relative:text;mso-width-percent:0;mso-width-relative:margin;v-text-anchor:top" o:gfxdata="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" stroked="f">
+                <v:textbox inset="0,0,0,0">
+                  <w:txbxContent>
+                    <w:p>
+                      <w:pPr>
+                        <w:pStyle w:val="a8"/>
+                        <w:rPr>
+                          <w:noProof/>
+                        </w:rPr>
+                      </w:pPr>
+                      <w:r>
+                        <w:t xml:space="preserve">Table </w:t>
+                      </w:r>
+                      <w:r>
+                        <w:fldChar w:fldCharType="begin"/>
+                      </w:r>
+                      <w:r>
+                        <w:instrText xml:space="preserve"> SEQ Table \* ARABIC </w:instrText>
+                      </w:r>
+                      <w:r>
+                        <w:fldChar w:fldCharType="separate"/>
+                      </w:r>
+                      <w:r>
+                        <w:rPr>
+                          <w:noProof/>
+                        </w:rPr>
+                        <w:t>1</w:t>
+                      </w:r>
+                      <w:r>
+                        <w:fldChar w:fldCharType="end"/>
+                      </w:r>
+                      <w:r>
+                        <w:t xml:space="preserve"> </w:t>
+                      </w:r>
+                      <w:r>
+                        <w:rPr>
+                          <w:b w:val="0"/>
+                          <w:bCs w:val="0"/>
+                        </w:rPr>
+                        <w:t>Comparison of error rates</w:t>
+                      </w:r>
+                      <w:r>
+                        <w:rPr>
+                          <w:b w:val="0"/>
+                          <w:bCs w:val="0"/>
+                        </w:rPr>
+                        <w:t xml:space="preserve"> on ILSVRC-2012 validation and test sets. [3]</w:t>
+                      </w:r>
+                    </w:p>
+                  </w:txbxContent>
+                </v:textbox>
+                <w10:wrap type="square" anchorx="margin"/>
+              </v:shape>
+            </w:pict>
+          </mc:Fallback>
+        </mc:AlternateContent>
+      </w:r>
+      <w:r>
+        <w:rPr>
+          <w:b/>
+          <w:bCs/>
+          <w:noProof/>
+        </w:rPr>
+        <w:drawing>
+          <wp:anchor distT="0" distB="0" distL="114300" distR="114300" simplePos="0" relativeHeight="251684864" behindDoc="0" locked="0" layoutInCell="1" allowOverlap="1" wp14:anchorId="381E4CA0" wp14:editId="2E350C00">
+            <wp:simplePos x="0" y="0"/>
+            <wp:positionH relativeFrom="margin">
+              <wp:align>left</wp:align>
+            </wp:positionH>
+            <wp:positionV relativeFrom="paragraph">
+              <wp:posOffset>799133</wp:posOffset>
+            </wp:positionV>
+            <wp:extent cx="2779966" cy="811033"/>
+            <wp:effectExtent l="0" t="0" r="1905" b="8255"/>
+            <wp:wrapSquare wrapText="bothSides"/>
+            <wp:docPr id="22" name="그림 22" descr="테이블이(가) 표시된 사진&#10;&#10;자동 생성된 설명"/>
+            <wp:cNvGraphicFramePr>
+              <a:graphicFrameLocks xmlns:a="http://schemas.openxmlformats.org/drawingml/2006/main" noChangeAspect="1"/>
+            </wp:cNvGraphicFramePr>
+            <a:graphic xmlns:a="http://schemas.openxmlformats.org/drawingml/2006/main">
+              <a:graphicData uri="http://schemas.openxmlformats.org/drawingml/2006/picture">
+                <pic:pic xmlns:pic="http://schemas.openxmlformats.org/drawingml/2006/picture">
+                  <pic:nvPicPr>
+                    <pic:cNvPr id="22" name="그림 22" descr="테이블이(가) 표시된 사진&#10;&#10;자동 생성된 설명"/>
+                    <pic:cNvPicPr>
+                      <a:picLocks noChangeAspect="1" noChangeArrowheads="1"/>
+                    </pic:cNvPicPr>
+                  </pic:nvPicPr>
+                  <pic:blipFill>
+                    <a:blip r:embed="rId15" cstate="print">
+                      <a:extLst>
+                        <a:ext uri="{28A0092B-C50C-407E-A947-70E740481C1C}">
+                          <a14:useLocalDpi xmlns:a14="http://schemas.microsoft.com/office/drawing/2010/main" val="0"/>
+                        </a:ext>
+                      </a:extLst>
+                    </a:blip>
+                    <a:srcRect/>
+                    <a:stretch>
+                      <a:fillRect/>
+                    </a:stretch>
+                  </pic:blipFill>
+                  <pic:spPr bwMode="auto">
+                    <a:xfrm>
+                      <a:off x="0" y="0"/>
+                      <a:ext cx="2779966" cy="811033"/>
+                    </a:xfrm>
+                    <a:prstGeom prst="rect">
+                      <a:avLst/>
+                    </a:prstGeom>
+                    <a:noFill/>
+                    <a:ln>
+                      <a:noFill/>
+                    </a:ln>
+                  </pic:spPr>
+                </pic:pic>
+              </a:graphicData>
+            </a:graphic>
+          </wp:anchor>
+        </w:drawing>
+      </w:r>
+      <w:r>
+        <w:rPr>
+          <w:b/>
+          <w:bCs/>
+        </w:rPr>
+        <w:t>AlexNet</w:t>
+      </w:r>
+    </w:p>
+    <w:p>
+      <w:pPr>
+        <w:ind w:firstLineChars="100" w:firstLine="200"/>
+      </w:pPr>
+      <w:r>
+        <w:drawing>
+          <wp:anchor distT="0" distB="0" distL="114300" distR="114300" simplePos="0" relativeHeight="251687936" behindDoc="0" locked="0" layoutInCell="1" allowOverlap="1" wp14:anchorId="1874444B" wp14:editId="1E329B65">
+            <wp:simplePos x="0" y="0"/>
+            <wp:positionH relativeFrom="margin">
+              <wp:align>left</wp:align>
+            </wp:positionH>
+            <wp:positionV relativeFrom="paragraph">
+              <wp:posOffset>2829450</wp:posOffset>
+            </wp:positionV>
+            <wp:extent cx="3021330" cy="2549525"/>
+            <wp:effectExtent l="0" t="0" r="7620" b="3175"/>
+            <wp:wrapSquare wrapText="bothSides"/>
+            <wp:docPr id="18" name="그림 18" descr="텍스트, 스크린샷, 다른, 여러개이(가) 표시된 사진&#10;&#10;자동 생성된 설명"/>
+            <wp:cNvGraphicFramePr>
+              <a:graphicFrameLocks xmlns:a="http://schemas.openxmlformats.org/drawingml/2006/main" noChangeAspect="1"/>
+            </wp:cNvGraphicFramePr>
+            <a:graphic xmlns:a="http://schemas.openxmlformats.org/drawingml/2006/main">
+              <a:graphicData uri="http://schemas.openxmlformats.org/drawingml/2006/picture">
+                <pic:pic xmlns:pic="http://schemas.openxmlformats.org/drawingml/2006/picture">
+                  <pic:nvPicPr>
+                    <pic:cNvPr id="18" name="그림 18" descr="텍스트, 스크린샷, 다른, 여러개이(가) 표시된 사진&#10;&#10;자동 생성된 설명"/>
+                    <pic:cNvPicPr/>
+                  </pic:nvPicPr>
+                  <pic:blipFill rotWithShape="1">
+                    <a:blip r:embed="rId16">
+                      <a:extLst>
+                        <a:ext uri="{28A0092B-C50C-407E-A947-70E740481C1C}">
+                          <a14:useLocalDpi xmlns:a14="http://schemas.microsoft.com/office/drawing/2010/main" val="0"/>
+                        </a:ext>
+                      </a:extLst>
+                    </a:blip>
+                    <a:srcRect r="53346" b="29494"/>
+                    <a:stretch/>
+                  </pic:blipFill>
+                  <pic:spPr bwMode="auto">
+                    <a:xfrm>
+                      <a:off x="0" y="0"/>
+                      <a:ext cx="3026966" cy="2554214"/>
+                    </a:xfrm>
+                    <a:prstGeom prst="rect">
+                      <a:avLst/>
+                    </a:prstGeom>
+                    <a:ln>
+                      <a:noFill/>
+                    </a:ln>
+                    <a:extLst>
+                      <a:ext uri="{53640926-AAD7-44D8-BBD7-CCE9431645EC}">
+                        <a14:shadowObscured xmlns:a14="http://schemas.microsoft.com/office/drawing/2010/main"/>
+                      </a:ext>
+                    </a:extLst>
+                  </pic:spPr>
+                </pic:pic>
+              </a:graphicData>
+            </a:graphic>
+            <wp14:sizeRelH relativeFrom="margin">
+              <wp14:pctWidth>0</wp14:pctWidth>
+            </wp14:sizeRelH>
+            <wp14:sizeRelV relativeFrom="margin">
+              <wp14:pctHeight>0</wp14:pctHeight>
+            </wp14:sizeRelV>
+          </wp:anchor>
+        </w:drawing>
+      </w:r>
+      <w:r>
+        <w:t>The results</w:t>
+      </w:r>
+      <w:r>
+        <w:t xml:space="preserve"> are summarized in Table </w:t>
+      </w:r>
+      <w:r>
+        <w:t xml:space="preserve">1. </w:t>
+      </w:r>
+      <w:r>
+        <w:t>The CNN</w:t>
+      </w:r>
+      <w:r>
+        <w:t xml:space="preserve"> means AlexNet </w:t>
+      </w:r>
+      <w:r>
+        <w:t>model. It</w:t>
+      </w:r>
+      <w:r>
+        <w:t xml:space="preserve"> achieves a top-5 error rate of 18.2%. Averaging the predictions of five similar CNNs gives an error rate of 16.4%. Training one CNN, with an extra sixth convolutional layer over the last pooling layer, to classify the entire ImageNet Fall 2011 release (15M images, 22K categories), and then “fine-tuning” it on ILSVRC-2012 gives an error rate of 16.6%. Averaging the predictions of two CNNs that were pre-trained on the entire Fall 2011 release with the aforementioned five CNNs gives an error rate of 15.3%. The second-best contest entry achieved an error rate of 26.2% with an approach that averages the predictions of several classifiers trained on FVs computed from different types of densely-sampled features [</w:t>
+      </w:r>
+      <w:r>
+        <w:t>14</w:t>
+      </w:r>
+      <w:r>
+        <w:t>].</w:t>
+      </w:r>
+    </w:p>
+    <w:p>
+      <w:pPr>
+        <w:ind w:firstLineChars="100" w:firstLine="200"/>
+        <w:rPr>
+          <w:rFonts w:hint="eastAsia"/>
+        </w:rPr>
+      </w:pPr>
+      <w:r>
+        <w:rPr>
+          <w:noProof/>
+        </w:rPr>
+        <mc:AlternateContent>
+          <mc:Choice Requires="wps">
+            <w:drawing>
+              <wp:anchor distT="0" distB="0" distL="114300" distR="114300" simplePos="0" relativeHeight="251689984" behindDoc="0" locked="0" layoutInCell="1" allowOverlap="1" wp14:anchorId="69503FA4" wp14:editId="23B2C5B7">
+                <wp:simplePos x="0" y="0"/>
+                <wp:positionH relativeFrom="margin">
+                  <wp:posOffset>-15571</wp:posOffset>
+                </wp:positionH>
+                <wp:positionV relativeFrom="paragraph">
+                  <wp:posOffset>2380615</wp:posOffset>
+                </wp:positionV>
+                <wp:extent cx="3044825" cy="461010"/>
+                <wp:effectExtent l="0" t="0" r="3175" b="0"/>
+                <wp:wrapSquare wrapText="bothSides"/>
+                <wp:docPr id="24" name="Text Box 24"/>
+                <wp:cNvGraphicFramePr/>
+                <a:graphic xmlns:a="http://schemas.openxmlformats.org/drawingml/2006/main">
+                  <a:graphicData uri="http://schemas.microsoft.com/office/word/2010/wordprocessingShape">
+                    <wps:wsp>
+                      <wps:cNvSpPr txBox="1"/>
+                      <wps:spPr>
+                        <a:xfrm>
+                          <a:off x="0" y="0"/>
+                          <a:ext cx="3044825" cy="461010"/>
+                        </a:xfrm>
+                        <a:prstGeom prst="rect">
+                          <a:avLst/>
+                        </a:prstGeom>
+                        <a:solidFill>
+                          <a:prstClr val="white"/>
+                        </a:solidFill>
+                        <a:ln>
+                          <a:noFill/>
+                        </a:ln>
+                      </wps:spPr>
+                      <wps:txbx>
+                        <w:txbxContent>
+                          <w:p>
+                            <w:pPr>
+                              <w:pStyle w:val="a8"/>
+                              <w:jc w:val="center"/>
+                            </w:pPr>
+                            <w:r>
+                              <w:t xml:space="preserve">Figure </w:t>
+                            </w:r>
+                            <w:r>
+                              <w:fldChar w:fldCharType="begin"/>
+                            </w:r>
+                            <w:r>
+                              <w:instrText xml:space="preserve"> SEQ Figure \* ARABIC </w:instrText>
+                            </w:r>
+                            <w:r>
+                              <w:fldChar w:fldCharType="separate"/>
+                            </w:r>
+                            <w:r>
+                              <w:rPr>
+                                <w:noProof/>
+                              </w:rPr>
+                              <w:t>8</w:t>
+                            </w:r>
+                            <w:r>
+                              <w:fldChar w:fldCharType="end"/>
+                            </w:r>
+                            <w:r>
+                              <w:t xml:space="preserve"> </w:t>
+                            </w:r>
+                            <w:r>
+                              <w:rPr>
+                                <w:b w:val="0"/>
+                                <w:bCs w:val="0"/>
+                              </w:rPr>
+                              <w:t xml:space="preserve">Eight ILSVRC-2010 test images and the five labels considered most probable by </w:t>
+                            </w:r>
+                            <w:r>
+                              <w:rPr>
+                                <w:b w:val="0"/>
+                                <w:bCs w:val="0"/>
+                              </w:rPr>
+                              <w:t>AlexNet.</w:t>
+                            </w:r>
+                            <w:r>
+                              <w:rPr>
+                                <w:b w:val="0"/>
+                                <w:bCs w:val="0"/>
+                              </w:rPr>
+                              <w:t xml:space="preserve"> [3]</w:t>
+                            </w:r>
+                            <w:r>
+                              <w:rPr>
+                                <w:b w:val="0"/>
+                                <w:bCs w:val="0"/>
+                              </w:rPr>
+                              <w:t xml:space="preserve"> </w:t>
+                            </w:r>
+                          </w:p>
+                        </w:txbxContent>
+                      </wps:txbx>
+                      <wps:bodyPr rot="0" spcFirstLastPara="0" vertOverflow="overflow" horzOverflow="overflow" vert="horz" wrap="square" lIns="0" tIns="0" rIns="0" bIns="0" numCol="1" spcCol="0" rtlCol="0" fromWordArt="0" anchor="t" anchorCtr="0" forceAA="0" compatLnSpc="1">
+                        <a:prstTxWarp prst="textNoShape">
+                          <a:avLst/>
+                        </a:prstTxWarp>
+                        <a:noAutofit/>
+                      </wps:bodyPr>
+                    </wps:wsp>
+                  </a:graphicData>
+                </a:graphic>
+                <wp14:sizeRelH relativeFrom="margin">
+                  <wp14:pctWidth>0</wp14:pctWidth>
+                </wp14:sizeRelH>
+                <wp14:sizeRelV relativeFrom="margin">
+                  <wp14:pctHeight>0</wp14:pctHeight>
+                </wp14:sizeRelV>
+              </wp:anchor>
+            </w:drawing>
+          </mc:Choice>
+          <mc:Fallback>
+            <w:pict>
+              <v:shape w14:anchorId="69503FA4" id="Text Box 24" o:spid="_x0000_s1034" type="#_x0000_t202" style="position:absolute;left:0;text-align:left;margin-left:-1.25pt;margin-top:187.45pt;width:239.75pt;height:36.3pt;z-index:251689984;visibility:visible;mso-wrap-style:square;mso-width-percent:0;mso-height-percent:0;mso-wrap-distance-left:9pt;mso-wrap-distance-top:0;mso-wrap-distance-right:9pt;mso-wrap-distance-bottom:0;mso-position-horizontal:absolute;mso-position-horizontal-relative:margin;mso-position-vertical:absolute;mso-position-vertical-relative:text;mso-width-percent:0;mso-height-percent:0;mso-width-relative:margin;mso-height-relative:margin;v-text-anchor:top" o:gfxdata="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" stroked="f">
+                <v:textbox inset="0,0,0,0">
+                  <w:txbxContent>
+                    <w:p>
+                      <w:pPr>
+                        <w:pStyle w:val="a8"/>
+                        <w:jc w:val="center"/>
+                      </w:pPr>
+                      <w:r>
+                        <w:t xml:space="preserve">Figure </w:t>
+                      </w:r>
+                      <w:r>
+                        <w:fldChar w:fldCharType="begin"/>
+                      </w:r>
+                      <w:r>
+                        <w:instrText xml:space="preserve"> SEQ Figure \* ARABIC </w:instrText>
+                      </w:r>
+                      <w:r>
+                        <w:fldChar w:fldCharType="separate"/>
+                      </w:r>
+                      <w:r>
+                        <w:rPr>
+                          <w:noProof/>
+                        </w:rPr>
+                        <w:t>8</w:t>
+                      </w:r>
+                      <w:r>
+                        <w:fldChar w:fldCharType="end"/>
+                      </w:r>
+                      <w:r>
+                        <w:t xml:space="preserve"> </w:t>
+                      </w:r>
+                      <w:r>
+                        <w:rPr>
+                          <w:b w:val="0"/>
+                          <w:bCs w:val="0"/>
+                        </w:rPr>
+                        <w:t xml:space="preserve">Eight ILSVRC-2010 test images and the five labels considered most probable by </w:t>
+                      </w:r>
+                      <w:r>
+                        <w:rPr>
+                          <w:b w:val="0"/>
+                          <w:bCs w:val="0"/>
+                        </w:rPr>
+                        <w:t>AlexNet.</w:t>
+                      </w:r>
+                      <w:r>
+                        <w:rPr>
+                          <w:b w:val="0"/>
+                          <w:bCs w:val="0"/>
+                        </w:rPr>
+                        <w:t xml:space="preserve"> [3]</w:t>
+                      </w:r>
+                      <w:r>
+                        <w:rPr>
+                          <w:b w:val="0"/>
+                          <w:bCs w:val="0"/>
+                        </w:rPr>
+                        <w:t xml:space="preserve"> </w:t>
+                      </w:r>
+                    </w:p>
+                  </w:txbxContent>
+                </v:textbox>
+                <w10:wrap type="square" anchorx="margin"/>
+              </v:shape>
+            </w:pict>
+          </mc:Fallback>
+        </mc:AlternateContent>
+      </w:r>
+      <w:r>
+        <w:t xml:space="preserve">In the left panel of Figure </w:t>
+      </w:r>
+      <w:r>
+        <w:t>8,</w:t>
+      </w:r>
+      <w:r>
+        <w:t xml:space="preserve"> we qualitatively assess what the network has learned by computing its top-5 predictions on eight test images. Notice that even off-center objects, such as the mite in the top-left, can be recognized by the net. Most of the top-5 labels appear reasonable. For example, only other types of </w:t>
+      </w:r>
+      <w:r>
+        <w:t>cats</w:t>
+      </w:r>
+      <w:r>
+        <w:t xml:space="preserve"> are considered plausible labels for the leopard. In some cases (grille, cherry) there is genuine ambiguity about the intended focus of the photograph.</w:t>
       </w:r>
     </w:p>
     <w:p>
@@ -2889,12 +4387,279 @@
         <w:pStyle w:val="a3"/>
         <w:numPr>
           <w:ilvl w:val="1"/>
-          <w:numId w:val="4"/>
+          <w:numId w:val="10"/>
         </w:numPr>
-        <w:ind w:leftChars="100" w:left="600"/>
-      </w:pPr>
-      <w:r>
-        <w:t>Comparing each model</w:t>
+        <w:ind w:leftChars="0"/>
+        <w:rPr>
+          <w:b/>
+          <w:bCs/>
+        </w:rPr>
+      </w:pPr>
+      <w:r>
+        <w:rPr>
+          <w:rFonts w:hint="eastAsia"/>
+          <w:b/>
+          <w:bCs/>
+        </w:rPr>
+        <w:t>V</w:t>
+      </w:r>
+      <w:r>
+        <w:rPr>
+          <w:b/>
+          <w:bCs/>
+        </w:rPr>
+        <w:t>GG</w:t>
+      </w:r>
+    </w:p>
+    <w:p>
+      <w:pPr>
+        <w:ind w:firstLineChars="100" w:firstLine="200"/>
+      </w:pPr>
+      <w:r>
+        <w:t>As Seen in Table 2, VGG</w:t>
+      </w:r>
+      <w:r>
+        <w:t xml:space="preserve"> </w:t>
+      </w:r>
+      <w:r>
+        <w:t xml:space="preserve">significantly outperform the previous generation of models, which achieved the best results in the ILSVRC-2012 and ILSVRC-2013 competitions. </w:t>
+      </w:r>
+      <w:r>
+        <w:t xml:space="preserve">The </w:t>
+      </w:r>
+      <w:r>
+        <w:t>result is also competitive with respect to the classification task winner (</w:t>
+      </w:r>
+      <w:r>
+        <w:t>GoogleNet</w:t>
+      </w:r>
+      <w:r>
+        <w:t xml:space="preserve"> with 6.7% error) and substantially outperforms the ILSVRC-2013 winning submission Clarifai, which achieved 11.2% with outside training data and 11.7% without it. This is remarkable, considering that</w:t>
+      </w:r>
+      <w:r>
+        <w:t xml:space="preserve"> the best </w:t>
+      </w:r>
+      <w:r>
+        <w:t xml:space="preserve">result is achieved by combining just two models – significantly less than used in most ILSVRC submissions. In terms of the single-net performance, </w:t>
+      </w:r>
+      <w:r>
+        <w:t>VGG</w:t>
+      </w:r>
+      <w:r>
+        <w:t xml:space="preserve"> achieves the best result (7.0% test error), outperforming </w:t>
+      </w:r>
+      <w:r>
+        <w:drawing>
+          <wp:anchor distT="0" distB="0" distL="114300" distR="114300" simplePos="0" relativeHeight="251692032" behindDoc="0" locked="0" layoutInCell="1" allowOverlap="1" wp14:anchorId="7A1CB92D" wp14:editId="56A022DE">
+            <wp:simplePos x="0" y="0"/>
+            <wp:positionH relativeFrom="margin">
+              <wp:align>center</wp:align>
+            </wp:positionH>
+            <wp:positionV relativeFrom="paragraph">
+              <wp:posOffset>732376</wp:posOffset>
+            </wp:positionV>
+            <wp:extent cx="3649345" cy="1536065"/>
+            <wp:effectExtent l="0" t="0" r="8255" b="6985"/>
+            <wp:wrapTopAndBottom/>
+            <wp:docPr id="16" name="그림 16" descr="테이블이(가) 표시된 사진&#10;&#10;자동 생성된 설명"/>
+            <wp:cNvGraphicFramePr>
+              <a:graphicFrameLocks xmlns:a="http://schemas.openxmlformats.org/drawingml/2006/main" noChangeAspect="1"/>
+            </wp:cNvGraphicFramePr>
+            <a:graphic xmlns:a="http://schemas.openxmlformats.org/drawingml/2006/main">
+              <a:graphicData uri="http://schemas.openxmlformats.org/drawingml/2006/picture">
+                <pic:pic xmlns:pic="http://schemas.openxmlformats.org/drawingml/2006/picture">
+                  <pic:nvPicPr>
+                    <pic:cNvPr id="16" name="그림 16" descr="테이블이(가) 표시된 사진&#10;&#10;자동 생성된 설명"/>
+                    <pic:cNvPicPr/>
+                  </pic:nvPicPr>
+                  <pic:blipFill rotWithShape="1">
+                    <a:blip r:embed="rId17">
+                      <a:extLst>
+                        <a:ext uri="{28A0092B-C50C-407E-A947-70E740481C1C}">
+                          <a14:useLocalDpi xmlns:a14="http://schemas.microsoft.com/office/drawing/2010/main" val="0"/>
+                        </a:ext>
+                      </a:extLst>
+                    </a:blip>
+                    <a:srcRect t="12259"/>
+                    <a:stretch/>
+                  </pic:blipFill>
+                  <pic:spPr bwMode="auto">
+                    <a:xfrm>
+                      <a:off x="0" y="0"/>
+                      <a:ext cx="3649345" cy="1536065"/>
+                    </a:xfrm>
+                    <a:prstGeom prst="rect">
+                      <a:avLst/>
+                    </a:prstGeom>
+                    <a:ln>
+                      <a:noFill/>
+                    </a:ln>
+                    <a:extLst>
+                      <a:ext uri="{53640926-AAD7-44D8-BBD7-CCE9431645EC}">
+                        <a14:shadowObscured xmlns:a14="http://schemas.microsoft.com/office/drawing/2010/main"/>
+                      </a:ext>
+                    </a:extLst>
+                  </pic:spPr>
+                </pic:pic>
+              </a:graphicData>
+            </a:graphic>
+            <wp14:sizeRelH relativeFrom="margin">
+              <wp14:pctWidth>0</wp14:pctWidth>
+            </wp14:sizeRelH>
+            <wp14:sizeRelV relativeFrom="margin">
+              <wp14:pctHeight>0</wp14:pctHeight>
+            </wp14:sizeRelV>
+          </wp:anchor>
+        </w:drawing>
+      </w:r>
+      <w:r>
+        <w:rPr>
+          <w:noProof/>
+        </w:rPr>
+        <mc:AlternateContent>
+          <mc:Choice Requires="wps">
+            <w:drawing>
+              <wp:anchor distT="0" distB="0" distL="114300" distR="114300" simplePos="0" relativeHeight="251691008" behindDoc="0" locked="0" layoutInCell="1" allowOverlap="1" wp14:anchorId="70480F87" wp14:editId="2121BC25">
+                <wp:simplePos x="0" y="0"/>
+                <wp:positionH relativeFrom="margin">
+                  <wp:align>center</wp:align>
+                </wp:positionH>
+                <wp:positionV relativeFrom="paragraph">
+                  <wp:posOffset>504135</wp:posOffset>
+                </wp:positionV>
+                <wp:extent cx="4237990" cy="222250"/>
+                <wp:effectExtent l="0" t="0" r="0" b="6350"/>
+                <wp:wrapTopAndBottom/>
+                <wp:docPr id="26" name="Text Box 26"/>
+                <wp:cNvGraphicFramePr/>
+                <a:graphic xmlns:a="http://schemas.openxmlformats.org/drawingml/2006/main">
+                  <a:graphicData uri="http://schemas.microsoft.com/office/word/2010/wordprocessingShape">
+                    <wps:wsp>
+                      <wps:cNvSpPr txBox="1"/>
+                      <wps:spPr>
+                        <a:xfrm>
+                          <a:off x="0" y="0"/>
+                          <a:ext cx="4237990" cy="222250"/>
+                        </a:xfrm>
+                        <a:prstGeom prst="rect">
+                          <a:avLst/>
+                        </a:prstGeom>
+                        <a:solidFill>
+                          <a:prstClr val="white"/>
+                        </a:solidFill>
+                        <a:ln>
+                          <a:noFill/>
+                        </a:ln>
+                      </wps:spPr>
+                      <wps:txbx>
+                        <w:txbxContent>
+                          <w:p>
+                            <w:pPr>
+                              <w:pStyle w:val="a8"/>
+                            </w:pPr>
+                            <w:r>
+                              <w:t xml:space="preserve">Table </w:t>
+                            </w:r>
+                            <w:r>
+                              <w:fldChar w:fldCharType="begin"/>
+                            </w:r>
+                            <w:r>
+                              <w:instrText xml:space="preserve"> SEQ Table \* ARABIC </w:instrText>
+                            </w:r>
+                            <w:r>
+                              <w:fldChar w:fldCharType="separate"/>
+                            </w:r>
+                            <w:r>
+                              <w:rPr>
+                                <w:noProof/>
+                              </w:rPr>
+                              <w:t>2</w:t>
+                            </w:r>
+                            <w:r>
+                              <w:fldChar w:fldCharType="end"/>
+                            </w:r>
+                            <w:r>
+                              <w:t xml:space="preserve"> </w:t>
+                            </w:r>
+                            <w:r>
+                              <w:rPr>
+                                <w:b w:val="0"/>
+                                <w:bCs w:val="0"/>
+                              </w:rPr>
+                              <w:t>Comparison with the state of the art in ILSVRC classification. [5]</w:t>
+                            </w:r>
+                          </w:p>
+                        </w:txbxContent>
+                      </wps:txbx>
+                      <wps:bodyPr rot="0" spcFirstLastPara="0" vertOverflow="overflow" horzOverflow="overflow" vert="horz" wrap="square" lIns="0" tIns="0" rIns="0" bIns="0" numCol="1" spcCol="0" rtlCol="0" fromWordArt="0" anchor="t" anchorCtr="0" forceAA="0" compatLnSpc="1">
+                        <a:prstTxWarp prst="textNoShape">
+                          <a:avLst/>
+                        </a:prstTxWarp>
+                        <a:noAutofit/>
+                      </wps:bodyPr>
+                    </wps:wsp>
+                  </a:graphicData>
+                </a:graphic>
+              </wp:anchor>
+            </w:drawing>
+          </mc:Choice>
+          <mc:Fallback>
+            <w:pict>
+              <v:shape w14:anchorId="70480F87" id="Text Box 26" o:spid="_x0000_s1035" type="#_x0000_t202" style="position:absolute;left:0;text-align:left;margin-left:0;margin-top:39.7pt;width:333.7pt;height:17.5pt;z-index:251691008;visibility:visible;mso-wrap-style:square;mso-wrap-distance-left:9pt;mso-wrap-distance-top:0;mso-wrap-distance-right:9pt;mso-wrap-distance-bottom:0;mso-position-horizontal:center;mso-position-horizontal-relative:margin;mso-position-vertical:absolute;mso-position-vertical-relative:text;v-text-anchor:top" o:gfxdata="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" stroked="f">
+                <v:textbox inset="0,0,0,0">
+                  <w:txbxContent>
+                    <w:p>
+                      <w:pPr>
+                        <w:pStyle w:val="a8"/>
+                      </w:pPr>
+                      <w:r>
+                        <w:t xml:space="preserve">Table </w:t>
+                      </w:r>
+                      <w:r>
+                        <w:fldChar w:fldCharType="begin"/>
+                      </w:r>
+                      <w:r>
+                        <w:instrText xml:space="preserve"> SEQ Table \* ARABIC </w:instrText>
+                      </w:r>
+                      <w:r>
+                        <w:fldChar w:fldCharType="separate"/>
+                      </w:r>
+                      <w:r>
+                        <w:rPr>
+                          <w:noProof/>
+                        </w:rPr>
+                        <w:t>2</w:t>
+                      </w:r>
+                      <w:r>
+                        <w:fldChar w:fldCharType="end"/>
+                      </w:r>
+                      <w:r>
+                        <w:t xml:space="preserve"> </w:t>
+                      </w:r>
+                      <w:r>
+                        <w:rPr>
+                          <w:b w:val="0"/>
+                          <w:bCs w:val="0"/>
+                        </w:rPr>
+                        <w:t>Comparison with the state of the art in ILSVRC classification. [5]</w:t>
+                      </w:r>
+                    </w:p>
+                  </w:txbxContent>
+                </v:textbox>
+                <w10:wrap type="topAndBottom" anchorx="margin"/>
+              </v:shape>
+            </w:pict>
+          </mc:Fallback>
+        </mc:AlternateContent>
+      </w:r>
+      <w:r>
+        <w:t xml:space="preserve">a single </w:t>
+      </w:r>
+      <w:r>
+        <w:t>GoogleNet</w:t>
+      </w:r>
+      <w:r>
+        <w:t xml:space="preserve"> by 0.9%.</w:t>
       </w:r>
     </w:p>
     <w:p>
@@ -2902,32 +4667,1078 @@
         <w:pStyle w:val="a3"/>
         <w:numPr>
           <w:ilvl w:val="1"/>
-          <w:numId w:val="4"/>
+          <w:numId w:val="10"/>
         </w:numPr>
-        <w:ind w:leftChars="100" w:left="600"/>
-      </w:pPr>
+        <w:ind w:leftChars="0"/>
+        <w:rPr>
+          <w:b/>
+          <w:bCs/>
+        </w:rPr>
+      </w:pPr>
+      <w:r>
+        <w:rPr>
+          <w:noProof/>
+        </w:rPr>
+        <mc:AlternateContent>
+          <mc:Choice Requires="wps">
+            <w:drawing>
+              <wp:anchor distT="0" distB="0" distL="114300" distR="114300" simplePos="0" relativeHeight="251695104" behindDoc="0" locked="0" layoutInCell="1" allowOverlap="1" wp14:anchorId="55B5D7C0" wp14:editId="5B46431D">
+                <wp:simplePos x="0" y="0"/>
+                <wp:positionH relativeFrom="margin">
+                  <wp:align>center</wp:align>
+                </wp:positionH>
+                <wp:positionV relativeFrom="paragraph">
+                  <wp:posOffset>3463704</wp:posOffset>
+                </wp:positionV>
+                <wp:extent cx="4801870" cy="739140"/>
+                <wp:effectExtent l="0" t="0" r="0" b="3810"/>
+                <wp:wrapTopAndBottom/>
+                <wp:docPr id="27" name="Text Box 27"/>
+                <wp:cNvGraphicFramePr/>
+                <a:graphic xmlns:a="http://schemas.openxmlformats.org/drawingml/2006/main">
+                  <a:graphicData uri="http://schemas.microsoft.com/office/word/2010/wordprocessingShape">
+                    <wps:wsp>
+                      <wps:cNvSpPr txBox="1"/>
+                      <wps:spPr>
+                        <a:xfrm>
+                          <a:off x="0" y="0"/>
+                          <a:ext cx="4801870" cy="739471"/>
+                        </a:xfrm>
+                        <a:prstGeom prst="rect">
+                          <a:avLst/>
+                        </a:prstGeom>
+                        <a:solidFill>
+                          <a:prstClr val="white"/>
+                        </a:solidFill>
+                        <a:ln>
+                          <a:noFill/>
+                        </a:ln>
+                      </wps:spPr>
+                      <wps:txbx>
+                        <w:txbxContent>
+                          <w:p>
+                            <w:pPr>
+                              <w:pStyle w:val="a8"/>
+                              <w:rPr>
+                                <w:b w:val="0"/>
+                                <w:bCs w:val="0"/>
+                              </w:rPr>
+                            </w:pPr>
+                            <w:r>
+                              <w:t xml:space="preserve">Figure </w:t>
+                            </w:r>
+                            <w:r>
+                              <w:fldChar w:fldCharType="begin"/>
+                            </w:r>
+                            <w:r>
+                              <w:instrText xml:space="preserve"> SEQ Figure \* ARABIC </w:instrText>
+                            </w:r>
+                            <w:r>
+                              <w:fldChar w:fldCharType="separate"/>
+                            </w:r>
+                            <w:r>
+                              <w:rPr>
+                                <w:noProof/>
+                              </w:rPr>
+                              <w:t>9</w:t>
+                            </w:r>
+                            <w:r>
+                              <w:fldChar w:fldCharType="end"/>
+                            </w:r>
+                            <w:r>
+                              <w:t xml:space="preserve"> </w:t>
+                            </w:r>
+                            <w:r>
+                              <w:rPr>
+                                <w:b w:val="0"/>
+                                <w:bCs w:val="0"/>
+                              </w:rPr>
+                              <w:t>Training procedures.</w:t>
+                            </w:r>
+                            <w:r>
+                              <w:t xml:space="preserve"> </w:t>
+                            </w:r>
+                            <w:r>
+                              <w:rPr>
+                                <w:b w:val="0"/>
+                                <w:bCs w:val="0"/>
+                              </w:rPr>
+                              <w:t xml:space="preserve">Thin curves denote training error, and bold curves denote validation error of the center crops. </w:t>
+                            </w:r>
+                            <w:r>
+                              <w:t>Left</w:t>
+                            </w:r>
+                            <w:r>
+                              <w:rPr>
+                                <w:b w:val="0"/>
+                                <w:bCs w:val="0"/>
+                              </w:rPr>
+                              <w:t>: plain</w:t>
+                            </w:r>
+                            <w:r>
+                              <w:rPr>
+                                <w:b w:val="0"/>
+                                <w:bCs w:val="0"/>
+                              </w:rPr>
+                              <w:t xml:space="preserve"> </w:t>
+                            </w:r>
+                            <w:r>
+                              <w:rPr>
+                                <w:b w:val="0"/>
+                                <w:bCs w:val="0"/>
+                              </w:rPr>
+                              <w:t xml:space="preserve">networks of 18 and 34 layers. </w:t>
+                            </w:r>
+                            <w:r>
+                              <w:t>Right</w:t>
+                            </w:r>
+                            <w:r>
+                              <w:rPr>
+                                <w:b w:val="0"/>
+                                <w:bCs w:val="0"/>
+                              </w:rPr>
+                              <w:t>: ResNets of 18 and 34 layers.</w:t>
+                            </w:r>
+                            <w:r>
+                              <w:rPr>
+                                <w:b w:val="0"/>
+                                <w:bCs w:val="0"/>
+                              </w:rPr>
+                              <w:t xml:space="preserve"> </w:t>
+                            </w:r>
+                            <w:r>
+                              <w:rPr>
+                                <w:b w:val="0"/>
+                                <w:bCs w:val="0"/>
+                              </w:rPr>
+                              <w:t>[7]</w:t>
+                            </w:r>
+                          </w:p>
+                        </w:txbxContent>
+                      </wps:txbx>
+                      <wps:bodyPr rot="0" spcFirstLastPara="0" vertOverflow="overflow" horzOverflow="overflow" vert="horz" wrap="square" lIns="0" tIns="0" rIns="0" bIns="0" numCol="1" spcCol="0" rtlCol="0" fromWordArt="0" anchor="t" anchorCtr="0" forceAA="0" compatLnSpc="1">
+                        <a:prstTxWarp prst="textNoShape">
+                          <a:avLst/>
+                        </a:prstTxWarp>
+                        <a:noAutofit/>
+                      </wps:bodyPr>
+                    </wps:wsp>
+                  </a:graphicData>
+                </a:graphic>
+                <wp14:sizeRelH relativeFrom="margin">
+                  <wp14:pctWidth>0</wp14:pctWidth>
+                </wp14:sizeRelH>
+                <wp14:sizeRelV relativeFrom="margin">
+                  <wp14:pctHeight>0</wp14:pctHeight>
+                </wp14:sizeRelV>
+              </wp:anchor>
+            </w:drawing>
+          </mc:Choice>
+          <mc:Fallback>
+            <w:pict>
+              <v:shape w14:anchorId="55B5D7C0" id="Text Box 27" o:spid="_x0000_s1036" type="#_x0000_t202" style="position:absolute;left:0;text-align:left;margin-left:0;margin-top:272.75pt;width:378.1pt;height:58.2pt;z-index:251695104;visibility:visible;mso-wrap-style:square;mso-width-percent:0;mso-height-percent:0;mso-wrap-distance-left:9pt;mso-wrap-distance-top:0;mso-wrap-distance-right:9pt;mso-wrap-distance-bottom:0;mso-position-horizontal:center;mso-position-horizontal-relative:margin;mso-position-vertical:absolute;mso-position-vertical-relative:text;mso-width-percent:0;mso-height-percent:0;mso-width-relative:margin;mso-height-relative:margin;v-text-anchor:top" o:gfxdata="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" stroked="f">
+                <v:textbox inset="0,0,0,0">
+                  <w:txbxContent>
+                    <w:p>
+                      <w:pPr>
+                        <w:pStyle w:val="a8"/>
+                        <w:rPr>
+                          <w:b w:val="0"/>
+                          <w:bCs w:val="0"/>
+                        </w:rPr>
+                      </w:pPr>
+                      <w:r>
+                        <w:t xml:space="preserve">Figure </w:t>
+                      </w:r>
+                      <w:r>
+                        <w:fldChar w:fldCharType="begin"/>
+                      </w:r>
+                      <w:r>
+                        <w:instrText xml:space="preserve"> SEQ Figure \* ARABIC </w:instrText>
+                      </w:r>
+                      <w:r>
+                        <w:fldChar w:fldCharType="separate"/>
+                      </w:r>
+                      <w:r>
+                        <w:rPr>
+                          <w:noProof/>
+                        </w:rPr>
+                        <w:t>9</w:t>
+                      </w:r>
+                      <w:r>
+                        <w:fldChar w:fldCharType="end"/>
+                      </w:r>
+                      <w:r>
+                        <w:t xml:space="preserve"> </w:t>
+                      </w:r>
+                      <w:r>
+                        <w:rPr>
+                          <w:b w:val="0"/>
+                          <w:bCs w:val="0"/>
+                        </w:rPr>
+                        <w:t>Training procedures.</w:t>
+                      </w:r>
+                      <w:r>
+                        <w:t xml:space="preserve"> </w:t>
+                      </w:r>
+                      <w:r>
+                        <w:rPr>
+                          <w:b w:val="0"/>
+                          <w:bCs w:val="0"/>
+                        </w:rPr>
+                        <w:t xml:space="preserve">Thin curves denote training error, and bold curves denote validation error of the center crops. </w:t>
+                      </w:r>
+                      <w:r>
+                        <w:t>Left</w:t>
+                      </w:r>
+                      <w:r>
+                        <w:rPr>
+                          <w:b w:val="0"/>
+                          <w:bCs w:val="0"/>
+                        </w:rPr>
+                        <w:t>: plain</w:t>
+                      </w:r>
+                      <w:r>
+                        <w:rPr>
+                          <w:b w:val="0"/>
+                          <w:bCs w:val="0"/>
+                        </w:rPr>
+                        <w:t xml:space="preserve"> </w:t>
+                      </w:r>
+                      <w:r>
+                        <w:rPr>
+                          <w:b w:val="0"/>
+                          <w:bCs w:val="0"/>
+                        </w:rPr>
+                        <w:t xml:space="preserve">networks of 18 and 34 layers. </w:t>
+                      </w:r>
+                      <w:r>
+                        <w:t>Right</w:t>
+                      </w:r>
+                      <w:r>
+                        <w:rPr>
+                          <w:b w:val="0"/>
+                          <w:bCs w:val="0"/>
+                        </w:rPr>
+                        <w:t>: ResNets of 18 and 34 layers.</w:t>
+                      </w:r>
+                      <w:r>
+                        <w:rPr>
+                          <w:b w:val="0"/>
+                          <w:bCs w:val="0"/>
+                        </w:rPr>
+                        <w:t xml:space="preserve"> </w:t>
+                      </w:r>
+                      <w:r>
+                        <w:rPr>
+                          <w:b w:val="0"/>
+                          <w:bCs w:val="0"/>
+                        </w:rPr>
+                        <w:t>[7]</w:t>
+                      </w:r>
+                    </w:p>
+                  </w:txbxContent>
+                </v:textbox>
+                <w10:wrap type="topAndBottom" anchorx="margin"/>
+              </v:shape>
+            </w:pict>
+          </mc:Fallback>
+        </mc:AlternateContent>
+      </w:r>
+      <w:r>
+        <w:drawing>
+          <wp:anchor distT="0" distB="0" distL="114300" distR="114300" simplePos="0" relativeHeight="251693056" behindDoc="0" locked="0" layoutInCell="1" allowOverlap="1" wp14:anchorId="3A842B8D" wp14:editId="18646D45">
+            <wp:simplePos x="0" y="0"/>
+            <wp:positionH relativeFrom="margin">
+              <wp:align>center</wp:align>
+            </wp:positionH>
+            <wp:positionV relativeFrom="paragraph">
+              <wp:posOffset>2028273</wp:posOffset>
+            </wp:positionV>
+            <wp:extent cx="5074285" cy="1430655"/>
+            <wp:effectExtent l="0" t="0" r="0" b="0"/>
+            <wp:wrapTopAndBottom/>
+            <wp:docPr id="20" name="그림 20"/>
+            <wp:cNvGraphicFramePr>
+              <a:graphicFrameLocks xmlns:a="http://schemas.openxmlformats.org/drawingml/2006/main" noChangeAspect="1"/>
+            </wp:cNvGraphicFramePr>
+            <a:graphic xmlns:a="http://schemas.openxmlformats.org/drawingml/2006/main">
+              <a:graphicData uri="http://schemas.openxmlformats.org/drawingml/2006/picture">
+                <pic:pic xmlns:pic="http://schemas.openxmlformats.org/drawingml/2006/picture">
+                  <pic:nvPicPr>
+                    <pic:cNvPr id="1" name=""/>
+                    <pic:cNvPicPr/>
+                  </pic:nvPicPr>
+                  <pic:blipFill rotWithShape="1">
+                    <a:blip r:embed="rId18">
+                      <a:extLst>
+                        <a:ext uri="{28A0092B-C50C-407E-A947-70E740481C1C}">
+                          <a14:useLocalDpi xmlns:a14="http://schemas.microsoft.com/office/drawing/2010/main" val="0"/>
+                        </a:ext>
+                      </a:extLst>
+                    </a:blip>
+                    <a:srcRect b="19733"/>
+                    <a:stretch/>
+                  </pic:blipFill>
+                  <pic:spPr bwMode="auto">
+                    <a:xfrm>
+                      <a:off x="0" y="0"/>
+                      <a:ext cx="5074285" cy="1430655"/>
+                    </a:xfrm>
+                    <a:prstGeom prst="rect">
+                      <a:avLst/>
+                    </a:prstGeom>
+                    <a:ln>
+                      <a:noFill/>
+                    </a:ln>
+                    <a:extLst>
+                      <a:ext uri="{53640926-AAD7-44D8-BBD7-CCE9431645EC}">
+                        <a14:shadowObscured xmlns:a14="http://schemas.microsoft.com/office/drawing/2010/main"/>
+                      </a:ext>
+                    </a:extLst>
+                  </pic:spPr>
+                </pic:pic>
+              </a:graphicData>
+            </a:graphic>
+            <wp14:sizeRelV relativeFrom="margin">
+              <wp14:pctHeight>0</wp14:pctHeight>
+            </wp14:sizeRelV>
+          </wp:anchor>
+        </w:drawing>
+      </w:r>
       <w:r>
         <w:rPr>
           <w:rFonts w:hint="eastAsia"/>
-        </w:rPr>
-        <w:t>D</w:t>
-      </w:r>
-      <w:r>
-        <w:t>iscussion</w:t>
+          <w:b/>
+          <w:bCs/>
+        </w:rPr>
+        <w:t>R</w:t>
+      </w:r>
+      <w:r>
+        <w:rPr>
+          <w:b/>
+          <w:bCs/>
+        </w:rPr>
+        <w:t>esNet</w:t>
       </w:r>
     </w:p>
     <w:p>
       <w:pPr>
-        <w:pStyle w:val="a3"/>
-        <w:ind w:leftChars="50" w:left="100"/>
-      </w:pPr>
+        <w:ind w:firstLineChars="100" w:firstLine="200"/>
+      </w:pPr>
+      <w:r>
+        <w:drawing>
+          <wp:anchor distT="0" distB="0" distL="114300" distR="114300" simplePos="0" relativeHeight="251696128" behindDoc="0" locked="0" layoutInCell="1" allowOverlap="1" wp14:anchorId="079730D5" wp14:editId="439B6C58">
+            <wp:simplePos x="0" y="0"/>
+            <wp:positionH relativeFrom="margin">
+              <wp:posOffset>23191</wp:posOffset>
+            </wp:positionH>
+            <wp:positionV relativeFrom="paragraph">
+              <wp:posOffset>2458085</wp:posOffset>
+            </wp:positionV>
+            <wp:extent cx="2147570" cy="612140"/>
+            <wp:effectExtent l="0" t="0" r="5080" b="0"/>
+            <wp:wrapSquare wrapText="bothSides"/>
+            <wp:docPr id="28" name="그림 28" descr="텍스트이(가) 표시된 사진&#10;&#10;자동 생성된 설명"/>
+            <wp:cNvGraphicFramePr>
+              <a:graphicFrameLocks xmlns:a="http://schemas.openxmlformats.org/drawingml/2006/main" noChangeAspect="1"/>
+            </wp:cNvGraphicFramePr>
+            <a:graphic xmlns:a="http://schemas.openxmlformats.org/drawingml/2006/main">
+              <a:graphicData uri="http://schemas.openxmlformats.org/drawingml/2006/picture">
+                <pic:pic xmlns:pic="http://schemas.openxmlformats.org/drawingml/2006/picture">
+                  <pic:nvPicPr>
+                    <pic:cNvPr id="28" name="그림 28" descr="텍스트이(가) 표시된 사진&#10;&#10;자동 생성된 설명"/>
+                    <pic:cNvPicPr/>
+                  </pic:nvPicPr>
+                  <pic:blipFill>
+                    <a:blip r:embed="rId19">
+                      <a:extLst>
+                        <a:ext uri="{28A0092B-C50C-407E-A947-70E740481C1C}">
+                          <a14:useLocalDpi xmlns:a14="http://schemas.microsoft.com/office/drawing/2010/main" val="0"/>
+                        </a:ext>
+                      </a:extLst>
+                    </a:blip>
+                    <a:stretch>
+                      <a:fillRect/>
+                    </a:stretch>
+                  </pic:blipFill>
+                  <pic:spPr>
+                    <a:xfrm>
+                      <a:off x="0" y="0"/>
+                      <a:ext cx="2147570" cy="612140"/>
+                    </a:xfrm>
+                    <a:prstGeom prst="rect">
+                      <a:avLst/>
+                    </a:prstGeom>
+                  </pic:spPr>
+                </pic:pic>
+              </a:graphicData>
+            </a:graphic>
+            <wp14:sizeRelH relativeFrom="margin">
+              <wp14:pctWidth>0</wp14:pctWidth>
+            </wp14:sizeRelH>
+            <wp14:sizeRelV relativeFrom="margin">
+              <wp14:pctHeight>0</wp14:pctHeight>
+            </wp14:sizeRelV>
+          </wp:anchor>
+        </w:drawing>
+      </w:r>
+      <w:r>
+        <w:rPr>
+          <w:noProof/>
+        </w:rPr>
+        <mc:AlternateContent>
+          <mc:Choice Requires="wps">
+            <w:drawing>
+              <wp:anchor distT="0" distB="0" distL="114300" distR="114300" simplePos="0" relativeHeight="251698176" behindDoc="0" locked="0" layoutInCell="1" allowOverlap="1" wp14:anchorId="363B0B32" wp14:editId="0CB581F2">
+                <wp:simplePos x="0" y="0"/>
+                <wp:positionH relativeFrom="margin">
+                  <wp:align>left</wp:align>
+                </wp:positionH>
+                <wp:positionV relativeFrom="paragraph">
+                  <wp:posOffset>2202374</wp:posOffset>
+                </wp:positionV>
+                <wp:extent cx="2162175" cy="230505"/>
+                <wp:effectExtent l="0" t="0" r="9525" b="0"/>
+                <wp:wrapSquare wrapText="bothSides"/>
+                <wp:docPr id="29" name="Text Box 29"/>
+                <wp:cNvGraphicFramePr/>
+                <a:graphic xmlns:a="http://schemas.openxmlformats.org/drawingml/2006/main">
+                  <a:graphicData uri="http://schemas.microsoft.com/office/word/2010/wordprocessingShape">
+                    <wps:wsp>
+                      <wps:cNvSpPr txBox="1"/>
+                      <wps:spPr>
+                        <a:xfrm>
+                          <a:off x="0" y="0"/>
+                          <a:ext cx="2162175" cy="230505"/>
+                        </a:xfrm>
+                        <a:prstGeom prst="rect">
+                          <a:avLst/>
+                        </a:prstGeom>
+                        <a:solidFill>
+                          <a:prstClr val="white"/>
+                        </a:solidFill>
+                        <a:ln>
+                          <a:noFill/>
+                        </a:ln>
+                      </wps:spPr>
+                      <wps:txbx>
+                        <w:txbxContent>
+                          <w:p>
+                            <w:pPr>
+                              <w:pStyle w:val="a8"/>
+                              <w:rPr>
+                                <w:b w:val="0"/>
+                                <w:bCs w:val="0"/>
+                              </w:rPr>
+                            </w:pPr>
+                            <w:r>
+                              <w:t xml:space="preserve">Table </w:t>
+                            </w:r>
+                            <w:r>
+                              <w:fldChar w:fldCharType="begin"/>
+                            </w:r>
+                            <w:r>
+                              <w:instrText xml:space="preserve"> SEQ Table \* ARABIC </w:instrText>
+                            </w:r>
+                            <w:r>
+                              <w:fldChar w:fldCharType="separate"/>
+                            </w:r>
+                            <w:r>
+                              <w:rPr>
+                                <w:noProof/>
+                              </w:rPr>
+                              <w:t>3</w:t>
+                            </w:r>
+                            <w:r>
+                              <w:fldChar w:fldCharType="end"/>
+                            </w:r>
+                            <w:r>
+                              <w:t xml:space="preserve"> </w:t>
+                            </w:r>
+                            <w:r>
+                              <w:rPr>
+                                <w:b w:val="0"/>
+                                <w:bCs w:val="0"/>
+                              </w:rPr>
+                              <w:t>Top-1 error</w:t>
+                            </w:r>
+                            <w:r>
+                              <w:rPr>
+                                <w:b w:val="0"/>
+                                <w:bCs w:val="0"/>
+                              </w:rPr>
+                              <w:t xml:space="preserve"> on validation.</w:t>
+                            </w:r>
+                            <w:r>
+                              <w:rPr>
+                                <w:b w:val="0"/>
+                                <w:bCs w:val="0"/>
+                              </w:rPr>
+                              <w:t xml:space="preserve"> </w:t>
+                            </w:r>
+                            <w:r>
+                              <w:rPr>
+                                <w:b w:val="0"/>
+                                <w:bCs w:val="0"/>
+                              </w:rPr>
+                              <w:t>[7]</w:t>
+                            </w:r>
+                          </w:p>
+                        </w:txbxContent>
+                      </wps:txbx>
+                      <wps:bodyPr rot="0" spcFirstLastPara="0" vertOverflow="overflow" horzOverflow="overflow" vert="horz" wrap="square" lIns="0" tIns="0" rIns="0" bIns="0" numCol="1" spcCol="0" rtlCol="0" fromWordArt="0" anchor="t" anchorCtr="0" forceAA="0" compatLnSpc="1">
+                        <a:prstTxWarp prst="textNoShape">
+                          <a:avLst/>
+                        </a:prstTxWarp>
+                        <a:noAutofit/>
+                      </wps:bodyPr>
+                    </wps:wsp>
+                  </a:graphicData>
+                </a:graphic>
+                <wp14:sizeRelH relativeFrom="margin">
+                  <wp14:pctWidth>0</wp14:pctWidth>
+                </wp14:sizeRelH>
+                <wp14:sizeRelV relativeFrom="margin">
+                  <wp14:pctHeight>0</wp14:pctHeight>
+                </wp14:sizeRelV>
+              </wp:anchor>
+            </w:drawing>
+          </mc:Choice>
+          <mc:Fallback>
+            <w:pict>
+              <v:shape w14:anchorId="363B0B32" id="Text Box 29" o:spid="_x0000_s1037" type="#_x0000_t202" style="position:absolute;left:0;text-align:left;margin-left:0;margin-top:173.4pt;width:170.25pt;height:18.15pt;z-index:251698176;visibility:visible;mso-wrap-style:square;mso-width-percent:0;mso-height-percent:0;mso-wrap-distance-left:9pt;mso-wrap-distance-top:0;mso-wrap-distance-right:9pt;mso-wrap-distance-bottom:0;mso-position-horizontal:left;mso-position-horizontal-relative:margin;mso-position-vertical:absolute;mso-position-vertical-relative:text;mso-width-percent:0;mso-height-percent:0;mso-width-relative:margin;mso-height-relative:margin;v-text-anchor:top" o:gfxdata="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" stroked="f">
+                <v:textbox inset="0,0,0,0">
+                  <w:txbxContent>
+                    <w:p>
+                      <w:pPr>
+                        <w:pStyle w:val="a8"/>
+                        <w:rPr>
+                          <w:b w:val="0"/>
+                          <w:bCs w:val="0"/>
+                        </w:rPr>
+                      </w:pPr>
+                      <w:r>
+                        <w:t xml:space="preserve">Table </w:t>
+                      </w:r>
+                      <w:r>
+                        <w:fldChar w:fldCharType="begin"/>
+                      </w:r>
+                      <w:r>
+                        <w:instrText xml:space="preserve"> SEQ Table \* ARABIC </w:instrText>
+                      </w:r>
+                      <w:r>
+                        <w:fldChar w:fldCharType="separate"/>
+                      </w:r>
+                      <w:r>
+                        <w:rPr>
+                          <w:noProof/>
+                        </w:rPr>
+                        <w:t>3</w:t>
+                      </w:r>
+                      <w:r>
+                        <w:fldChar w:fldCharType="end"/>
+                      </w:r>
+                      <w:r>
+                        <w:t xml:space="preserve"> </w:t>
+                      </w:r>
+                      <w:r>
+                        <w:rPr>
+                          <w:b w:val="0"/>
+                          <w:bCs w:val="0"/>
+                        </w:rPr>
+                        <w:t>Top-1 error</w:t>
+                      </w:r>
+                      <w:r>
+                        <w:rPr>
+                          <w:b w:val="0"/>
+                          <w:bCs w:val="0"/>
+                        </w:rPr>
+                        <w:t xml:space="preserve"> on validation.</w:t>
+                      </w:r>
+                      <w:r>
+                        <w:rPr>
+                          <w:b w:val="0"/>
+                          <w:bCs w:val="0"/>
+                        </w:rPr>
+                        <w:t xml:space="preserve"> </w:t>
+                      </w:r>
+                      <w:r>
+                        <w:rPr>
+                          <w:b w:val="0"/>
+                          <w:bCs w:val="0"/>
+                        </w:rPr>
+                        <w:t>[7]</w:t>
+                      </w:r>
+                    </w:p>
+                  </w:txbxContent>
+                </v:textbox>
+                <w10:wrap type="square" anchorx="margin"/>
+              </v:shape>
+            </w:pict>
+          </mc:Fallback>
+        </mc:AlternateContent>
+      </w:r>
+      <w:r>
+        <w:t xml:space="preserve">The </w:t>
+      </w:r>
+      <w:r>
+        <w:t>34-layer plain net is in Fig</w:t>
+      </w:r>
+      <w:r>
+        <w:t>ure</w:t>
+      </w:r>
+      <w:r>
+        <w:t xml:space="preserve"> </w:t>
+      </w:r>
+      <w:r>
+        <w:t>7</w:t>
+      </w:r>
+      <w:r>
+        <w:t xml:space="preserve"> (middle)</w:t>
+      </w:r>
+      <w:r>
+        <w:t>, and t</w:t>
+      </w:r>
+      <w:r>
+        <w:t>he</w:t>
+      </w:r>
+      <w:r>
+        <w:t xml:space="preserve"> </w:t>
+      </w:r>
+      <w:r>
+        <w:t>18-layer plain net is of a similar form.</w:t>
+      </w:r>
+      <w:r>
+        <w:t xml:space="preserve"> </w:t>
+      </w:r>
+      <w:r>
+        <w:t xml:space="preserve">First evaluating 18-layer and 34-layer plain nets, </w:t>
+      </w:r>
+      <w:r>
+        <w:t>t</w:t>
+      </w:r>
+      <w:r>
+        <w:t>he results</w:t>
+      </w:r>
+      <w:r>
+        <w:t xml:space="preserve"> in Table 3</w:t>
+      </w:r>
+      <w:r>
+        <w:t xml:space="preserve"> show that </w:t>
+      </w:r>
+      <w:r>
+        <w:t xml:space="preserve">the deeper 34-layer plain net has higher validation error than the shallower 18-layer plain net. </w:t>
+      </w:r>
+      <w:r>
+        <w:t xml:space="preserve">On the other hand, </w:t>
+      </w:r>
+      <w:r>
+        <w:t xml:space="preserve">34-layer </w:t>
+      </w:r>
+      <w:r>
+        <w:t>ResNet</w:t>
+      </w:r>
+      <w:r>
+        <w:t xml:space="preserve"> has lower validation error than the 18-layer ResNet.</w:t>
+      </w:r>
+      <w:r>
+        <w:t xml:space="preserve"> </w:t>
+      </w:r>
+    </w:p>
+    <w:p>
+      <w:pPr>
+        <w:ind w:firstLineChars="100" w:firstLine="200"/>
+      </w:pPr>
+      <w:r>
+        <w:t xml:space="preserve">There are three major observations from Table 3 and Figure 9. First, </w:t>
+      </w:r>
+      <w:r>
+        <w:t xml:space="preserve">the situation is reversed with residual learning – the 34-layer ResNet is better than the 18-layer ResNet (by 2.8%). </w:t>
+      </w:r>
+      <w:r>
+        <w:t xml:space="preserve">This </w:t>
+      </w:r>
+      <w:r>
+        <w:t>indicates that the degradation problem is well addressed in this setting</w:t>
+      </w:r>
+      <w:r>
+        <w:t xml:space="preserve">. </w:t>
+      </w:r>
+      <w:r>
+        <w:t>Second, compared to its plain counterpart, the 34-layer</w:t>
+      </w:r>
+      <w:r>
+        <w:t xml:space="preserve"> </w:t>
+      </w:r>
+      <w:r>
+        <w:t xml:space="preserve">ResNet reduces the top-1 error by 3.5% (Table </w:t>
+      </w:r>
+      <w:r>
+        <w:t>3</w:t>
+      </w:r>
+      <w:r>
+        <w:t>), resulting from the successfully reduced training error (Fig</w:t>
+      </w:r>
+      <w:r>
+        <w:t>ure</w:t>
+      </w:r>
+      <w:r>
+        <w:t xml:space="preserve"> </w:t>
+      </w:r>
+      <w:r>
+        <w:t>9</w:t>
+      </w:r>
+      <w:r>
+        <w:t xml:space="preserve"> right vs. left). This comparison verifies the effectiveness of residual learning on extremely deep systems</w:t>
+      </w:r>
+      <w:r>
+        <w:t xml:space="preserve">. </w:t>
+      </w:r>
+      <w:r>
+        <w:t xml:space="preserve">Last, the 18-layer plain/residual nets are comparably accurate (Table </w:t>
+      </w:r>
+      <w:r>
+        <w:t>3</w:t>
+      </w:r>
+      <w:r>
+        <w:t>), but the 18-layer ResNet converges faster (Fig</w:t>
+      </w:r>
+      <w:r>
+        <w:t>ure 9</w:t>
+      </w:r>
+      <w:r>
+        <w:t xml:space="preserve"> right vs. left). When the net is “not overly deep” (18 layers here), the current SGD solver is still able to find good solutions to the plain net. In this case, the ResNet eases the optimization by providing faster convergence at the early stage.</w:t>
+      </w:r>
+      <w:r>
+        <w:t xml:space="preserve"> </w:t>
+      </w:r>
+    </w:p>
+    <w:p>
+      <w:pPr>
+        <w:ind w:firstLineChars="100" w:firstLine="200"/>
+      </w:pPr>
+      <w:r>
+        <w:t xml:space="preserve">In Table </w:t>
+      </w:r>
+      <w:r>
+        <w:t>4,</w:t>
+      </w:r>
+      <w:r>
+        <w:t xml:space="preserve"> </w:t>
+      </w:r>
+      <w:r>
+        <w:t>t</w:t>
+      </w:r>
+      <w:r>
+        <w:t>hree options</w:t>
+      </w:r>
+      <w:r>
+        <w:t xml:space="preserve"> are compared</w:t>
+      </w:r>
+      <w:r>
+        <w:t>: (A) zero-padding shortcuts are used for increasing dimensions, and all shortcuts are parameter</w:t>
+      </w:r>
+      <w:r>
+        <w:t xml:space="preserve"> </w:t>
+      </w:r>
+      <w:r>
+        <w:t>free; (B) projection shortcuts are used for increasing dimensions, and other shortcuts are identity; and (C) all shortcuts are projections.</w:t>
+      </w:r>
+      <w:r>
+        <w:t xml:space="preserve"> </w:t>
+      </w:r>
+    </w:p>
+    <w:p>
+      <w:pPr>
+        <w:ind w:firstLineChars="100" w:firstLine="200"/>
+        <w:rPr>
+          <w:rFonts w:hint="eastAsia"/>
+        </w:rPr>
+      </w:pPr>
+      <w:r>
+        <w:rPr>
+          <w:noProof/>
+        </w:rPr>
+        <mc:AlternateContent>
+          <mc:Choice Requires="wps">
+            <w:drawing>
+              <wp:anchor distT="0" distB="0" distL="114300" distR="114300" simplePos="0" relativeHeight="251701248" behindDoc="0" locked="0" layoutInCell="1" allowOverlap="1" wp14:anchorId="6D5D2533" wp14:editId="5EB51EDA">
+                <wp:simplePos x="0" y="0"/>
+                <wp:positionH relativeFrom="margin">
+                  <wp:align>left</wp:align>
+                </wp:positionH>
+                <wp:positionV relativeFrom="paragraph">
+                  <wp:posOffset>8890</wp:posOffset>
+                </wp:positionV>
+                <wp:extent cx="2409190" cy="723265"/>
+                <wp:effectExtent l="0" t="0" r="0" b="635"/>
+                <wp:wrapSquare wrapText="bothSides"/>
+                <wp:docPr id="30" name="Text Box 30"/>
+                <wp:cNvGraphicFramePr/>
+                <a:graphic xmlns:a="http://schemas.openxmlformats.org/drawingml/2006/main">
+                  <a:graphicData uri="http://schemas.microsoft.com/office/word/2010/wordprocessingShape">
+                    <wps:wsp>
+                      <wps:cNvSpPr txBox="1"/>
+                      <wps:spPr>
+                        <a:xfrm>
+                          <a:off x="0" y="0"/>
+                          <a:ext cx="2409245" cy="723265"/>
+                        </a:xfrm>
+                        <a:prstGeom prst="rect">
+                          <a:avLst/>
+                        </a:prstGeom>
+                        <a:solidFill>
+                          <a:prstClr val="white"/>
+                        </a:solidFill>
+                        <a:ln>
+                          <a:noFill/>
+                        </a:ln>
+                      </wps:spPr>
+                      <wps:txbx>
+                        <w:txbxContent>
+                          <w:p>
+                            <w:pPr>
+                              <w:pStyle w:val="a8"/>
+                              <w:rPr>
+                                <w:b w:val="0"/>
+                                <w:bCs w:val="0"/>
+                              </w:rPr>
+                            </w:pPr>
+                            <w:r>
+                              <w:t xml:space="preserve">Table </w:t>
+                            </w:r>
+                            <w:r>
+                              <w:fldChar w:fldCharType="begin"/>
+                            </w:r>
+                            <w:r>
+                              <w:instrText xml:space="preserve"> SEQ Table \* ARABIC </w:instrText>
+                            </w:r>
+                            <w:r>
+                              <w:fldChar w:fldCharType="separate"/>
+                            </w:r>
+                            <w:r>
+                              <w:rPr>
+                                <w:noProof/>
+                              </w:rPr>
+                              <w:t>4</w:t>
+                            </w:r>
+                            <w:r>
+                              <w:fldChar w:fldCharType="end"/>
+                            </w:r>
+                            <w:r>
+                              <w:t xml:space="preserve"> </w:t>
+                            </w:r>
+                            <w:r>
+                              <w:rPr>
+                                <w:b w:val="0"/>
+                                <w:bCs w:val="0"/>
+                              </w:rPr>
+                              <w:t>Error rates on validation.</w:t>
+                            </w:r>
+                            <w:r>
+                              <w:rPr>
+                                <w:b w:val="0"/>
+                                <w:bCs w:val="0"/>
+                              </w:rPr>
+                              <w:t xml:space="preserve"> </w:t>
+                            </w:r>
+                            <w:r>
+                              <w:rPr>
+                                <w:b w:val="0"/>
+                                <w:bCs w:val="0"/>
+                              </w:rPr>
+                              <w:t>ResNet-50/101/152 are of option B that only uses projections for increasing dimensions.</w:t>
+                            </w:r>
+                          </w:p>
+                        </w:txbxContent>
+                      </wps:txbx>
+                      <wps:bodyPr rot="0" spcFirstLastPara="0" vertOverflow="overflow" horzOverflow="overflow" vert="horz" wrap="square" lIns="0" tIns="0" rIns="0" bIns="0" numCol="1" spcCol="0" rtlCol="0" fromWordArt="0" anchor="t" anchorCtr="0" forceAA="0" compatLnSpc="1">
+                        <a:prstTxWarp prst="textNoShape">
+                          <a:avLst/>
+                        </a:prstTxWarp>
+                        <a:noAutofit/>
+                      </wps:bodyPr>
+                    </wps:wsp>
+                  </a:graphicData>
+                </a:graphic>
+                <wp14:sizeRelH relativeFrom="margin">
+                  <wp14:pctWidth>0</wp14:pctWidth>
+                </wp14:sizeRelH>
+                <wp14:sizeRelV relativeFrom="margin">
+                  <wp14:pctHeight>0</wp14:pctHeight>
+                </wp14:sizeRelV>
+              </wp:anchor>
+            </w:drawing>
+          </mc:Choice>
+          <mc:Fallback>
+            <w:pict>
+              <v:shape w14:anchorId="6D5D2533" id="Text Box 30" o:spid="_x0000_s1038" type="#_x0000_t202" style="position:absolute;left:0;text-align:left;margin-left:0;margin-top:.7pt;width:189.7pt;height:56.95pt;z-index:251701248;visibility:visible;mso-wrap-style:square;mso-width-percent:0;mso-height-percent:0;mso-wrap-distance-left:9pt;mso-wrap-distance-top:0;mso-wrap-distance-right:9pt;mso-wrap-distance-bottom:0;mso-position-horizontal:left;mso-position-horizontal-relative:margin;mso-position-vertical:absolute;mso-position-vertical-relative:text;mso-width-percent:0;mso-height-percent:0;mso-width-relative:margin;mso-height-relative:margin;v-text-anchor:top" o:gfxdata="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" stroked="f">
+                <v:textbox inset="0,0,0,0">
+                  <w:txbxContent>
+                    <w:p>
+                      <w:pPr>
+                        <w:pStyle w:val="a8"/>
+                        <w:rPr>
+                          <w:b w:val="0"/>
+                          <w:bCs w:val="0"/>
+                        </w:rPr>
+                      </w:pPr>
+                      <w:r>
+                        <w:t xml:space="preserve">Table </w:t>
+                      </w:r>
+                      <w:r>
+                        <w:fldChar w:fldCharType="begin"/>
+                      </w:r>
+                      <w:r>
+                        <w:instrText xml:space="preserve"> SEQ Table \* ARABIC </w:instrText>
+                      </w:r>
+                      <w:r>
+                        <w:fldChar w:fldCharType="separate"/>
+                      </w:r>
+                      <w:r>
+                        <w:rPr>
+                          <w:noProof/>
+                        </w:rPr>
+                        <w:t>4</w:t>
+                      </w:r>
+                      <w:r>
+                        <w:fldChar w:fldCharType="end"/>
+                      </w:r>
+                      <w:r>
+                        <w:t xml:space="preserve"> </w:t>
+                      </w:r>
+                      <w:r>
+                        <w:rPr>
+                          <w:b w:val="0"/>
+                          <w:bCs w:val="0"/>
+                        </w:rPr>
+                        <w:t>Error rates on validation.</w:t>
+                      </w:r>
+                      <w:r>
+                        <w:rPr>
+                          <w:b w:val="0"/>
+                          <w:bCs w:val="0"/>
+                        </w:rPr>
+                        <w:t xml:space="preserve"> </w:t>
+                      </w:r>
+                      <w:r>
+                        <w:rPr>
+                          <w:b w:val="0"/>
+                          <w:bCs w:val="0"/>
+                        </w:rPr>
+                        <w:t>ResNet-50/101/152 are of option B that only uses projections for increasing dimensions.</w:t>
+                      </w:r>
+                    </w:p>
+                  </w:txbxContent>
+                </v:textbox>
+                <w10:wrap type="square" anchorx="margin"/>
+              </v:shape>
+            </w:pict>
+          </mc:Fallback>
+        </mc:AlternateContent>
+      </w:r>
+      <w:r>
+        <w:drawing>
+          <wp:anchor distT="0" distB="0" distL="114300" distR="114300" simplePos="0" relativeHeight="251699200" behindDoc="0" locked="0" layoutInCell="1" allowOverlap="1" wp14:anchorId="24C48C57" wp14:editId="570F72DA">
+            <wp:simplePos x="0" y="0"/>
+            <wp:positionH relativeFrom="margin">
+              <wp:align>left</wp:align>
+            </wp:positionH>
+            <wp:positionV relativeFrom="paragraph">
+              <wp:posOffset>733894</wp:posOffset>
+            </wp:positionV>
+            <wp:extent cx="2423160" cy="1470660"/>
+            <wp:effectExtent l="0" t="0" r="0" b="0"/>
+            <wp:wrapSquare wrapText="bothSides"/>
+            <wp:docPr id="19" name="그림 19" descr="테이블이(가) 표시된 사진&#10;&#10;자동 생성된 설명"/>
+            <wp:cNvGraphicFramePr>
+              <a:graphicFrameLocks xmlns:a="http://schemas.openxmlformats.org/drawingml/2006/main" noChangeAspect="1"/>
+            </wp:cNvGraphicFramePr>
+            <a:graphic xmlns:a="http://schemas.openxmlformats.org/drawingml/2006/main">
+              <a:graphicData uri="http://schemas.openxmlformats.org/drawingml/2006/picture">
+                <pic:pic xmlns:pic="http://schemas.openxmlformats.org/drawingml/2006/picture">
+                  <pic:nvPicPr>
+                    <pic:cNvPr id="19" name="그림 19" descr="테이블이(가) 표시된 사진&#10;&#10;자동 생성된 설명"/>
+                    <pic:cNvPicPr/>
+                  </pic:nvPicPr>
+                  <pic:blipFill rotWithShape="1">
+                    <a:blip r:embed="rId20">
+                      <a:extLst>
+                        <a:ext uri="{28A0092B-C50C-407E-A947-70E740481C1C}">
+                          <a14:useLocalDpi xmlns:a14="http://schemas.microsoft.com/office/drawing/2010/main" val="0"/>
+                        </a:ext>
+                      </a:extLst>
+                    </a:blip>
+                    <a:srcRect b="19899"/>
+                    <a:stretch/>
+                  </pic:blipFill>
+                  <pic:spPr bwMode="auto">
+                    <a:xfrm>
+                      <a:off x="0" y="0"/>
+                      <a:ext cx="2423160" cy="1470660"/>
+                    </a:xfrm>
+                    <a:prstGeom prst="rect">
+                      <a:avLst/>
+                    </a:prstGeom>
+                    <a:ln>
+                      <a:noFill/>
+                    </a:ln>
+                    <a:extLst>
+                      <a:ext uri="{53640926-AAD7-44D8-BBD7-CCE9431645EC}">
+                        <a14:shadowObscured xmlns:a14="http://schemas.microsoft.com/office/drawing/2010/main"/>
+                      </a:ext>
+                    </a:extLst>
+                  </pic:spPr>
+                </pic:pic>
+              </a:graphicData>
+            </a:graphic>
+            <wp14:sizeRelV relativeFrom="margin">
+              <wp14:pctHeight>0</wp14:pctHeight>
+            </wp14:sizeRelV>
+          </wp:anchor>
+        </w:drawing>
+      </w:r>
+      <w:r>
+        <w:rPr>
+          <w:rFonts w:hint="eastAsia"/>
+        </w:rPr>
+        <w:t>T</w:t>
+      </w:r>
+      <w:r>
+        <w:t>a</w:t>
+      </w:r>
+      <w:r>
+        <w:t xml:space="preserve">ble </w:t>
+      </w:r>
+      <w:r>
+        <w:t>4</w:t>
+      </w:r>
+      <w:r>
+        <w:t xml:space="preserve"> </w:t>
+      </w:r>
+      <w:r>
+        <w:t xml:space="preserve">shows that all three options are considerably better than the plain counterpart. B is slightly better than A. </w:t>
+      </w:r>
+      <w:r>
+        <w:t>This</w:t>
+      </w:r>
+      <w:r>
+        <w:t xml:space="preserve"> is because the zero-padded dimensions in A indeed have no residual learning. C is marginally better than B, and </w:t>
+      </w:r>
+      <w:r>
+        <w:t>they</w:t>
+      </w:r>
+      <w:r>
+        <w:t xml:space="preserve"> attribute this to the extra parameters introduced by many (thirteen) projection shortcuts. But the small differences among A/B/C indicate that projection shortcuts are not essential for addressing the degradation problem. </w:t>
+      </w:r>
     </w:p>
     <w:p>
       <w:pPr>
         <w:pStyle w:val="a3"/>
         <w:numPr>
           <w:ilvl w:val="0"/>
-          <w:numId w:val="4"/>
+          <w:numId w:val="10"/>
         </w:numPr>
         <w:ind w:leftChars="0"/>
         <w:rPr>
@@ -2953,11 +5764,42 @@
     </w:p>
     <w:p>
       <w:pPr>
-        <w:widowControl/>
-        <w:wordWrap/>
-        <w:autoSpaceDE/>
-        <w:autoSpaceDN/>
-        <w:rPr>
+        <w:ind w:firstLineChars="100" w:firstLine="200"/>
+      </w:pPr>
+      <w:r>
+        <w:t>In this work</w:t>
+      </w:r>
+      <w:r>
+        <w:t>,</w:t>
+      </w:r>
+      <w:r>
+        <w:t xml:space="preserve"> </w:t>
+      </w:r>
+      <w:r>
+        <w:t>I</w:t>
+      </w:r>
+      <w:r>
+        <w:t xml:space="preserve"> </w:t>
+      </w:r>
+      <w:r>
+        <w:t xml:space="preserve">introduced </w:t>
+      </w:r>
+    </w:p>
+    <w:p>
+      <w:pPr>
+        <w:ind w:firstLineChars="100" w:firstLine="200"/>
+        <w:rPr>
+          <w:rFonts w:hint="eastAsia"/>
+          <w:b/>
+          <w:bCs/>
+        </w:rPr>
+      </w:pPr>
+    </w:p>
+    <w:p>
+      <w:pPr>
+        <w:ind w:firstLine="200"/>
+        <w:rPr>
+          <w:rFonts w:hint="eastAsia"/>
           <w:b/>
           <w:bCs/>
         </w:rPr>
@@ -2975,9 +5817,9 @@
         <w:pStyle w:val="a3"/>
         <w:numPr>
           <w:ilvl w:val="0"/>
-          <w:numId w:val="4"/>
+          <w:numId w:val="10"/>
         </w:numPr>
-        <w:ind w:leftChars="0" w:left="0"/>
+        <w:ind w:leftChars="0"/>
         <w:rPr>
           <w:b/>
           <w:bCs/>
@@ -3024,13 +5866,8 @@
       <w:r>
         <w:t xml:space="preserve">] </w:t>
       </w:r>
-      <w:proofErr w:type="spellStart"/>
-      <w:r>
-        <w:t>LeCun</w:t>
-      </w:r>
-      <w:proofErr w:type="spellEnd"/>
-      <w:r>
-        <w:t>, Yann, et al. "Gradient-based learning applied to document recognition." Proceedings of the IEEE 86.11 (1998): 2278-2324.</w:t>
+      <w:r>
+        <w:t>LeCun, Yann, et al. "Gradient-based learning applied to document recognition." Proceedings of the IEEE 86.11 (1998): 2278-2324.</w:t>
       </w:r>
     </w:p>
     <w:p>
@@ -3087,10 +5924,7 @@
       </w:r>
       <w:proofErr w:type="spellEnd"/>
       <w:r>
-        <w:t>, Matthew D., and Rob Fergus. "Visualizing and understanding convolutional networks." European conference on computer vision. Springer, Cham, 2014.</w:t>
-      </w:r>
-      <w:r>
-        <w:t xml:space="preserve"> </w:t>
+        <w:t xml:space="preserve">, Matthew D., and Rob Fergus. "Visualizing and understanding convolutional networks." European conference on computer vision. Springer, Cham, 2014. </w:t>
       </w:r>
     </w:p>
     <w:p>
@@ -3101,15 +5935,7 @@
         <w:t>5</w:t>
       </w:r>
       <w:r>
-        <w:t xml:space="preserve">] K. </w:t>
-      </w:r>
-      <w:proofErr w:type="spellStart"/>
-      <w:r>
-        <w:t>Simonyan</w:t>
-      </w:r>
-      <w:proofErr w:type="spellEnd"/>
-      <w:r>
-        <w:t xml:space="preserve"> and A. Zisserman, “Very deep convolutional networks for large-scale image recognition,” in ICLR, 2015. </w:t>
+        <w:t xml:space="preserve">] K. Simonyan and A. Zisserman, “Very deep convolutional networks for large-scale image recognition,” in ICLR, 2015. </w:t>
       </w:r>
     </w:p>
     <w:p>
@@ -3145,18 +5971,7 @@
         <w:t xml:space="preserve">] </w:t>
       </w:r>
       <w:r>
-        <w:t xml:space="preserve">He, </w:t>
-      </w:r>
-      <w:proofErr w:type="spellStart"/>
-      <w:r>
-        <w:t>Kaiming</w:t>
-      </w:r>
-      <w:proofErr w:type="spellEnd"/>
-      <w:r>
-        <w:t>, et al. "Deep residual learning for image recognition." Proceedings of the IEEE conference on computer vision and pattern recognition. 2016.</w:t>
-      </w:r>
-      <w:r>
-        <w:t xml:space="preserve"> </w:t>
+        <w:t xml:space="preserve">He, Kaiming, et al. "Deep residual learning for image recognition." Proceedings of the IEEE conference on computer vision and pattern recognition. 2016. </w:t>
       </w:r>
     </w:p>
     <w:p>
@@ -3233,9 +6048,21 @@
         <w:t>[</w:t>
       </w:r>
       <w:r>
-        <w:t xml:space="preserve">11] </w:t>
-      </w:r>
-      <w:hyperlink r:id="rId15" w:history="1">
+        <w:t>1</w:t>
+      </w:r>
+      <w:r>
+        <w:t>1</w:t>
+      </w:r>
+      <w:r>
+        <w:t xml:space="preserve">] </w:t>
+      </w:r>
+      <w:r>
+        <w:t>VGG16 – Convolutional Network for Classification and Detection</w:t>
+      </w:r>
+      <w:r>
+        <w:t xml:space="preserve"> URL </w:t>
+      </w:r>
+      <w:hyperlink r:id="rId21" w:history="1">
         <w:r>
           <w:rPr>
             <w:rStyle w:val="a6"/>
@@ -3247,14 +6074,121 @@
         <w:t xml:space="preserve"> </w:t>
       </w:r>
     </w:p>
+    <w:p>
+      <w:r>
+        <w:rPr>
+          <w:rFonts w:hint="eastAsia"/>
+        </w:rPr>
+        <w:t>[</w:t>
+      </w:r>
+      <w:r>
+        <w:t>1</w:t>
+      </w:r>
+      <w:r>
+        <w:t>2</w:t>
+      </w:r>
+      <w:r>
+        <w:t xml:space="preserve">] </w:t>
+      </w:r>
+      <w:proofErr w:type="spellStart"/>
+      <w:r>
+        <w:t>Russakovsky</w:t>
+      </w:r>
+      <w:proofErr w:type="spellEnd"/>
+      <w:r>
+        <w:t>, Olga, et al. "</w:t>
+      </w:r>
+      <w:proofErr w:type="spellStart"/>
+      <w:r>
+        <w:t>Imagenet</w:t>
+      </w:r>
+      <w:proofErr w:type="spellEnd"/>
+      <w:r>
+        <w:t xml:space="preserve"> large scale visual recognition challenge." International journal of computer vision 115.3 (2015): 211-252.</w:t>
+      </w:r>
+    </w:p>
+    <w:p>
+      <w:r>
+        <w:rPr>
+          <w:rFonts w:hint="eastAsia"/>
+        </w:rPr>
+        <w:t>[</w:t>
+      </w:r>
+      <w:r>
+        <w:t>1</w:t>
+      </w:r>
+      <w:r>
+        <w:t>3</w:t>
+      </w:r>
+      <w:r>
+        <w:t xml:space="preserve">] </w:t>
+      </w:r>
+      <w:proofErr w:type="spellStart"/>
+      <w:r>
+        <w:t>Ioffe</w:t>
+      </w:r>
+      <w:proofErr w:type="spellEnd"/>
+      <w:r>
+        <w:t xml:space="preserve">, Sergey, and Christian </w:t>
+      </w:r>
+      <w:proofErr w:type="spellStart"/>
+      <w:r>
+        <w:t>Szegedy</w:t>
+      </w:r>
+      <w:proofErr w:type="spellEnd"/>
+      <w:r>
+        <w:t>. "Batch normalization: Accelerating deep network training by reducing internal covariate shift." International conference on machine learning. PMLR, 2015.</w:t>
+      </w:r>
+    </w:p>
+    <w:p>
+      <w:r>
+        <w:rPr>
+          <w:rFonts w:hint="eastAsia"/>
+        </w:rPr>
+        <w:t>[</w:t>
+      </w:r>
+      <w:r>
+        <w:t>1</w:t>
+      </w:r>
+      <w:r>
+        <w:t>4</w:t>
+      </w:r>
+      <w:r>
+        <w:t>]</w:t>
+      </w:r>
+      <w:r>
+        <w:t xml:space="preserve"> </w:t>
+      </w:r>
+      <w:r>
+        <w:t>I</w:t>
+      </w:r>
+      <w:r>
+        <w:t>mageNet Large Scale Visual Recognition Challenge 2012 (ILSVRC2012)</w:t>
+      </w:r>
+      <w:r>
+        <w:t>. URL</w:t>
+      </w:r>
+      <w:r>
+        <w:t xml:space="preserve"> </w:t>
+      </w:r>
+      <w:hyperlink r:id="rId22" w:history="1">
+        <w:r>
+          <w:rPr>
+            <w:rStyle w:val="a6"/>
+          </w:rPr>
+          <w:t>http://www.image-net.org/challenges/LSVRC/2012/</w:t>
+        </w:r>
+      </w:hyperlink>
+      <w:r>
+        <w:t>.</w:t>
+      </w:r>
+      <w:r>
+        <w:t xml:space="preserve"> </w:t>
+      </w:r>
+    </w:p>
     <w:p/>
-    <w:p>
-      <w:pPr>
-        <w:rPr>
-          <w:rFonts w:hint="eastAsia"/>
-        </w:rPr>
-      </w:pPr>
-    </w:p>
+    <w:p/>
+    <w:p/>
     <w:sectPr>
       <w:pgSz w:w="11906" w:h="16838"/>
       <w:pgMar w:top="1701" w:right="1440" w:bottom="1440" w:left="1440" w:header="851" w:footer="992" w:gutter="0"/>
@@ -3271,6 +6205,7 @@
     <w:p>
       <w:pPr>
         <w:spacing w:after="0" w:line="240" w:lineRule="auto"/>
+        <w:ind w:firstLine="200"/>
       </w:pPr>
       <w:r>
         <w:separator/>
@@ -3281,6 +6216,7 @@
     <w:p>
       <w:pPr>
         <w:spacing w:after="0" w:line="240" w:lineRule="auto"/>
+        <w:ind w:firstLine="200"/>
       </w:pPr>
       <w:r>
         <w:continuationSeparator/>
@@ -3296,6 +6232,7 @@
     <w:p>
       <w:pPr>
         <w:spacing w:after="0" w:line="240" w:lineRule="auto"/>
+        <w:ind w:firstLine="200"/>
       </w:pPr>
       <w:r>
         <w:separator/>
@@ -3306,6 +6243,7 @@
     <w:p>
       <w:pPr>
         <w:spacing w:after="0" w:line="240" w:lineRule="auto"/>
+        <w:ind w:firstLine="200"/>
       </w:pPr>
       <w:r>
         <w:continuationSeparator/>
@@ -3431,186 +6369,510 @@
     </w:lvl>
   </w:abstractNum>
   <w:abstractNum w:abstractNumId="1" w15:restartNumberingAfterBreak="0">
-    <w:nsid w:val="3BB4181A"/>
-    <w:multiLevelType w:val="hybridMultilevel"/>
-    <w:tmpl w:val="8514E520"/>
-    <w:lvl w:ilvl="0" w:tplc="04090013">
+    <w:nsid w:val="10BE705C"/>
+    <w:multiLevelType w:val="multilevel"/>
+    <w:tmpl w:val="B6928644"/>
+    <w:styleLink w:val="3"/>
+    <w:lvl w:ilvl="0">
       <w:start w:val="1"/>
       <w:numFmt w:val="upperRoman"/>
       <w:lvlText w:val="%1."/>
       <w:lvlJc w:val="left"/>
       <w:pPr>
-        <w:ind w:left="760" w:hanging="360"/>
+        <w:ind w:left="400" w:hanging="360"/>
       </w:pPr>
       <w:rPr>
         <w:rFonts w:hint="default"/>
       </w:rPr>
     </w:lvl>
-    <w:lvl w:ilvl="1" w:tplc="04090019">
+    <w:lvl w:ilvl="1">
       <w:start w:val="1"/>
       <w:numFmt w:val="upperLetter"/>
       <w:lvlText w:val="%2."/>
       <w:lvlJc w:val="left"/>
       <w:pPr>
-        <w:ind w:left="1200" w:hanging="400"/>
-      </w:pPr>
-    </w:lvl>
-    <w:lvl w:ilvl="2" w:tplc="0409000F">
+        <w:ind w:left="440" w:hanging="400"/>
+      </w:pPr>
+    </w:lvl>
+    <w:lvl w:ilvl="2">
+      <w:start w:val="1"/>
+      <w:numFmt w:val="lowerRoman"/>
+      <w:lvlText w:val="%3."/>
+      <w:lvlJc w:val="right"/>
+      <w:pPr>
+        <w:ind w:left="840" w:hanging="400"/>
+      </w:pPr>
+    </w:lvl>
+    <w:lvl w:ilvl="3">
       <w:start w:val="1"/>
       <w:numFmt w:val="decimal"/>
-      <w:lvlText w:val="%3."/>
-      <w:lvlJc w:val="left"/>
-      <w:pPr>
-        <w:ind w:left="1600" w:hanging="400"/>
-      </w:pPr>
-    </w:lvl>
-    <w:lvl w:ilvl="3" w:tplc="0409001B">
-      <w:start w:val="1"/>
-      <w:numFmt w:val="lowerRoman"/>
       <w:lvlText w:val="%4."/>
-      <w:lvlJc w:val="right"/>
-      <w:pPr>
-        <w:ind w:left="2000" w:hanging="400"/>
-      </w:pPr>
-    </w:lvl>
-    <w:lvl w:ilvl="4" w:tplc="04090001">
-      <w:start w:val="1"/>
-      <w:numFmt w:val="bullet"/>
-      <w:lvlText w:val=""/>
-      <w:lvlJc w:val="left"/>
-      <w:pPr>
-        <w:ind w:left="2400" w:hanging="400"/>
-      </w:pPr>
-      <w:rPr>
-        <w:rFonts w:ascii="Wingdings" w:hAnsi="Wingdings" w:hint="default"/>
-      </w:rPr>
-    </w:lvl>
-    <w:lvl w:ilvl="5" w:tplc="0409001B" w:tentative="1">
+      <w:lvlJc w:val="left"/>
+      <w:pPr>
+        <w:ind w:left="1240" w:hanging="400"/>
+      </w:pPr>
+    </w:lvl>
+    <w:lvl w:ilvl="4">
+      <w:start w:val="1"/>
+      <w:numFmt w:val="upperLetter"/>
+      <w:lvlText w:val="%5."/>
+      <w:lvlJc w:val="left"/>
+      <w:pPr>
+        <w:ind w:left="1640" w:hanging="400"/>
+      </w:pPr>
+    </w:lvl>
+    <w:lvl w:ilvl="5">
       <w:start w:val="1"/>
       <w:numFmt w:val="lowerRoman"/>
       <w:lvlText w:val="%6."/>
       <w:lvlJc w:val="right"/>
       <w:pPr>
-        <w:ind w:left="2800" w:hanging="400"/>
-      </w:pPr>
-    </w:lvl>
-    <w:lvl w:ilvl="6" w:tplc="0409000F" w:tentative="1">
+        <w:ind w:left="2040" w:hanging="400"/>
+      </w:pPr>
+    </w:lvl>
+    <w:lvl w:ilvl="6">
       <w:start w:val="1"/>
       <w:numFmt w:val="decimal"/>
       <w:lvlText w:val="%7."/>
       <w:lvlJc w:val="left"/>
       <w:pPr>
-        <w:ind w:left="3200" w:hanging="400"/>
-      </w:pPr>
-    </w:lvl>
-    <w:lvl w:ilvl="7" w:tplc="04090019" w:tentative="1">
+        <w:ind w:left="2440" w:hanging="400"/>
+      </w:pPr>
+    </w:lvl>
+    <w:lvl w:ilvl="7">
       <w:start w:val="1"/>
       <w:numFmt w:val="upperLetter"/>
       <w:lvlText w:val="%8."/>
       <w:lvlJc w:val="left"/>
       <w:pPr>
-        <w:ind w:left="3600" w:hanging="400"/>
-      </w:pPr>
-    </w:lvl>
-    <w:lvl w:ilvl="8" w:tplc="0409001B" w:tentative="1">
+        <w:ind w:left="2840" w:hanging="400"/>
+      </w:pPr>
+    </w:lvl>
+    <w:lvl w:ilvl="8">
       <w:start w:val="1"/>
       <w:numFmt w:val="lowerRoman"/>
       <w:lvlText w:val="%9."/>
       <w:lvlJc w:val="right"/>
       <w:pPr>
-        <w:ind w:left="4000" w:hanging="400"/>
+        <w:ind w:left="3240" w:hanging="400"/>
       </w:pPr>
     </w:lvl>
   </w:abstractNum>
   <w:abstractNum w:abstractNumId="2" w15:restartNumberingAfterBreak="0">
-    <w:nsid w:val="4A11323E"/>
-    <w:multiLevelType w:val="hybridMultilevel"/>
-    <w:tmpl w:val="B6928644"/>
-    <w:lvl w:ilvl="0" w:tplc="3BA0F438">
-      <w:numFmt w:val="decimal"/>
+    <w:nsid w:val="19866737"/>
+    <w:multiLevelType w:val="multilevel"/>
+    <w:tmpl w:val="0409001F"/>
+    <w:styleLink w:val="1"/>
+    <w:lvl w:ilvl="0">
+      <w:start w:val="1"/>
+      <w:numFmt w:val="upperRoman"/>
       <w:lvlText w:val="%1."/>
       <w:lvlJc w:val="left"/>
       <w:pPr>
-        <w:ind w:left="360" w:hanging="360"/>
+        <w:ind w:left="425" w:hanging="425"/>
       </w:pPr>
       <w:rPr>
         <w:rFonts w:hint="default"/>
       </w:rPr>
     </w:lvl>
-    <w:lvl w:ilvl="1" w:tplc="04090019" w:tentative="1">
-      <w:start w:val="1"/>
-      <w:numFmt w:val="upperLetter"/>
-      <w:lvlText w:val="%2."/>
-      <w:lvlJc w:val="left"/>
-      <w:pPr>
-        <w:ind w:left="800" w:hanging="400"/>
-      </w:pPr>
-    </w:lvl>
-    <w:lvl w:ilvl="2" w:tplc="0409001B" w:tentative="1">
-      <w:start w:val="1"/>
-      <w:numFmt w:val="lowerRoman"/>
-      <w:lvlText w:val="%3."/>
-      <w:lvlJc w:val="right"/>
-      <w:pPr>
-        <w:ind w:left="1200" w:hanging="400"/>
-      </w:pPr>
-    </w:lvl>
-    <w:lvl w:ilvl="3" w:tplc="0409000F" w:tentative="1">
+    <w:lvl w:ilvl="1">
       <w:start w:val="1"/>
       <w:numFmt w:val="decimal"/>
-      <w:lvlText w:val="%4."/>
-      <w:lvlJc w:val="left"/>
-      <w:pPr>
-        <w:ind w:left="1600" w:hanging="400"/>
-      </w:pPr>
-    </w:lvl>
-    <w:lvl w:ilvl="4" w:tplc="04090019" w:tentative="1">
-      <w:start w:val="1"/>
-      <w:numFmt w:val="upperLetter"/>
-      <w:lvlText w:val="%5."/>
-      <w:lvlJc w:val="left"/>
-      <w:pPr>
-        <w:ind w:left="2000" w:hanging="400"/>
-      </w:pPr>
-    </w:lvl>
-    <w:lvl w:ilvl="5" w:tplc="0409001B" w:tentative="1">
-      <w:start w:val="1"/>
-      <w:numFmt w:val="lowerRoman"/>
-      <w:lvlText w:val="%6."/>
-      <w:lvlJc w:val="right"/>
-      <w:pPr>
-        <w:ind w:left="2400" w:hanging="400"/>
-      </w:pPr>
-    </w:lvl>
-    <w:lvl w:ilvl="6" w:tplc="0409000F" w:tentative="1">
+      <w:lvlText w:val="%1.%2."/>
+      <w:lvlJc w:val="left"/>
+      <w:pPr>
+        <w:ind w:left="567" w:hanging="567"/>
+      </w:pPr>
+    </w:lvl>
+    <w:lvl w:ilvl="2">
       <w:start w:val="1"/>
       <w:numFmt w:val="decimal"/>
-      <w:lvlText w:val="%7."/>
-      <w:lvlJc w:val="left"/>
-      <w:pPr>
-        <w:ind w:left="2800" w:hanging="400"/>
-      </w:pPr>
-    </w:lvl>
-    <w:lvl w:ilvl="7" w:tplc="04090019" w:tentative="1">
-      <w:start w:val="1"/>
-      <w:numFmt w:val="upperLetter"/>
-      <w:lvlText w:val="%8."/>
-      <w:lvlJc w:val="left"/>
-      <w:pPr>
-        <w:ind w:left="3200" w:hanging="400"/>
-      </w:pPr>
-    </w:lvl>
-    <w:lvl w:ilvl="8" w:tplc="0409001B" w:tentative="1">
-      <w:start w:val="1"/>
-      <w:numFmt w:val="lowerRoman"/>
-      <w:lvlText w:val="%9."/>
-      <w:lvlJc w:val="right"/>
-      <w:pPr>
-        <w:ind w:left="3600" w:hanging="400"/>
+      <w:lvlText w:val="%1.%2.%3."/>
+      <w:lvlJc w:val="left"/>
+      <w:pPr>
+        <w:ind w:left="709" w:hanging="709"/>
+      </w:pPr>
+    </w:lvl>
+    <w:lvl w:ilvl="3">
+      <w:start w:val="1"/>
+      <w:numFmt w:val="decimal"/>
+      <w:lvlText w:val="%1.%2.%3.%4."/>
+      <w:lvlJc w:val="left"/>
+      <w:pPr>
+        <w:ind w:left="851" w:hanging="851"/>
+      </w:pPr>
+    </w:lvl>
+    <w:lvl w:ilvl="4">
+      <w:start w:val="1"/>
+      <w:numFmt w:val="decimal"/>
+      <w:lvlText w:val="%1.%2.%3.%4.%5."/>
+      <w:lvlJc w:val="left"/>
+      <w:pPr>
+        <w:ind w:left="992" w:hanging="992"/>
+      </w:pPr>
+      <w:rPr>
+        <w:rFonts w:hint="default"/>
+      </w:rPr>
+    </w:lvl>
+    <w:lvl w:ilvl="5">
+      <w:start w:val="1"/>
+      <w:numFmt w:val="decimal"/>
+      <w:lvlText w:val="%1.%2.%3.%4.%5.%6."/>
+      <w:lvlJc w:val="left"/>
+      <w:pPr>
+        <w:ind w:left="1134" w:hanging="1134"/>
+      </w:pPr>
+    </w:lvl>
+    <w:lvl w:ilvl="6">
+      <w:start w:val="1"/>
+      <w:numFmt w:val="decimal"/>
+      <w:lvlText w:val="%1.%2.%3.%4.%5.%6.%7."/>
+      <w:lvlJc w:val="left"/>
+      <w:pPr>
+        <w:ind w:left="1276" w:hanging="1276"/>
+      </w:pPr>
+    </w:lvl>
+    <w:lvl w:ilvl="7">
+      <w:start w:val="1"/>
+      <w:numFmt w:val="decimal"/>
+      <w:lvlText w:val="%1.%2.%3.%4.%5.%6.%7.%8."/>
+      <w:lvlJc w:val="left"/>
+      <w:pPr>
+        <w:ind w:left="1418" w:hanging="1418"/>
+      </w:pPr>
+    </w:lvl>
+    <w:lvl w:ilvl="8">
+      <w:start w:val="1"/>
+      <w:numFmt w:val="decimal"/>
+      <w:lvlText w:val="%1.%2.%3.%4.%5.%6.%7.%8.%9."/>
+      <w:lvlJc w:val="left"/>
+      <w:pPr>
+        <w:ind w:left="1559" w:hanging="1559"/>
       </w:pPr>
     </w:lvl>
   </w:abstractNum>
   <w:abstractNum w:abstractNumId="3" w15:restartNumberingAfterBreak="0">
+    <w:nsid w:val="3BB4181A"/>
+    <w:multiLevelType w:val="multilevel"/>
+    <w:tmpl w:val="0409001F"/>
+    <w:lvl w:ilvl="0">
+      <w:start w:val="1"/>
+      <w:numFmt w:val="decimal"/>
+      <w:lvlText w:val="%1."/>
+      <w:lvlJc w:val="left"/>
+      <w:pPr>
+        <w:ind w:left="425" w:hanging="425"/>
+      </w:pPr>
+      <w:rPr>
+        <w:rFonts w:hint="default"/>
+      </w:rPr>
+    </w:lvl>
+    <w:lvl w:ilvl="1">
+      <w:start w:val="1"/>
+      <w:numFmt w:val="decimal"/>
+      <w:lvlText w:val="%1.%2."/>
+      <w:lvlJc w:val="left"/>
+      <w:pPr>
+        <w:ind w:left="567" w:hanging="567"/>
+      </w:pPr>
+      <w:rPr>
+        <w:rFonts w:hint="eastAsia"/>
+      </w:rPr>
+    </w:lvl>
+    <w:lvl w:ilvl="2">
+      <w:start w:val="1"/>
+      <w:numFmt w:val="decimal"/>
+      <w:lvlText w:val="%1.%2.%3."/>
+      <w:lvlJc w:val="left"/>
+      <w:pPr>
+        <w:ind w:left="709" w:hanging="709"/>
+      </w:pPr>
+      <w:rPr>
+        <w:rFonts w:hint="eastAsia"/>
+      </w:rPr>
+    </w:lvl>
+    <w:lvl w:ilvl="3">
+      <w:start w:val="1"/>
+      <w:numFmt w:val="decimal"/>
+      <w:lvlText w:val="%1.%2.%3.%4."/>
+      <w:lvlJc w:val="left"/>
+      <w:pPr>
+        <w:ind w:left="851" w:hanging="851"/>
+      </w:pPr>
+      <w:rPr>
+        <w:rFonts w:hint="eastAsia"/>
+      </w:rPr>
+    </w:lvl>
+    <w:lvl w:ilvl="4">
+      <w:start w:val="1"/>
+      <w:numFmt w:val="decimal"/>
+      <w:lvlText w:val="%1.%2.%3.%4.%5."/>
+      <w:lvlJc w:val="left"/>
+      <w:pPr>
+        <w:ind w:left="992" w:hanging="992"/>
+      </w:pPr>
+      <w:rPr>
+        <w:rFonts w:hint="default"/>
+      </w:rPr>
+    </w:lvl>
+    <w:lvl w:ilvl="5">
+      <w:start w:val="1"/>
+      <w:numFmt w:val="decimal"/>
+      <w:lvlText w:val="%1.%2.%3.%4.%5.%6."/>
+      <w:lvlJc w:val="left"/>
+      <w:pPr>
+        <w:ind w:left="1134" w:hanging="1134"/>
+      </w:pPr>
+      <w:rPr>
+        <w:rFonts w:hint="eastAsia"/>
+      </w:rPr>
+    </w:lvl>
+    <w:lvl w:ilvl="6">
+      <w:start w:val="1"/>
+      <w:numFmt w:val="decimal"/>
+      <w:lvlText w:val="%1.%2.%3.%4.%5.%6.%7."/>
+      <w:lvlJc w:val="left"/>
+      <w:pPr>
+        <w:ind w:left="1276" w:hanging="1276"/>
+      </w:pPr>
+      <w:rPr>
+        <w:rFonts w:hint="eastAsia"/>
+      </w:rPr>
+    </w:lvl>
+    <w:lvl w:ilvl="7">
+      <w:start w:val="1"/>
+      <w:numFmt w:val="decimal"/>
+      <w:lvlText w:val="%1.%2.%3.%4.%5.%6.%7.%8."/>
+      <w:lvlJc w:val="left"/>
+      <w:pPr>
+        <w:ind w:left="1418" w:hanging="1418"/>
+      </w:pPr>
+      <w:rPr>
+        <w:rFonts w:hint="eastAsia"/>
+      </w:rPr>
+    </w:lvl>
+    <w:lvl w:ilvl="8">
+      <w:start w:val="1"/>
+      <w:numFmt w:val="decimal"/>
+      <w:lvlText w:val="%1.%2.%3.%4.%5.%6.%7.%8.%9."/>
+      <w:lvlJc w:val="left"/>
+      <w:pPr>
+        <w:ind w:left="1559" w:hanging="1559"/>
+      </w:pPr>
+      <w:rPr>
+        <w:rFonts w:hint="eastAsia"/>
+      </w:rPr>
+    </w:lvl>
+  </w:abstractNum>
+  <w:abstractNum w:abstractNumId="4" w15:restartNumberingAfterBreak="0">
+    <w:nsid w:val="430D1433"/>
+    <w:multiLevelType w:val="multilevel"/>
+    <w:tmpl w:val="0409001F"/>
+    <w:numStyleLink w:val="4"/>
+  </w:abstractNum>
+  <w:abstractNum w:abstractNumId="5" w15:restartNumberingAfterBreak="0">
+    <w:nsid w:val="4A11323E"/>
+    <w:multiLevelType w:val="multilevel"/>
+    <w:tmpl w:val="0409001F"/>
+    <w:lvl w:ilvl="0">
+      <w:start w:val="1"/>
+      <w:numFmt w:val="decimal"/>
+      <w:lvlText w:val="%1."/>
+      <w:lvlJc w:val="left"/>
+      <w:pPr>
+        <w:ind w:left="240" w:hanging="425"/>
+      </w:pPr>
+      <w:rPr>
+        <w:rFonts w:hint="default"/>
+      </w:rPr>
+    </w:lvl>
+    <w:lvl w:ilvl="1">
+      <w:start w:val="1"/>
+      <w:numFmt w:val="decimal"/>
+      <w:lvlText w:val="%1.%2."/>
+      <w:lvlJc w:val="left"/>
+      <w:pPr>
+        <w:ind w:left="382" w:hanging="567"/>
+      </w:pPr>
+    </w:lvl>
+    <w:lvl w:ilvl="2">
+      <w:start w:val="1"/>
+      <w:numFmt w:val="decimal"/>
+      <w:lvlText w:val="%1.%2.%3."/>
+      <w:lvlJc w:val="left"/>
+      <w:pPr>
+        <w:ind w:left="524" w:hanging="709"/>
+      </w:pPr>
+    </w:lvl>
+    <w:lvl w:ilvl="3">
+      <w:start w:val="1"/>
+      <w:numFmt w:val="decimal"/>
+      <w:lvlText w:val="%1.%2.%3.%4."/>
+      <w:lvlJc w:val="left"/>
+      <w:pPr>
+        <w:ind w:left="666" w:hanging="851"/>
+      </w:pPr>
+    </w:lvl>
+    <w:lvl w:ilvl="4">
+      <w:start w:val="1"/>
+      <w:numFmt w:val="decimal"/>
+      <w:lvlText w:val="%1.%2.%3.%4.%5."/>
+      <w:lvlJc w:val="left"/>
+      <w:pPr>
+        <w:ind w:left="807" w:hanging="992"/>
+      </w:pPr>
+    </w:lvl>
+    <w:lvl w:ilvl="5">
+      <w:start w:val="1"/>
+      <w:numFmt w:val="decimal"/>
+      <w:lvlText w:val="%1.%2.%3.%4.%5.%6."/>
+      <w:lvlJc w:val="left"/>
+      <w:pPr>
+        <w:ind w:left="949" w:hanging="1134"/>
+      </w:pPr>
+    </w:lvl>
+    <w:lvl w:ilvl="6">
+      <w:start w:val="1"/>
+      <w:numFmt w:val="decimal"/>
+      <w:lvlText w:val="%1.%2.%3.%4.%5.%6.%7."/>
+      <w:lvlJc w:val="left"/>
+      <w:pPr>
+        <w:ind w:left="1091" w:hanging="1276"/>
+      </w:pPr>
+    </w:lvl>
+    <w:lvl w:ilvl="7">
+      <w:start w:val="1"/>
+      <w:numFmt w:val="decimal"/>
+      <w:lvlText w:val="%1.%2.%3.%4.%5.%6.%7.%8."/>
+      <w:lvlJc w:val="left"/>
+      <w:pPr>
+        <w:ind w:left="1233" w:hanging="1418"/>
+      </w:pPr>
+    </w:lvl>
+    <w:lvl w:ilvl="8">
+      <w:start w:val="1"/>
+      <w:numFmt w:val="decimal"/>
+      <w:lvlText w:val="%1.%2.%3.%4.%5.%6.%7.%8.%9."/>
+      <w:lvlJc w:val="left"/>
+      <w:pPr>
+        <w:ind w:left="1374" w:hanging="1559"/>
+      </w:pPr>
+    </w:lvl>
+  </w:abstractNum>
+  <w:abstractNum w:abstractNumId="6" w15:restartNumberingAfterBreak="0">
+    <w:nsid w:val="4AC81F29"/>
+    <w:multiLevelType w:val="multilevel"/>
+    <w:tmpl w:val="0409001F"/>
+    <w:lvl w:ilvl="0">
+      <w:start w:val="1"/>
+      <w:numFmt w:val="decimal"/>
+      <w:lvlText w:val="%1."/>
+      <w:lvlJc w:val="left"/>
+      <w:pPr>
+        <w:ind w:left="425" w:hanging="425"/>
+      </w:pPr>
+      <w:rPr>
+        <w:rFonts w:hint="default"/>
+      </w:rPr>
+    </w:lvl>
+    <w:lvl w:ilvl="1">
+      <w:start w:val="1"/>
+      <w:numFmt w:val="decimal"/>
+      <w:lvlText w:val="%1.%2."/>
+      <w:lvlJc w:val="left"/>
+      <w:pPr>
+        <w:ind w:left="567" w:hanging="567"/>
+      </w:pPr>
+      <w:rPr>
+        <w:rFonts w:hint="eastAsia"/>
+      </w:rPr>
+    </w:lvl>
+    <w:lvl w:ilvl="2">
+      <w:start w:val="1"/>
+      <w:numFmt w:val="decimal"/>
+      <w:lvlText w:val="%1.%2.%3."/>
+      <w:lvlJc w:val="left"/>
+      <w:pPr>
+        <w:ind w:left="709" w:hanging="709"/>
+      </w:pPr>
+      <w:rPr>
+        <w:rFonts w:hint="eastAsia"/>
+      </w:rPr>
+    </w:lvl>
+    <w:lvl w:ilvl="3">
+      <w:start w:val="1"/>
+      <w:numFmt w:val="decimal"/>
+      <w:lvlText w:val="%1.%2.%3.%4."/>
+      <w:lvlJc w:val="left"/>
+      <w:pPr>
+        <w:ind w:left="851" w:hanging="851"/>
+      </w:pPr>
+      <w:rPr>
+        <w:rFonts w:hint="eastAsia"/>
+      </w:rPr>
+    </w:lvl>
+    <w:lvl w:ilvl="4">
+      <w:start w:val="1"/>
+      <w:numFmt w:val="decimal"/>
+      <w:lvlText w:val="%1.%2.%3.%4.%5."/>
+      <w:lvlJc w:val="left"/>
+      <w:pPr>
+        <w:ind w:left="992" w:hanging="992"/>
+      </w:pPr>
+      <w:rPr>
+        <w:rFonts w:hint="default"/>
+      </w:rPr>
+    </w:lvl>
+    <w:lvl w:ilvl="5">
+      <w:start w:val="1"/>
+      <w:numFmt w:val="decimal"/>
+      <w:lvlText w:val="%1.%2.%3.%4.%5.%6."/>
+      <w:lvlJc w:val="left"/>
+      <w:pPr>
+        <w:ind w:left="1134" w:hanging="1134"/>
+      </w:pPr>
+      <w:rPr>
+        <w:rFonts w:hint="eastAsia"/>
+      </w:rPr>
+    </w:lvl>
+    <w:lvl w:ilvl="6">
+      <w:start w:val="1"/>
+      <w:numFmt w:val="decimal"/>
+      <w:lvlText w:val="%1.%2.%3.%4.%5.%6.%7."/>
+      <w:lvlJc w:val="left"/>
+      <w:pPr>
+        <w:ind w:left="1276" w:hanging="1276"/>
+      </w:pPr>
+      <w:rPr>
+        <w:rFonts w:hint="eastAsia"/>
+      </w:rPr>
+    </w:lvl>
+    <w:lvl w:ilvl="7">
+      <w:start w:val="1"/>
+      <w:numFmt w:val="decimal"/>
+      <w:lvlText w:val="%1.%2.%3.%4.%5.%6.%7.%8."/>
+      <w:lvlJc w:val="left"/>
+      <w:pPr>
+        <w:ind w:left="1418" w:hanging="1418"/>
+      </w:pPr>
+      <w:rPr>
+        <w:rFonts w:hint="eastAsia"/>
+      </w:rPr>
+    </w:lvl>
+    <w:lvl w:ilvl="8">
+      <w:start w:val="1"/>
+      <w:numFmt w:val="decimal"/>
+      <w:lvlText w:val="%1.%2.%3.%4.%5.%6.%7.%8.%9."/>
+      <w:lvlJc w:val="left"/>
+      <w:pPr>
+        <w:ind w:left="1559" w:hanging="1559"/>
+      </w:pPr>
+      <w:rPr>
+        <w:rFonts w:hint="eastAsia"/>
+      </w:rPr>
+    </w:lvl>
+  </w:abstractNum>
+  <w:abstractNum w:abstractNumId="7" w15:restartNumberingAfterBreak="0">
     <w:nsid w:val="4F7051D0"/>
     <w:multiLevelType w:val="hybridMultilevel"/>
     <w:tmpl w:val="8514E520"/>
@@ -3702,109 +6964,327 @@
       </w:pPr>
     </w:lvl>
   </w:abstractNum>
-  <w:abstractNum w:abstractNumId="4" w15:restartNumberingAfterBreak="0">
+  <w:abstractNum w:abstractNumId="8" w15:restartNumberingAfterBreak="0">
     <w:nsid w:val="54F5152C"/>
-    <w:multiLevelType w:val="hybridMultilevel"/>
-    <w:tmpl w:val="CD4C90C0"/>
-    <w:lvl w:ilvl="0" w:tplc="5582F75E">
-      <w:start w:val="1"/>
-      <w:numFmt w:val="upperRoman"/>
+    <w:multiLevelType w:val="multilevel"/>
+    <w:tmpl w:val="0409001F"/>
+    <w:lvl w:ilvl="0">
+      <w:start w:val="1"/>
+      <w:numFmt w:val="decimal"/>
       <w:lvlText w:val="%1."/>
       <w:lvlJc w:val="left"/>
       <w:pPr>
-        <w:ind w:left="360" w:hanging="360"/>
+        <w:ind w:left="0" w:hanging="425"/>
       </w:pPr>
       <w:rPr>
         <w:rFonts w:hint="default"/>
       </w:rPr>
     </w:lvl>
-    <w:lvl w:ilvl="1" w:tplc="04090019">
-      <w:start w:val="1"/>
-      <w:numFmt w:val="upperLetter"/>
-      <w:lvlText w:val="%2."/>
-      <w:lvlJc w:val="left"/>
-      <w:pPr>
-        <w:ind w:left="800" w:hanging="400"/>
-      </w:pPr>
-    </w:lvl>
-    <w:lvl w:ilvl="2" w:tplc="0409001B">
-      <w:start w:val="1"/>
-      <w:numFmt w:val="lowerRoman"/>
-      <w:lvlText w:val="%3."/>
-      <w:lvlJc w:val="right"/>
-      <w:pPr>
-        <w:ind w:left="1200" w:hanging="400"/>
-      </w:pPr>
-    </w:lvl>
-    <w:lvl w:ilvl="3" w:tplc="0409000F" w:tentative="1">
+    <w:lvl w:ilvl="1">
       <w:start w:val="1"/>
       <w:numFmt w:val="decimal"/>
-      <w:lvlText w:val="%4."/>
-      <w:lvlJc w:val="left"/>
-      <w:pPr>
-        <w:ind w:left="1600" w:hanging="400"/>
-      </w:pPr>
-    </w:lvl>
-    <w:lvl w:ilvl="4" w:tplc="04090019" w:tentative="1">
-      <w:start w:val="1"/>
-      <w:numFmt w:val="upperLetter"/>
-      <w:lvlText w:val="%5."/>
-      <w:lvlJc w:val="left"/>
-      <w:pPr>
-        <w:ind w:left="2000" w:hanging="400"/>
-      </w:pPr>
-    </w:lvl>
-    <w:lvl w:ilvl="5" w:tplc="0409001B" w:tentative="1">
-      <w:start w:val="1"/>
-      <w:numFmt w:val="lowerRoman"/>
-      <w:lvlText w:val="%6."/>
-      <w:lvlJc w:val="right"/>
-      <w:pPr>
-        <w:ind w:left="2400" w:hanging="400"/>
-      </w:pPr>
-    </w:lvl>
-    <w:lvl w:ilvl="6" w:tplc="0409000F" w:tentative="1">
+      <w:lvlText w:val="%1.%2."/>
+      <w:lvlJc w:val="left"/>
+      <w:pPr>
+        <w:ind w:left="142" w:hanging="567"/>
+      </w:pPr>
+    </w:lvl>
+    <w:lvl w:ilvl="2">
       <w:start w:val="1"/>
       <w:numFmt w:val="decimal"/>
-      <w:lvlText w:val="%7."/>
-      <w:lvlJc w:val="left"/>
-      <w:pPr>
-        <w:ind w:left="2800" w:hanging="400"/>
-      </w:pPr>
-    </w:lvl>
-    <w:lvl w:ilvl="7" w:tplc="04090019" w:tentative="1">
-      <w:start w:val="1"/>
-      <w:numFmt w:val="upperLetter"/>
-      <w:lvlText w:val="%8."/>
-      <w:lvlJc w:val="left"/>
-      <w:pPr>
-        <w:ind w:left="3200" w:hanging="400"/>
-      </w:pPr>
-    </w:lvl>
-    <w:lvl w:ilvl="8" w:tplc="0409001B" w:tentative="1">
-      <w:start w:val="1"/>
-      <w:numFmt w:val="lowerRoman"/>
-      <w:lvlText w:val="%9."/>
-      <w:lvlJc w:val="right"/>
-      <w:pPr>
-        <w:ind w:left="3600" w:hanging="400"/>
-      </w:pPr>
+      <w:lvlText w:val="%1.%2.%3."/>
+      <w:lvlJc w:val="left"/>
+      <w:pPr>
+        <w:ind w:left="284" w:hanging="709"/>
+      </w:pPr>
+    </w:lvl>
+    <w:lvl w:ilvl="3">
+      <w:start w:val="1"/>
+      <w:numFmt w:val="decimal"/>
+      <w:lvlText w:val="%1.%2.%3.%4."/>
+      <w:lvlJc w:val="left"/>
+      <w:pPr>
+        <w:ind w:left="426" w:hanging="851"/>
+      </w:pPr>
+    </w:lvl>
+    <w:lvl w:ilvl="4">
+      <w:start w:val="1"/>
+      <w:numFmt w:val="decimal"/>
+      <w:lvlText w:val="%1.%2.%3.%4.%5."/>
+      <w:lvlJc w:val="left"/>
+      <w:pPr>
+        <w:ind w:left="567" w:hanging="992"/>
+      </w:pPr>
+    </w:lvl>
+    <w:lvl w:ilvl="5">
+      <w:start w:val="1"/>
+      <w:numFmt w:val="decimal"/>
+      <w:lvlText w:val="%1.%2.%3.%4.%5.%6."/>
+      <w:lvlJc w:val="left"/>
+      <w:pPr>
+        <w:ind w:left="709" w:hanging="1134"/>
+      </w:pPr>
+    </w:lvl>
+    <w:lvl w:ilvl="6">
+      <w:start w:val="1"/>
+      <w:numFmt w:val="decimal"/>
+      <w:lvlText w:val="%1.%2.%3.%4.%5.%6.%7."/>
+      <w:lvlJc w:val="left"/>
+      <w:pPr>
+        <w:ind w:left="851" w:hanging="1276"/>
+      </w:pPr>
+    </w:lvl>
+    <w:lvl w:ilvl="7">
+      <w:start w:val="1"/>
+      <w:numFmt w:val="decimal"/>
+      <w:lvlText w:val="%1.%2.%3.%4.%5.%6.%7.%8."/>
+      <w:lvlJc w:val="left"/>
+      <w:pPr>
+        <w:ind w:left="993" w:hanging="1418"/>
+      </w:pPr>
+    </w:lvl>
+    <w:lvl w:ilvl="8">
+      <w:start w:val="1"/>
+      <w:numFmt w:val="decimal"/>
+      <w:lvlText w:val="%1.%2.%3.%4.%5.%6.%7.%8.%9."/>
+      <w:lvlJc w:val="left"/>
+      <w:pPr>
+        <w:ind w:left="1134" w:hanging="1559"/>
+      </w:pPr>
+    </w:lvl>
+  </w:abstractNum>
+  <w:abstractNum w:abstractNumId="9" w15:restartNumberingAfterBreak="0">
+    <w:nsid w:val="5C3242AF"/>
+    <w:multiLevelType w:val="multilevel"/>
+    <w:tmpl w:val="0409001F"/>
+    <w:styleLink w:val="4"/>
+    <w:lvl w:ilvl="0">
+      <w:numFmt w:val="decimal"/>
+      <w:lvlText w:val="%1."/>
+      <w:lvlJc w:val="left"/>
+      <w:pPr>
+        <w:ind w:left="425" w:hanging="425"/>
+      </w:pPr>
+    </w:lvl>
+    <w:lvl w:ilvl="1">
+      <w:start w:val="1"/>
+      <w:numFmt w:val="decimal"/>
+      <w:lvlText w:val="%1.%2."/>
+      <w:lvlJc w:val="left"/>
+      <w:pPr>
+        <w:ind w:left="567" w:hanging="567"/>
+      </w:pPr>
+    </w:lvl>
+    <w:lvl w:ilvl="2">
+      <w:start w:val="1"/>
+      <w:numFmt w:val="decimal"/>
+      <w:lvlText w:val="%1.%2.%3."/>
+      <w:lvlJc w:val="left"/>
+      <w:pPr>
+        <w:ind w:left="709" w:hanging="709"/>
+      </w:pPr>
+    </w:lvl>
+    <w:lvl w:ilvl="3">
+      <w:start w:val="1"/>
+      <w:numFmt w:val="decimal"/>
+      <w:lvlText w:val="%1.%2.%3.%4."/>
+      <w:lvlJc w:val="left"/>
+      <w:pPr>
+        <w:ind w:left="851" w:hanging="851"/>
+      </w:pPr>
+    </w:lvl>
+    <w:lvl w:ilvl="4">
+      <w:start w:val="1"/>
+      <w:numFmt w:val="decimal"/>
+      <w:lvlText w:val="%1.%2.%3.%4.%5."/>
+      <w:lvlJc w:val="left"/>
+      <w:pPr>
+        <w:ind w:left="992" w:hanging="992"/>
+      </w:pPr>
+    </w:lvl>
+    <w:lvl w:ilvl="5">
+      <w:start w:val="1"/>
+      <w:numFmt w:val="decimal"/>
+      <w:lvlText w:val="%1.%2.%3.%4.%5.%6."/>
+      <w:lvlJc w:val="left"/>
+      <w:pPr>
+        <w:ind w:left="1134" w:hanging="1134"/>
+      </w:pPr>
+    </w:lvl>
+    <w:lvl w:ilvl="6">
+      <w:start w:val="1"/>
+      <w:numFmt w:val="decimal"/>
+      <w:lvlText w:val="%1.%2.%3.%4.%5.%6.%7."/>
+      <w:lvlJc w:val="left"/>
+      <w:pPr>
+        <w:ind w:left="1276" w:hanging="1276"/>
+      </w:pPr>
+    </w:lvl>
+    <w:lvl w:ilvl="7">
+      <w:start w:val="1"/>
+      <w:numFmt w:val="decimal"/>
+      <w:lvlText w:val="%1.%2.%3.%4.%5.%6.%7.%8."/>
+      <w:lvlJc w:val="left"/>
+      <w:pPr>
+        <w:ind w:left="1418" w:hanging="1418"/>
+      </w:pPr>
+    </w:lvl>
+    <w:lvl w:ilvl="8">
+      <w:start w:val="1"/>
+      <w:numFmt w:val="decimal"/>
+      <w:lvlText w:val="%1.%2.%3.%4.%5.%6.%7.%8.%9."/>
+      <w:lvlJc w:val="left"/>
+      <w:pPr>
+        <w:ind w:left="1559" w:hanging="1559"/>
+      </w:pPr>
+    </w:lvl>
+  </w:abstractNum>
+  <w:abstractNum w:abstractNumId="10" w15:restartNumberingAfterBreak="0">
+    <w:nsid w:val="60974FBD"/>
+    <w:multiLevelType w:val="multilevel"/>
+    <w:tmpl w:val="2C6CB94A"/>
+    <w:styleLink w:val="2"/>
+    <w:lvl w:ilvl="0">
+      <w:start w:val="1"/>
+      <w:numFmt w:val="decimal"/>
+      <w:lvlText w:val="%1."/>
+      <w:lvlJc w:val="left"/>
+      <w:pPr>
+        <w:ind w:left="425" w:hanging="425"/>
+      </w:pPr>
+      <w:rPr>
+        <w:rFonts w:hint="default"/>
+      </w:rPr>
+    </w:lvl>
+    <w:lvl w:ilvl="1">
+      <w:start w:val="1"/>
+      <w:numFmt w:val="decimal"/>
+      <w:lvlText w:val="%1.%2."/>
+      <w:lvlJc w:val="left"/>
+      <w:pPr>
+        <w:ind w:left="567" w:hanging="567"/>
+      </w:pPr>
+      <w:rPr>
+        <w:rFonts w:hint="eastAsia"/>
+      </w:rPr>
+    </w:lvl>
+    <w:lvl w:ilvl="2">
+      <w:start w:val="1"/>
+      <w:numFmt w:val="decimal"/>
+      <w:lvlText w:val="%1.%2.%3."/>
+      <w:lvlJc w:val="left"/>
+      <w:pPr>
+        <w:ind w:left="709" w:hanging="709"/>
+      </w:pPr>
+      <w:rPr>
+        <w:rFonts w:hint="eastAsia"/>
+      </w:rPr>
+    </w:lvl>
+    <w:lvl w:ilvl="3">
+      <w:start w:val="1"/>
+      <w:numFmt w:val="decimal"/>
+      <w:lvlText w:val="%1.%2.%3.%4."/>
+      <w:lvlJc w:val="left"/>
+      <w:pPr>
+        <w:ind w:left="851" w:hanging="851"/>
+      </w:pPr>
+      <w:rPr>
+        <w:rFonts w:hint="eastAsia"/>
+      </w:rPr>
+    </w:lvl>
+    <w:lvl w:ilvl="4">
+      <w:start w:val="1"/>
+      <w:numFmt w:val="decimal"/>
+      <w:lvlText w:val="%1.%2.%3.%4.%5."/>
+      <w:lvlJc w:val="left"/>
+      <w:pPr>
+        <w:ind w:left="992" w:hanging="992"/>
+      </w:pPr>
+      <w:rPr>
+        <w:rFonts w:hint="default"/>
+      </w:rPr>
+    </w:lvl>
+    <w:lvl w:ilvl="5">
+      <w:start w:val="1"/>
+      <w:numFmt w:val="decimal"/>
+      <w:lvlText w:val="%1.%2.%3.%4.%5.%6."/>
+      <w:lvlJc w:val="left"/>
+      <w:pPr>
+        <w:ind w:left="1134" w:hanging="1134"/>
+      </w:pPr>
+      <w:rPr>
+        <w:rFonts w:hint="eastAsia"/>
+      </w:rPr>
+    </w:lvl>
+    <w:lvl w:ilvl="6">
+      <w:start w:val="1"/>
+      <w:numFmt w:val="decimal"/>
+      <w:lvlText w:val="%1.%2.%3.%4.%5.%6.%7."/>
+      <w:lvlJc w:val="left"/>
+      <w:pPr>
+        <w:ind w:left="1276" w:hanging="1276"/>
+      </w:pPr>
+      <w:rPr>
+        <w:rFonts w:hint="eastAsia"/>
+      </w:rPr>
+    </w:lvl>
+    <w:lvl w:ilvl="7">
+      <w:start w:val="1"/>
+      <w:numFmt w:val="decimal"/>
+      <w:lvlText w:val="%1.%2.%3.%4.%5.%6.%7.%8."/>
+      <w:lvlJc w:val="left"/>
+      <w:pPr>
+        <w:ind w:left="1418" w:hanging="1418"/>
+      </w:pPr>
+      <w:rPr>
+        <w:rFonts w:hint="eastAsia"/>
+      </w:rPr>
+    </w:lvl>
+    <w:lvl w:ilvl="8">
+      <w:start w:val="1"/>
+      <w:numFmt w:val="decimal"/>
+      <w:lvlText w:val="%1.%2.%3.%4.%5.%6.%7.%8.%9."/>
+      <w:lvlJc w:val="left"/>
+      <w:pPr>
+        <w:ind w:left="1559" w:hanging="1559"/>
+      </w:pPr>
+      <w:rPr>
+        <w:rFonts w:hint="eastAsia"/>
+      </w:rPr>
     </w:lvl>
   </w:abstractNum>
   <w:num w:numId="1" w16cid:durableId="3552406">
-    <w:abstractNumId w:val="1"/>
+    <w:abstractNumId w:val="3"/>
   </w:num>
   <w:num w:numId="2" w16cid:durableId="1427923738">
-    <w:abstractNumId w:val="3"/>
+    <w:abstractNumId w:val="7"/>
   </w:num>
   <w:num w:numId="3" w16cid:durableId="572471613">
     <w:abstractNumId w:val="0"/>
   </w:num>
   <w:num w:numId="4" w16cid:durableId="706832946">
+    <w:abstractNumId w:val="8"/>
+  </w:num>
+  <w:num w:numId="5" w16cid:durableId="1336035963">
+    <w:abstractNumId w:val="5"/>
+  </w:num>
+  <w:num w:numId="6" w16cid:durableId="49379868">
+    <w:abstractNumId w:val="2"/>
+  </w:num>
+  <w:num w:numId="7" w16cid:durableId="1003627851">
+    <w:abstractNumId w:val="10"/>
+  </w:num>
+  <w:num w:numId="8" w16cid:durableId="1894270662">
+    <w:abstractNumId w:val="6"/>
+  </w:num>
+  <w:num w:numId="9" w16cid:durableId="1456676341">
+    <w:abstractNumId w:val="1"/>
+  </w:num>
+  <w:num w:numId="10" w16cid:durableId="767432139">
     <w:abstractNumId w:val="4"/>
   </w:num>
-  <w:num w:numId="5" w16cid:durableId="1336035963">
-    <w:abstractNumId w:val="2"/>
+  <w:num w:numId="11" w16cid:durableId="1998070951">
+    <w:abstractNumId w:val="9"/>
   </w:num>
 </w:numbering>
 </file>
@@ -4208,14 +7688,8 @@
   <w:style w:type="paragraph" w:default="1" w:styleId="a">
     <w:name w:val="Normal"/>
     <w:qFormat/>
-    <w:pPr>
-      <w:widowControl w:val="0"/>
-      <w:wordWrap w:val="0"/>
-      <w:autoSpaceDE w:val="0"/>
-      <w:autoSpaceDN w:val="0"/>
-    </w:pPr>
   </w:style>
-  <w:style w:type="paragraph" w:styleId="1">
+  <w:style w:type="paragraph" w:styleId="10">
     <w:name w:val="heading 1"/>
     <w:basedOn w:val="a"/>
     <w:link w:val="1Char"/>
@@ -4223,10 +7697,6 @@
     <w:qFormat/>
     <w:rsid w:val="00E61F93"/>
     <w:pPr>
-      <w:widowControl/>
-      <w:wordWrap/>
-      <w:autoSpaceDE/>
-      <w:autoSpaceDN/>
       <w:spacing w:before="100" w:beforeAutospacing="1" w:after="100" w:afterAutospacing="1" w:line="240" w:lineRule="auto"/>
       <w:jc w:val="left"/>
       <w:outlineLvl w:val="0"/>
@@ -4243,7 +7713,6 @@
   <w:style w:type="character" w:default="1" w:styleId="a0">
     <w:name w:val="Default Paragraph Font"/>
     <w:uiPriority w:val="1"/>
-    <w:semiHidden/>
     <w:unhideWhenUsed/>
   </w:style>
   <w:style w:type="table" w:default="1" w:styleId="a1">
@@ -4383,7 +7852,7 @@
   <w:style w:type="character" w:customStyle="1" w:styleId="1Char">
     <w:name w:val="제목 1 Char"/>
     <w:basedOn w:val="a0"/>
-    <w:link w:val="1"/>
+    <w:link w:val="10"/>
     <w:uiPriority w:val="9"/>
     <w:rsid w:val="00E61F93"/>
     <w:rPr>
@@ -4394,6 +7863,46 @@
       <w:sz w:val="48"/>
       <w:szCs w:val="48"/>
     </w:rPr>
+  </w:style>
+  <w:style w:type="numbering" w:customStyle="1" w:styleId="1">
+    <w:name w:val="스타일1"/>
+    <w:uiPriority w:val="99"/>
+    <w:rsid w:val="003C0A04"/>
+    <w:pPr>
+      <w:numPr>
+        <w:numId w:val="6"/>
+      </w:numPr>
+    </w:pPr>
+  </w:style>
+  <w:style w:type="numbering" w:customStyle="1" w:styleId="2">
+    <w:name w:val="스타일2"/>
+    <w:uiPriority w:val="99"/>
+    <w:rsid w:val="003C0A04"/>
+    <w:pPr>
+      <w:numPr>
+        <w:numId w:val="7"/>
+      </w:numPr>
+    </w:pPr>
+  </w:style>
+  <w:style w:type="numbering" w:customStyle="1" w:styleId="3">
+    <w:name w:val="스타일3"/>
+    <w:uiPriority w:val="99"/>
+    <w:rsid w:val="005641BC"/>
+    <w:pPr>
+      <w:numPr>
+        <w:numId w:val="9"/>
+      </w:numPr>
+    </w:pPr>
+  </w:style>
+  <w:style w:type="numbering" w:customStyle="1" w:styleId="4">
+    <w:name w:val="스타일4"/>
+    <w:uiPriority w:val="99"/>
+    <w:rsid w:val="00F6692B"/>
+    <w:pPr>
+      <w:numPr>
+        <w:numId w:val="11"/>
+      </w:numPr>
+    </w:pPr>
   </w:style>
 </w:styles>
 </file>
